--- a/Lab_Report_02/labreport2_scenarios_use_cases.docx
+++ b/Lab_Report_02/labreport2_scenarios_use_cases.docx
@@ -1,11 +1,12 @@
 
 <file path=word/document.xml><?xml version="1.0" encoding="utf-8"?>
-<w:document xmlns:wpc="http://schemas.microsoft.com/office/word/2010/wordprocessingCanvas" xmlns:cx="http://schemas.microsoft.com/office/drawing/2014/chartex" xmlns:cx1="http://schemas.microsoft.com/office/drawing/2015/9/8/chartex" xmlns:mc="http://schemas.openxmlformats.org/markup-compatibility/2006" xmlns:o="urn:schemas-microsoft-com:office:office" xmlns:r="http://schemas.openxmlformats.org/officeDocument/2006/relationships" xmlns:m="http://schemas.openxmlformats.org/officeDocument/2006/math" xmlns:v="urn:schemas-microsoft-com:vml" xmlns:wp14="http://schemas.microsoft.com/office/word/2010/wordprocessingDrawing" xmlns:wp="http://schemas.openxmlformats.org/drawingml/2006/wordprocessingDrawing" xmlns:w10="urn:schemas-microsoft-com:office:word" xmlns:w="http://schemas.openxmlformats.org/wordprocessingml/2006/main" xmlns:w14="http://schemas.microsoft.com/office/word/2010/wordml" xmlns:w15="http://schemas.microsoft.com/office/word/2012/wordml" xmlns:w16se="http://schemas.microsoft.com/office/word/2015/wordml/symex" xmlns:wpg="http://schemas.microsoft.com/office/word/2010/wordprocessingGroup" xmlns:wpi="http://schemas.microsoft.com/office/word/2010/wordprocessingInk" xmlns:wne="http://schemas.microsoft.com/office/word/2006/wordml" xmlns:wps="http://schemas.microsoft.com/office/word/2010/wordprocessingShape" mc:Ignorable="w14 w15 w16se wp14">
+<w:document xmlns:o="urn:schemas-microsoft-com:office:office" xmlns:r="http://schemas.openxmlformats.org/officeDocument/2006/relationships" xmlns:v="urn:schemas-microsoft-com:vml" xmlns:w="http://schemas.openxmlformats.org/wordprocessingml/2006/main" xmlns:w10="urn:schemas-microsoft-com:office:word" xmlns:wp="http://schemas.openxmlformats.org/drawingml/2006/wordprocessingDrawing" xmlns:wps="http://schemas.microsoft.com/office/word/2010/wordprocessingShape" xmlns:wpg="http://schemas.microsoft.com/office/word/2010/wordprocessingGroup" xmlns:mc="http://schemas.openxmlformats.org/markup-compatibility/2006" xmlns:wp14="http://schemas.microsoft.com/office/word/2010/wordprocessingDrawing" xmlns:w14="http://schemas.microsoft.com/office/word/2010/wordml" mc:Ignorable="w14 wp14">
   <w:body>
     <w:p>
       <w:pPr>
-        <w:rPr>
-          <w:rFonts w:ascii="Candara" w:hAnsi="Candara" w:hint="eastAsia"/>
+        <w:pStyle w:val="Normal"/>
+        <w:rPr>
+          <w:rFonts w:ascii="Candara" w:hAnsi="Candara"/>
           <w:color w:val="820F71"/>
           <w:sz w:val="36"/>
           <w:szCs w:val="36"/>
@@ -25,16 +26,25 @@
     </w:p>
     <w:p>
       <w:pPr>
+        <w:pStyle w:val="Normal"/>
         <w:rPr>
           <w:rFonts w:ascii="Calibri" w:hAnsi="Calibri"/>
           <w:lang w:val="en-US"/>
         </w:rPr>
       </w:pPr>
-    </w:p>
-    <w:p>
-      <w:pPr>
-        <w:rPr>
-          <w:rFonts w:ascii="Candara" w:hAnsi="Candara" w:hint="eastAsia"/>
+      <w:r>
+        <w:rPr>
+          <w:rFonts w:ascii="Calibri" w:hAnsi="Calibri"/>
+          <w:lang w:val="en-US"/>
+        </w:rPr>
+      </w:r>
+    </w:p>
+    <w:p>
+      <w:pPr>
+        <w:pStyle w:val="Normal"/>
+        <w:rPr>
+          <w:rFonts w:ascii="Candara" w:hAnsi="Candara"/>
+          <w:b/>
           <w:b/>
           <w:color w:val="000000"/>
           <w:sz w:val="28"/>
@@ -58,71 +68,38 @@
     </w:p>
     <w:p>
       <w:pPr>
-        <w:rPr>
-          <w:rFonts w:ascii="Candara" w:hAnsi="Candara"/>
-          <w:lang w:val="en-US"/>
-        </w:rPr>
-      </w:pPr>
-      <w:r>
-        <w:rPr>
-          <w:rFonts w:ascii="Candara" w:hAnsi="Candara"/>
-          <w:lang w:val="en-US"/>
-        </w:rPr>
-        <w:t xml:space="preserve">At the </w:t>
-      </w:r>
-      <w:r>
-        <w:rPr>
-          <w:rFonts w:ascii="Candara" w:hAnsi="Candara"/>
-          <w:lang w:val="en-US"/>
-        </w:rPr>
-        <w:t>beginning,</w:t>
-      </w:r>
-      <w:r>
-        <w:rPr>
-          <w:rFonts w:ascii="Candara" w:hAnsi="Candara"/>
-          <w:lang w:val="en-US"/>
-        </w:rPr>
-        <w:t xml:space="preserve"> we looked at the </w:t>
-      </w:r>
-      <w:r>
-        <w:rPr>
-          <w:rFonts w:ascii="Candara" w:hAnsi="Candara"/>
-          <w:lang w:val="en-US"/>
-        </w:rPr>
-        <w:t xml:space="preserve">description and wrote down all kinds of roles found in the text. Afterwards we thought through the whole process of ordering food and noted down those actors. </w:t>
-      </w:r>
-      <w:r>
-        <w:rPr>
-          <w:rFonts w:ascii="Candara" w:hAnsi="Candara"/>
-          <w:lang w:val="en-US"/>
-        </w:rPr>
-        <w:t>There</w:t>
-      </w:r>
-      <w:r>
-        <w:rPr>
-          <w:rFonts w:ascii="Candara" w:hAnsi="Candara"/>
-          <w:lang w:val="en-US"/>
-        </w:rPr>
-        <w:t xml:space="preserve"> is customer that orders food, people that take care of the food and then someone</w:t>
-      </w:r>
-      <w:r>
-        <w:rPr>
-          <w:rFonts w:ascii="Candara" w:hAnsi="Candara"/>
-          <w:lang w:val="en-US"/>
-        </w:rPr>
-        <w:t xml:space="preserve"> who is responsible for the delivery.</w:t>
-      </w:r>
-    </w:p>
-    <w:p>
-      <w:pPr>
-        <w:rPr>
-          <w:rFonts w:ascii="Candara" w:hAnsi="Candara"/>
-          <w:lang w:val="en-US"/>
-        </w:rPr>
-      </w:pPr>
-    </w:p>
-    <w:p>
-      <w:pPr>
+        <w:pStyle w:val="Normal"/>
+        <w:rPr>
+          <w:rFonts w:ascii="Candara" w:hAnsi="Candara"/>
+          <w:lang w:val="en-US"/>
+        </w:rPr>
+      </w:pPr>
+      <w:r>
+        <w:rPr>
+          <w:rFonts w:ascii="Candara" w:hAnsi="Candara"/>
+          <w:lang w:val="en-US"/>
+        </w:rPr>
+        <w:t>At the beginning, we looked at the description and wrote down all kinds of roles found in the text. Afterwards we thought through the whole process of ordering food and noted down those actors. There is customer that orders food, people that take care of the food and then someone who is responsible for the delivery.</w:t>
+      </w:r>
+    </w:p>
+    <w:p>
+      <w:pPr>
+        <w:pStyle w:val="Normal"/>
+        <w:rPr>
+          <w:rFonts w:ascii="Candara" w:hAnsi="Candara"/>
+          <w:lang w:val="en-US"/>
+        </w:rPr>
+      </w:pPr>
+      <w:r>
+        <w:rPr>
+          <w:rFonts w:ascii="Candara" w:hAnsi="Candara"/>
+          <w:lang w:val="en-US"/>
+        </w:rPr>
+      </w:r>
+    </w:p>
+    <w:p>
+      <w:pPr>
+        <w:pStyle w:val="Normal"/>
         <w:rPr>
           <w:rFonts w:ascii="Candara" w:hAnsi="Candara"/>
           <w:lang w:val="en-US"/>
@@ -138,10 +115,10 @@
     </w:p>
     <w:p>
       <w:pPr>
-        <w:pStyle w:val="Listenabsatz"/>
+        <w:pStyle w:val="ListParagraph"/>
         <w:numPr>
           <w:ilvl w:val="0"/>
-          <w:numId w:val="5"/>
+          <w:numId w:val="2"/>
         </w:numPr>
         <w:rPr>
           <w:rFonts w:ascii="Candara" w:hAnsi="Candara"/>
@@ -158,10 +135,10 @@
     </w:p>
     <w:p>
       <w:pPr>
-        <w:pStyle w:val="Listenabsatz"/>
+        <w:pStyle w:val="ListParagraph"/>
         <w:numPr>
           <w:ilvl w:val="0"/>
-          <w:numId w:val="5"/>
+          <w:numId w:val="2"/>
         </w:numPr>
         <w:rPr>
           <w:rFonts w:ascii="Candara" w:hAnsi="Candara"/>
@@ -178,10 +155,10 @@
     </w:p>
     <w:p>
       <w:pPr>
-        <w:pStyle w:val="Listenabsatz"/>
+        <w:pStyle w:val="ListParagraph"/>
         <w:numPr>
           <w:ilvl w:val="0"/>
-          <w:numId w:val="5"/>
+          <w:numId w:val="2"/>
         </w:numPr>
         <w:rPr>
           <w:rFonts w:ascii="Candara" w:hAnsi="Candara"/>
@@ -198,10 +175,10 @@
     </w:p>
     <w:p>
       <w:pPr>
-        <w:pStyle w:val="Listenabsatz"/>
+        <w:pStyle w:val="ListParagraph"/>
         <w:numPr>
           <w:ilvl w:val="0"/>
-          <w:numId w:val="5"/>
+          <w:numId w:val="2"/>
         </w:numPr>
         <w:rPr>
           <w:rFonts w:ascii="Candara" w:hAnsi="Candara"/>
@@ -218,10 +195,10 @@
     </w:p>
     <w:p>
       <w:pPr>
-        <w:pStyle w:val="Listenabsatz"/>
+        <w:pStyle w:val="ListParagraph"/>
         <w:numPr>
           <w:ilvl w:val="0"/>
-          <w:numId w:val="5"/>
+          <w:numId w:val="2"/>
         </w:numPr>
         <w:rPr>
           <w:rFonts w:ascii="Candara" w:hAnsi="Candara"/>
@@ -238,10 +215,10 @@
     </w:p>
     <w:p>
       <w:pPr>
-        <w:pStyle w:val="Listenabsatz"/>
+        <w:pStyle w:val="ListParagraph"/>
         <w:numPr>
           <w:ilvl w:val="0"/>
-          <w:numId w:val="5"/>
+          <w:numId w:val="2"/>
         </w:numPr>
         <w:rPr>
           <w:rFonts w:ascii="Candara" w:hAnsi="Candara"/>
@@ -258,32 +235,32 @@
     </w:p>
     <w:p>
       <w:pPr>
-        <w:pStyle w:val="Listenabsatz"/>
+        <w:pStyle w:val="ListParagraph"/>
         <w:numPr>
           <w:ilvl w:val="0"/>
-          <w:numId w:val="5"/>
+          <w:numId w:val="2"/>
         </w:numPr>
         <w:rPr>
           <w:rFonts w:ascii="Candara" w:hAnsi="Candara"/>
           <w:lang w:val="en-US"/>
         </w:rPr>
       </w:pPr>
-      <w:r>
-        <w:rPr>
-          <w:rFonts w:ascii="Candara" w:hAnsi="Candara"/>
-          <w:lang w:val="en-US"/>
-        </w:rPr>
-        <w:t>Online-Shop</w:t>
-      </w:r>
       <w:bookmarkStart w:id="0" w:name="_GoBack"/>
       <w:bookmarkEnd w:id="0"/>
-    </w:p>
-    <w:p>
-      <w:pPr>
-        <w:pStyle w:val="Listenabsatz"/>
+      <w:r>
+        <w:rPr>
+          <w:rFonts w:ascii="Candara" w:hAnsi="Candara"/>
+          <w:lang w:val="en-US"/>
+        </w:rPr>
+        <w:t>Online-Shop</w:t>
+      </w:r>
+    </w:p>
+    <w:p>
+      <w:pPr>
+        <w:pStyle w:val="ListParagraph"/>
         <w:numPr>
           <w:ilvl w:val="0"/>
-          <w:numId w:val="5"/>
+          <w:numId w:val="2"/>
         </w:numPr>
         <w:rPr>
           <w:rFonts w:ascii="Candara" w:hAnsi="Candara"/>
@@ -300,10 +277,10 @@
     </w:p>
     <w:p>
       <w:pPr>
-        <w:pStyle w:val="Listenabsatz"/>
+        <w:pStyle w:val="ListParagraph"/>
         <w:numPr>
           <w:ilvl w:val="0"/>
-          <w:numId w:val="5"/>
+          <w:numId w:val="2"/>
         </w:numPr>
         <w:rPr>
           <w:rFonts w:ascii="Candara" w:hAnsi="Candara"/>
@@ -320,10 +297,10 @@
     </w:p>
     <w:p>
       <w:pPr>
-        <w:pStyle w:val="Listenabsatz"/>
+        <w:pStyle w:val="ListParagraph"/>
         <w:numPr>
           <w:ilvl w:val="0"/>
-          <w:numId w:val="5"/>
+          <w:numId w:val="2"/>
         </w:numPr>
         <w:rPr>
           <w:rFonts w:ascii="Candara" w:hAnsi="Candara"/>
@@ -340,10 +317,10 @@
     </w:p>
     <w:p>
       <w:pPr>
-        <w:pStyle w:val="Listenabsatz"/>
+        <w:pStyle w:val="ListParagraph"/>
         <w:numPr>
           <w:ilvl w:val="0"/>
-          <w:numId w:val="5"/>
+          <w:numId w:val="2"/>
         </w:numPr>
         <w:rPr>
           <w:rFonts w:ascii="Candara" w:hAnsi="Candara"/>
@@ -360,10 +337,10 @@
     </w:p>
     <w:p>
       <w:pPr>
-        <w:pStyle w:val="Listenabsatz"/>
+        <w:pStyle w:val="ListParagraph"/>
         <w:numPr>
           <w:ilvl w:val="0"/>
-          <w:numId w:val="5"/>
+          <w:numId w:val="2"/>
         </w:numPr>
         <w:rPr>
           <w:rFonts w:ascii="Candara" w:hAnsi="Candara"/>
@@ -380,15 +357,12 @@
     </w:p>
     <w:p>
       <w:pPr>
-        <w:pStyle w:val="Listenabsatz"/>
+        <w:pStyle w:val="ListParagraph"/>
         <w:numPr>
           <w:ilvl w:val="0"/>
-          <w:numId w:val="5"/>
+          <w:numId w:val="2"/>
         </w:numPr>
-        <w:rPr>
-          <w:rFonts w:ascii="Candara" w:hAnsi="Candara"/>
-          <w:lang w:val="en-US"/>
-        </w:rPr>
+        <w:rPr/>
       </w:pPr>
       <w:r>
         <w:rPr>
@@ -400,74 +374,315 @@
     </w:p>
     <w:p>
       <w:pPr>
-        <w:rPr>
-          <w:rFonts w:ascii="Candara" w:hAnsi="Candara"/>
-          <w:lang w:val="en-US"/>
-        </w:rPr>
-      </w:pPr>
-    </w:p>
-    <w:p>
-      <w:pPr>
-        <w:rPr>
-          <w:rFonts w:ascii="Candara" w:hAnsi="Candara"/>
-          <w:lang w:val="en-US"/>
-        </w:rPr>
-      </w:pPr>
-      <w:r>
-        <w:rPr>
-          <w:rFonts w:ascii="Candara" w:hAnsi="Candara"/>
-          <w:lang w:val="en-US"/>
-        </w:rPr>
-        <w:t>However, some of them did not really had an important role or work. Therefore, we removed some and added others. Some actors also did similar things</w:t>
-      </w:r>
-      <w:r>
-        <w:rPr>
-          <w:rFonts w:ascii="Candara" w:hAnsi="Candara"/>
-          <w:lang w:val="en-US"/>
-        </w:rPr>
-        <w:t xml:space="preserve"> or </w:t>
-      </w:r>
-      <w:proofErr w:type="gramStart"/>
-      <w:r>
-        <w:rPr>
-          <w:rFonts w:ascii="Candara" w:hAnsi="Candara"/>
-          <w:lang w:val="en-US"/>
-        </w:rPr>
-        <w:t>were renamed</w:t>
-      </w:r>
-      <w:proofErr w:type="gramEnd"/>
-      <w:r>
-        <w:rPr>
-          <w:rFonts w:ascii="Candara" w:hAnsi="Candara"/>
-          <w:lang w:val="en-US"/>
-        </w:rPr>
-        <w:t xml:space="preserve"> differentially</w:t>
-      </w:r>
-      <w:r>
-        <w:rPr>
-          <w:rFonts w:ascii="Candara" w:hAnsi="Candara"/>
-          <w:lang w:val="en-US"/>
-        </w:rPr>
-        <w:t>.</w:t>
-      </w:r>
-      <w:r>
-        <w:rPr>
-          <w:rFonts w:ascii="Candara" w:hAnsi="Candara"/>
-          <w:lang w:val="en-US"/>
-        </w:rPr>
-        <w:t xml:space="preserve"> Simplifying scenarios and use cases resulted in a much smaller list.</w:t>
-      </w:r>
-    </w:p>
-    <w:p>
-      <w:pPr>
-        <w:rPr>
-          <w:rFonts w:ascii="Candara" w:hAnsi="Candara"/>
-          <w:lang w:val="en-US"/>
-        </w:rPr>
-      </w:pPr>
-    </w:p>
-    <w:p>
-      <w:pPr>
+        <w:pStyle w:val="ListParagraph"/>
+        <w:rPr>
+          <w:rFonts w:ascii="Candara" w:hAnsi="Candara"/>
+          <w:lang w:val="en-US"/>
+        </w:rPr>
+      </w:pPr>
+      <w:r>
+        <w:rPr/>
+      </w:r>
+    </w:p>
+    <w:p>
+      <w:pPr>
+        <w:pStyle w:val="ListParagraph"/>
+        <w:ind w:hanging="0"/>
+        <w:rPr/>
+      </w:pPr>
+      <w:r>
+        <w:rPr>
+          <w:rFonts w:ascii="Candara" w:hAnsi="Candara"/>
+          <w:lang w:val="en-US"/>
+        </w:rPr>
+        <w:t>We wanted to give each actor a specification. Our result is written below. Afterwards we had to change many definitions because of changes in our cases.</w:t>
+      </w:r>
+    </w:p>
+    <w:p>
+      <w:pPr>
+        <w:pStyle w:val="ListParagraph"/>
+        <w:ind w:hanging="0"/>
+        <w:rPr>
+          <w:rFonts w:ascii="Candara" w:hAnsi="Candara"/>
+          <w:lang w:val="en-US"/>
+        </w:rPr>
+      </w:pPr>
+      <w:r>
+        <w:rPr/>
+      </w:r>
+    </w:p>
+    <w:p>
+      <w:pPr>
+        <w:pStyle w:val="Normal"/>
+        <w:rPr>
+          <w:rFonts w:ascii="Candara" w:hAnsi="Candara"/>
+          <w:lang w:val="en-US"/>
+        </w:rPr>
+      </w:pPr>
+      <w:r>
+        <w:rPr>
+          <w:rFonts w:ascii="Candara" w:hAnsi="Candara"/>
+          <w:lang w:val="en-US"/>
+        </w:rPr>
+        <w:t>1. A Shipping Customer receives the product. (member name)</w:t>
+      </w:r>
+    </w:p>
+    <w:p>
+      <w:pPr>
+        <w:pStyle w:val="Normal"/>
+        <w:rPr>
+          <w:rFonts w:ascii="Candara" w:hAnsi="Candara"/>
+          <w:lang w:val="en-US"/>
+        </w:rPr>
+      </w:pPr>
+      <w:r>
+        <w:rPr>
+          <w:rFonts w:ascii="Candara" w:hAnsi="Candara"/>
+          <w:lang w:val="en-US"/>
+        </w:rPr>
+        <w:t>2. A Billing Costumer receives the invoice and pays for it. (member name)</w:t>
+      </w:r>
+    </w:p>
+    <w:p>
+      <w:pPr>
+        <w:pStyle w:val="Normal"/>
+        <w:rPr>
+          <w:rFonts w:ascii="Candara" w:hAnsi="Candara"/>
+          <w:lang w:val="en-US"/>
+        </w:rPr>
+      </w:pPr>
+      <w:r>
+        <w:rPr>
+          <w:rFonts w:ascii="Candara" w:hAnsi="Candara"/>
+          <w:lang w:val="en-US"/>
+        </w:rPr>
+        <w:t xml:space="preserve">3. A Shop Assistant is a pick up station where Hoagies </w:t>
+      </w:r>
+      <w:r>
+        <w:rPr>
+          <w:rFonts w:ascii="Candara" w:hAnsi="Candara"/>
+          <w:lang w:val="en-US"/>
+        </w:rPr>
+        <w:t>get taken by each the customer or the deliverer.</w:t>
+      </w:r>
+    </w:p>
+    <w:p>
+      <w:pPr>
+        <w:pStyle w:val="Normal"/>
+        <w:rPr>
+          <w:rFonts w:ascii="Candara" w:hAnsi="Candara"/>
+          <w:lang w:val="en-US"/>
+        </w:rPr>
+      </w:pPr>
+      <w:r>
+        <w:rPr>
+          <w:rFonts w:ascii="Candara" w:hAnsi="Candara"/>
+          <w:lang w:val="en-US"/>
+        </w:rPr>
+        <w:t>4. A Deliverer brings the Hoagies from the Shop to the Shipping Customer and (optionally) gets the money.</w:t>
+      </w:r>
+    </w:p>
+    <w:p>
+      <w:pPr>
+        <w:pStyle w:val="Normal"/>
+        <w:rPr>
+          <w:rFonts w:ascii="Candara" w:hAnsi="Candara"/>
+          <w:lang w:val="en-US"/>
+        </w:rPr>
+      </w:pPr>
+      <w:r>
+        <w:rPr>
+          <w:rFonts w:ascii="Candara" w:hAnsi="Candara"/>
+          <w:lang w:val="en-US"/>
+        </w:rPr>
+        <w:t>5. A Cook prepares and packs the food.</w:t>
+      </w:r>
+    </w:p>
+    <w:p>
+      <w:pPr>
+        <w:pStyle w:val="Normal"/>
+        <w:rPr>
+          <w:rFonts w:ascii="Candara" w:hAnsi="Candara"/>
+          <w:lang w:val="en-US"/>
+        </w:rPr>
+      </w:pPr>
+      <w:r>
+        <w:rPr>
+          <w:rFonts w:ascii="Candara" w:hAnsi="Candara"/>
+          <w:lang w:val="en-US"/>
+        </w:rPr>
+        <w:t>6. A Product Manager creates a spection of available products (With pricing &amp; statistic overview):</w:t>
+      </w:r>
+    </w:p>
+    <w:p>
+      <w:pPr>
+        <w:pStyle w:val="Normal"/>
+        <w:rPr>
+          <w:rFonts w:ascii="Candara" w:hAnsi="Candara"/>
+          <w:lang w:val="en-US"/>
+        </w:rPr>
+      </w:pPr>
+      <w:r>
+        <w:rPr>
+          <w:rFonts w:ascii="Candara" w:hAnsi="Candara"/>
+          <w:lang w:val="en-US"/>
+        </w:rPr>
+        <w:t>7. An Supplier is the place where the Shop gets the ingriedients for the Hoagies.</w:t>
+      </w:r>
+    </w:p>
+    <w:p>
+      <w:pPr>
+        <w:pStyle w:val="Normal"/>
+        <w:rPr>
+          <w:rFonts w:ascii="Candara" w:hAnsi="Candara"/>
+          <w:lang w:val="en-US"/>
+        </w:rPr>
+      </w:pPr>
+      <w:r>
+        <w:rPr>
+          <w:rFonts w:ascii="Candara" w:hAnsi="Candara"/>
+          <w:lang w:val="en-US"/>
+        </w:rPr>
+        <w:t>8. The Database is connected to Twitter &amp; the website to easily spread information and pictures. User of the website can interact with it.</w:t>
+      </w:r>
+    </w:p>
+    <w:p>
+      <w:pPr>
+        <w:pStyle w:val="Normal"/>
+        <w:rPr>
+          <w:rFonts w:ascii="Candara" w:hAnsi="Candara"/>
+          <w:lang w:val="en-US"/>
+        </w:rPr>
+      </w:pPr>
+      <w:r>
+        <w:rPr>
+          <w:rFonts w:ascii="Candara" w:hAnsi="Candara"/>
+          <w:lang w:val="en-US"/>
+        </w:rPr>
+        <w:t>9. The Online Shop is the place where Customer see the products, order them and (optionally) pay them.</w:t>
+      </w:r>
+    </w:p>
+    <w:p>
+      <w:pPr>
+        <w:pStyle w:val="Normal"/>
+        <w:rPr>
+          <w:rFonts w:ascii="Candara" w:hAnsi="Candara"/>
+          <w:lang w:val="en-US"/>
+        </w:rPr>
+      </w:pPr>
+      <w:r>
+        <w:rPr>
+          <w:rFonts w:ascii="Candara" w:hAnsi="Candara"/>
+          <w:lang w:val="en-US"/>
+        </w:rPr>
+        <w:t>10. The Banking Center manages the money if the Customer chooses to pay online.</w:t>
+      </w:r>
+    </w:p>
+    <w:p>
+      <w:pPr>
+        <w:pStyle w:val="Normal"/>
+        <w:rPr>
+          <w:rFonts w:ascii="Candara" w:hAnsi="Candara"/>
+          <w:lang w:val="en-US"/>
+        </w:rPr>
+      </w:pPr>
+      <w:r>
+        <w:rPr>
+          <w:rFonts w:ascii="Candara" w:hAnsi="Candara"/>
+          <w:lang w:val="en-US"/>
+        </w:rPr>
+        <w:t xml:space="preserve">11. The Admin is responible for maintaining the information </w:t>
+      </w:r>
+      <w:r>
+        <w:rPr>
+          <w:rFonts w:ascii="Candara" w:hAnsi="Candara"/>
+          <w:lang w:val="en-US"/>
+        </w:rPr>
+        <w:t>abaout available products.</w:t>
+      </w:r>
+    </w:p>
+    <w:p>
+      <w:pPr>
+        <w:pStyle w:val="Normal"/>
+        <w:rPr>
+          <w:rFonts w:ascii="Candara" w:hAnsi="Candara"/>
+          <w:lang w:val="en-US"/>
+        </w:rPr>
+      </w:pPr>
+      <w:r>
+        <w:rPr>
+          <w:rFonts w:ascii="Candara" w:hAnsi="Candara"/>
+          <w:lang w:val="en-US"/>
+        </w:rPr>
+        <w:t>12. The customer service deals with all kinds of customer requests and problems.</w:t>
+      </w:r>
+    </w:p>
+    <w:p>
+      <w:pPr>
+        <w:pStyle w:val="Normal"/>
+        <w:ind w:hanging="0"/>
+        <w:rPr>
+          <w:rFonts w:ascii="Candara" w:hAnsi="Candara"/>
+          <w:lang w:val="en-US"/>
+        </w:rPr>
+      </w:pPr>
+      <w:r>
+        <w:rPr>
+          <w:rFonts w:ascii="Candara" w:hAnsi="Candara"/>
+          <w:lang w:val="en-US"/>
+        </w:rPr>
+        <w:t>13. The customer database saves information about the customer and orders.</w:t>
+      </w:r>
+    </w:p>
+    <w:p>
+      <w:pPr>
+        <w:pStyle w:val="Normal"/>
+        <w:rPr>
+          <w:rFonts w:ascii="Candara" w:hAnsi="Candara"/>
+          <w:lang w:val="en-US"/>
+        </w:rPr>
+      </w:pPr>
+      <w:r>
+        <w:rPr>
+          <w:rFonts w:ascii="Candara" w:hAnsi="Candara"/>
+          <w:lang w:val="en-US"/>
+        </w:rPr>
+      </w:r>
+    </w:p>
+    <w:p>
+      <w:pPr>
+        <w:pStyle w:val="Normal"/>
+        <w:rPr>
+          <w:rFonts w:ascii="Candara" w:hAnsi="Candara"/>
+          <w:lang w:val="en-US"/>
+        </w:rPr>
+      </w:pPr>
+      <w:r>
+        <w:rPr>
+          <w:rFonts w:ascii="Candara" w:hAnsi="Candara"/>
+          <w:lang w:val="en-US"/>
+        </w:rPr>
+        <w:t>However, some of them did not really had an important role or work. Therefore, we removed some and added others. Some actors also did similar things or were renamed differentially. Simplifying scenarios and use cases resulted in a much smaller list.</w:t>
+      </w:r>
+    </w:p>
+    <w:p>
+      <w:pPr>
+        <w:pStyle w:val="Normal"/>
+        <w:rPr>
+          <w:rFonts w:ascii="Candara" w:hAnsi="Candara"/>
+          <w:lang w:val="en-US"/>
+        </w:rPr>
+      </w:pPr>
+      <w:r>
+        <w:rPr>
+          <w:rFonts w:ascii="Candara" w:hAnsi="Candara"/>
+          <w:lang w:val="en-US"/>
+        </w:rPr>
+      </w:r>
+    </w:p>
+    <w:p>
+      <w:pPr>
+        <w:pStyle w:val="Normal"/>
         <w:rPr>
           <w:rFonts w:ascii="Candara" w:hAnsi="Candara"/>
           <w:lang w:val="en-US"/>
@@ -483,10 +698,10 @@
     </w:p>
     <w:p>
       <w:pPr>
-        <w:pStyle w:val="Listenabsatz"/>
+        <w:pStyle w:val="ListParagraph"/>
         <w:numPr>
           <w:ilvl w:val="0"/>
-          <w:numId w:val="6"/>
+          <w:numId w:val="3"/>
         </w:numPr>
         <w:rPr>
           <w:rFonts w:ascii="Candara" w:hAnsi="Candara"/>
@@ -498,22 +713,15 @@
           <w:rFonts w:ascii="Candara" w:hAnsi="Candara"/>
           <w:lang w:val="en-US"/>
         </w:rPr>
-        <w:t>Customer</w:t>
-      </w:r>
-      <w:r>
-        <w:rPr>
-          <w:rFonts w:ascii="Candara" w:hAnsi="Candara"/>
-          <w:lang w:val="en-US"/>
-        </w:rPr>
-        <w:t xml:space="preserve"> (1 + 2)</w:t>
-      </w:r>
-    </w:p>
-    <w:p>
-      <w:pPr>
-        <w:pStyle w:val="Listenabsatz"/>
+        <w:t>Customer (1 + 2)</w:t>
+      </w:r>
+    </w:p>
+    <w:p>
+      <w:pPr>
+        <w:pStyle w:val="ListParagraph"/>
         <w:numPr>
           <w:ilvl w:val="0"/>
-          <w:numId w:val="6"/>
+          <w:numId w:val="3"/>
         </w:numPr>
         <w:rPr>
           <w:rFonts w:ascii="Candara" w:hAnsi="Candara"/>
@@ -525,29 +733,15 @@
           <w:rFonts w:ascii="Candara" w:hAnsi="Candara"/>
           <w:lang w:val="en-US"/>
         </w:rPr>
-        <w:t>Deliverer (</w:t>
-      </w:r>
-      <w:r>
-        <w:rPr>
-          <w:rFonts w:ascii="Candara" w:hAnsi="Candara"/>
-          <w:lang w:val="en-US"/>
-        </w:rPr>
-        <w:t>3</w:t>
-      </w:r>
-      <w:r>
-        <w:rPr>
-          <w:rFonts w:ascii="Candara" w:hAnsi="Candara"/>
-          <w:lang w:val="en-US"/>
-        </w:rPr>
-        <w:t>)</w:t>
-      </w:r>
-    </w:p>
-    <w:p>
-      <w:pPr>
-        <w:pStyle w:val="Listenabsatz"/>
+        <w:t>Deliverer (3)</w:t>
+      </w:r>
+    </w:p>
+    <w:p>
+      <w:pPr>
+        <w:pStyle w:val="ListParagraph"/>
         <w:numPr>
           <w:ilvl w:val="0"/>
-          <w:numId w:val="6"/>
+          <w:numId w:val="3"/>
         </w:numPr>
         <w:rPr>
           <w:rFonts w:ascii="Candara" w:hAnsi="Candara"/>
@@ -564,10 +758,10 @@
     </w:p>
     <w:p>
       <w:pPr>
-        <w:pStyle w:val="Listenabsatz"/>
+        <w:pStyle w:val="ListParagraph"/>
         <w:numPr>
           <w:ilvl w:val="0"/>
-          <w:numId w:val="6"/>
+          <w:numId w:val="3"/>
         </w:numPr>
         <w:rPr>
           <w:rFonts w:ascii="Candara" w:hAnsi="Candara"/>
@@ -584,10 +778,10 @@
     </w:p>
     <w:p>
       <w:pPr>
-        <w:pStyle w:val="Listenabsatz"/>
+        <w:pStyle w:val="ListParagraph"/>
         <w:numPr>
           <w:ilvl w:val="0"/>
-          <w:numId w:val="6"/>
+          <w:numId w:val="3"/>
         </w:numPr>
         <w:rPr>
           <w:rFonts w:ascii="Candara" w:hAnsi="Candara"/>
@@ -599,22 +793,15 @@
           <w:rFonts w:ascii="Candara" w:hAnsi="Candara"/>
           <w:lang w:val="en-US"/>
         </w:rPr>
-        <w:t>Bank</w:t>
-      </w:r>
-      <w:r>
-        <w:rPr>
-          <w:rFonts w:ascii="Candara" w:hAnsi="Candara"/>
-          <w:lang w:val="en-US"/>
-        </w:rPr>
-        <w:t xml:space="preserve"> (10)</w:t>
-      </w:r>
-    </w:p>
-    <w:p>
-      <w:pPr>
-        <w:pStyle w:val="Listenabsatz"/>
+        <w:t>Bank (10)</w:t>
+      </w:r>
+    </w:p>
+    <w:p>
+      <w:pPr>
+        <w:pStyle w:val="ListParagraph"/>
         <w:numPr>
           <w:ilvl w:val="0"/>
-          <w:numId w:val="6"/>
+          <w:numId w:val="3"/>
         </w:numPr>
         <w:rPr>
           <w:rFonts w:ascii="Candara" w:hAnsi="Candara"/>
@@ -631,10 +818,10 @@
     </w:p>
     <w:p>
       <w:pPr>
-        <w:pStyle w:val="Listenabsatz"/>
+        <w:pStyle w:val="ListParagraph"/>
         <w:numPr>
           <w:ilvl w:val="0"/>
-          <w:numId w:val="6"/>
+          <w:numId w:val="3"/>
         </w:numPr>
         <w:rPr>
           <w:rFonts w:ascii="Candara" w:hAnsi="Candara"/>
@@ -646,36 +833,45 @@
           <w:rFonts w:ascii="Candara" w:hAnsi="Candara"/>
           <w:lang w:val="en-US"/>
         </w:rPr>
-        <w:t>Shop Assistant</w:t>
-      </w:r>
-      <w:r>
-        <w:rPr>
-          <w:rFonts w:ascii="Candara" w:hAnsi="Candara"/>
-          <w:lang w:val="en-US"/>
-        </w:rPr>
-        <w:t xml:space="preserve"> (13)</w:t>
-      </w:r>
-    </w:p>
-    <w:p>
-      <w:pPr>
-        <w:rPr>
-          <w:rFonts w:ascii="Candara" w:hAnsi="Candara" w:hint="eastAsia"/>
-          <w:lang w:val="en-US"/>
-        </w:rPr>
-      </w:pPr>
-    </w:p>
-    <w:p>
-      <w:pPr>
-        <w:rPr>
-          <w:rFonts w:ascii="Candara" w:hAnsi="Candara" w:hint="eastAsia"/>
-          <w:lang w:val="en-US"/>
-        </w:rPr>
-      </w:pPr>
-    </w:p>
-    <w:p>
-      <w:pPr>
-        <w:rPr>
-          <w:rFonts w:ascii="Candara" w:hAnsi="Candara" w:hint="eastAsia"/>
+        <w:t>Shop Assistant (13)</w:t>
+      </w:r>
+    </w:p>
+    <w:p>
+      <w:pPr>
+        <w:pStyle w:val="Normal"/>
+        <w:rPr>
+          <w:rFonts w:ascii="Candara" w:hAnsi="Candara"/>
+          <w:lang w:val="en-US"/>
+        </w:rPr>
+      </w:pPr>
+      <w:r>
+        <w:rPr>
+          <w:rFonts w:ascii="Candara" w:hAnsi="Candara"/>
+          <w:lang w:val="en-US"/>
+        </w:rPr>
+      </w:r>
+    </w:p>
+    <w:p>
+      <w:pPr>
+        <w:pStyle w:val="Normal"/>
+        <w:rPr>
+          <w:rFonts w:ascii="Candara" w:hAnsi="Candara"/>
+          <w:lang w:val="en-US"/>
+        </w:rPr>
+      </w:pPr>
+      <w:r>
+        <w:rPr>
+          <w:rFonts w:ascii="Candara" w:hAnsi="Candara"/>
+          <w:lang w:val="en-US"/>
+        </w:rPr>
+      </w:r>
+    </w:p>
+    <w:p>
+      <w:pPr>
+        <w:pStyle w:val="Normal"/>
+        <w:rPr>
+          <w:rFonts w:ascii="Candara" w:hAnsi="Candara"/>
+          <w:b/>
           <w:b/>
           <w:bCs/>
           <w:color w:val="000000"/>
@@ -701,24 +897,405 @@
     </w:p>
     <w:p>
       <w:pPr>
-        <w:rPr>
-          <w:rFonts w:ascii="Candara" w:hAnsi="Candara" w:hint="eastAsia"/>
-          <w:lang w:val="en-US"/>
-        </w:rPr>
-      </w:pPr>
-    </w:p>
-    <w:p>
-      <w:pPr>
-        <w:rPr>
-          <w:rFonts w:ascii="Candara" w:hAnsi="Candara" w:hint="eastAsia"/>
-          <w:lang w:val="en-US"/>
-        </w:rPr>
-      </w:pPr>
-    </w:p>
-    <w:p>
-      <w:pPr>
-        <w:rPr>
-          <w:rFonts w:ascii="Candara" w:hAnsi="Candara" w:hint="eastAsia"/>
+        <w:pStyle w:val="Normal"/>
+        <w:rPr>
+          <w:rFonts w:ascii="Candara" w:hAnsi="Candara"/>
+          <w:lang w:val="en-US"/>
+        </w:rPr>
+      </w:pPr>
+      <w:r>
+        <w:rPr>
+          <w:rFonts w:ascii="Candara" w:hAnsi="Candara"/>
+          <w:lang w:val="en-US"/>
+        </w:rPr>
+        <w:t>We thought about what scenarios we want to deal with in the lab. Therefor we used three scen</w:t>
+      </w:r>
+      <w:r>
+        <w:rPr>
+          <w:rFonts w:ascii="Candara" w:hAnsi="Candara"/>
+          <w:lang w:val="en-US"/>
+        </w:rPr>
+        <w:t>a</w:t>
+      </w:r>
+      <w:r>
+        <w:rPr>
+          <w:rFonts w:ascii="Candara" w:hAnsi="Candara"/>
+          <w:lang w:val="en-US"/>
+        </w:rPr>
+        <w:t>rios for each member of our group. So we had nine scenarios in total at the end. At this point we still had some actors left that we removed later on.</w:t>
+      </w:r>
+    </w:p>
+    <w:p>
+      <w:pPr>
+        <w:pStyle w:val="Normal"/>
+        <w:rPr>
+          <w:rFonts w:ascii="Candara" w:hAnsi="Candara"/>
+          <w:lang w:val="en-US"/>
+        </w:rPr>
+      </w:pPr>
+      <w:r>
+        <w:rPr>
+          <w:rFonts w:ascii="Candara" w:hAnsi="Candara"/>
+          <w:lang w:val="en-US"/>
+        </w:rPr>
+      </w:r>
+    </w:p>
+    <w:p>
+      <w:pPr>
+        <w:pStyle w:val="Normal"/>
+        <w:numPr>
+          <w:ilvl w:val="0"/>
+          <w:numId w:val="4"/>
+        </w:numPr>
+        <w:rPr>
+          <w:rFonts w:ascii="Candara" w:hAnsi="Candara"/>
+          <w:lang w:val="en-US"/>
+        </w:rPr>
+      </w:pPr>
+      <w:r>
+        <w:rPr>
+          <w:rFonts w:ascii="Candara" w:hAnsi="Candara"/>
+          <w:lang w:val="en-US"/>
+        </w:rPr>
+        <w:t xml:space="preserve">Customer places an order online. </w:t>
+      </w:r>
+      <w:bookmarkStart w:id="1" w:name="__DdeLink__65_1386207344"/>
+      <w:bookmarkEnd w:id="1"/>
+      <w:r>
+        <w:rPr>
+          <w:rFonts w:ascii="Candara" w:hAnsi="Candara"/>
+          <w:lang w:val="en-US"/>
+        </w:rPr>
+        <w:t>(member name)</w:t>
+      </w:r>
+    </w:p>
+    <w:p>
+      <w:pPr>
+        <w:pStyle w:val="Normal"/>
+        <w:numPr>
+          <w:ilvl w:val="0"/>
+          <w:numId w:val="4"/>
+        </w:numPr>
+        <w:rPr>
+          <w:rFonts w:ascii="Candara" w:hAnsi="Candara"/>
+          <w:lang w:val="en-US"/>
+        </w:rPr>
+      </w:pPr>
+      <w:r>
+        <w:rPr>
+          <w:rFonts w:ascii="Candara" w:hAnsi="Candara"/>
+          <w:lang w:val="en-US"/>
+        </w:rPr>
+        <w:t>Customer cancels an order. (member name)</w:t>
+      </w:r>
+    </w:p>
+    <w:p>
+      <w:pPr>
+        <w:pStyle w:val="Normal"/>
+        <w:numPr>
+          <w:ilvl w:val="0"/>
+          <w:numId w:val="4"/>
+        </w:numPr>
+        <w:rPr>
+          <w:rFonts w:ascii="Candara" w:hAnsi="Candara"/>
+          <w:lang w:val="en-US"/>
+        </w:rPr>
+      </w:pPr>
+      <w:r>
+        <w:rPr>
+          <w:rFonts w:ascii="Candara" w:hAnsi="Candara"/>
+          <w:lang w:val="en-US"/>
+        </w:rPr>
+        <w:t>Customer takes selfies and places them online. (member name)</w:t>
+      </w:r>
+    </w:p>
+    <w:p>
+      <w:pPr>
+        <w:pStyle w:val="Normal"/>
+        <w:numPr>
+          <w:ilvl w:val="0"/>
+          <w:numId w:val="4"/>
+        </w:numPr>
+        <w:rPr>
+          <w:rFonts w:ascii="Candara" w:hAnsi="Candara"/>
+          <w:lang w:val="en-US"/>
+        </w:rPr>
+      </w:pPr>
+      <w:r>
+        <w:rPr>
+          <w:rFonts w:ascii="Candara" w:hAnsi="Candara"/>
+          <w:lang w:val="en-US"/>
+        </w:rPr>
+        <w:t>Product Manager deals with statistics and updates the ingredient list. (Johanna)</w:t>
+      </w:r>
+    </w:p>
+    <w:p>
+      <w:pPr>
+        <w:pStyle w:val="Normal"/>
+        <w:numPr>
+          <w:ilvl w:val="0"/>
+          <w:numId w:val="4"/>
+        </w:numPr>
+        <w:rPr>
+          <w:rFonts w:ascii="Candara" w:hAnsi="Candara"/>
+          <w:lang w:val="en-US"/>
+        </w:rPr>
+      </w:pPr>
+      <w:r>
+        <w:rPr>
+          <w:rFonts w:ascii="Candara" w:hAnsi="Candara"/>
+          <w:lang w:val="en-US"/>
+        </w:rPr>
+        <w:t>Customer orders his own created Hoagie. (member name)</w:t>
+      </w:r>
+    </w:p>
+    <w:p>
+      <w:pPr>
+        <w:pStyle w:val="Normal"/>
+        <w:numPr>
+          <w:ilvl w:val="0"/>
+          <w:numId w:val="4"/>
+        </w:numPr>
+        <w:rPr>
+          <w:rFonts w:ascii="Candara" w:hAnsi="Candara"/>
+          <w:lang w:val="en-US"/>
+        </w:rPr>
+      </w:pPr>
+      <w:r>
+        <w:rPr>
+          <w:rFonts w:ascii="Candara" w:hAnsi="Candara"/>
+          <w:lang w:val="en-US"/>
+        </w:rPr>
+        <w:t>Deliverer delivers the Hoagie to the Shipping Customer. (Johanna)</w:t>
+      </w:r>
+    </w:p>
+    <w:p>
+      <w:pPr>
+        <w:pStyle w:val="Normal"/>
+        <w:numPr>
+          <w:ilvl w:val="0"/>
+          <w:numId w:val="4"/>
+        </w:numPr>
+        <w:rPr>
+          <w:rFonts w:ascii="Candara" w:hAnsi="Candara"/>
+          <w:lang w:val="en-US"/>
+        </w:rPr>
+      </w:pPr>
+      <w:r>
+        <w:rPr>
+          <w:rFonts w:ascii="Candara" w:hAnsi="Candara"/>
+          <w:lang w:val="en-US"/>
+        </w:rPr>
+        <w:t>Cook prepares order. (member name)</w:t>
+      </w:r>
+    </w:p>
+    <w:p>
+      <w:pPr>
+        <w:pStyle w:val="Normal"/>
+        <w:numPr>
+          <w:ilvl w:val="0"/>
+          <w:numId w:val="4"/>
+        </w:numPr>
+        <w:rPr>
+          <w:rFonts w:ascii="Candara" w:hAnsi="Candara"/>
+          <w:lang w:val="en-US"/>
+        </w:rPr>
+      </w:pPr>
+      <w:r>
+        <w:rPr>
+          <w:rFonts w:ascii="Candara" w:hAnsi="Candara"/>
+          <w:lang w:val="en-US"/>
+        </w:rPr>
+        <w:t>Customer gets his order at the Shop Assistant. (Johanna)</w:t>
+      </w:r>
+    </w:p>
+    <w:p>
+      <w:pPr>
+        <w:pStyle w:val="Normal"/>
+        <w:numPr>
+          <w:ilvl w:val="0"/>
+          <w:numId w:val="4"/>
+        </w:numPr>
+        <w:rPr>
+          <w:rFonts w:ascii="Candara" w:hAnsi="Candara"/>
+          <w:lang w:val="en-US"/>
+        </w:rPr>
+      </w:pPr>
+      <w:r>
+        <w:rPr>
+          <w:rFonts w:ascii="Candara" w:hAnsi="Candara"/>
+          <w:lang w:val="en-US"/>
+        </w:rPr>
+        <w:t>Customer gets his invoice. (member name)</w:t>
+      </w:r>
+    </w:p>
+    <w:p>
+      <w:pPr>
+        <w:pStyle w:val="Normal"/>
+        <w:rPr>
+          <w:rFonts w:ascii="Candara" w:hAnsi="Candara"/>
+          <w:lang w:val="en-US"/>
+        </w:rPr>
+      </w:pPr>
+      <w:r>
+        <w:rPr>
+          <w:rFonts w:ascii="Candara" w:hAnsi="Candara"/>
+          <w:lang w:val="en-US"/>
+        </w:rPr>
+      </w:r>
+    </w:p>
+    <w:p>
+      <w:pPr>
+        <w:pStyle w:val="Normal"/>
+        <w:rPr>
+          <w:rFonts w:ascii="Candara" w:hAnsi="Candara"/>
+          <w:lang w:val="en-US"/>
+        </w:rPr>
+      </w:pPr>
+      <w:r>
+        <w:rPr>
+          <w:rFonts w:ascii="Candara" w:hAnsi="Candara"/>
+          <w:lang w:val="en-US"/>
+        </w:rPr>
+        <w:t>Johanna:</w:t>
+      </w:r>
+    </w:p>
+    <w:p>
+      <w:pPr>
+        <w:pStyle w:val="Normal"/>
+        <w:rPr>
+          <w:rFonts w:ascii="Candara" w:hAnsi="Candara"/>
+          <w:u w:val="single"/>
+          <w:lang w:val="en-US"/>
+        </w:rPr>
+      </w:pPr>
+      <w:r>
+        <w:rPr>
+          <w:rFonts w:ascii="Candara" w:hAnsi="Candara"/>
+          <w:u w:val="single"/>
+          <w:lang w:val="en-US"/>
+        </w:rPr>
+        <w:t xml:space="preserve">Scenario 4: </w:t>
+      </w:r>
+    </w:p>
+    <w:p>
+      <w:pPr>
+        <w:pStyle w:val="Normal"/>
+        <w:rPr>
+          <w:rFonts w:ascii="Candara" w:hAnsi="Candara"/>
+          <w:lang w:val="en-US"/>
+        </w:rPr>
+      </w:pPr>
+      <w:r>
+        <w:rPr>
+          <w:rFonts w:ascii="Candara" w:hAnsi="Candara"/>
+          <w:lang w:val="en-US"/>
+        </w:rPr>
+        <w:t>While creating this scenario I saw that we only need one person who checks the statistics and orders the ingredients. I also defined what happens, if the ingredients are not available or had to be ordered more frequently.</w:t>
+      </w:r>
+    </w:p>
+    <w:p>
+      <w:pPr>
+        <w:pStyle w:val="Normal"/>
+        <w:rPr>
+          <w:rFonts w:ascii="Candara" w:hAnsi="Candara"/>
+          <w:u w:val="single"/>
+          <w:lang w:val="en-US"/>
+        </w:rPr>
+      </w:pPr>
+      <w:r>
+        <w:rPr>
+          <w:rFonts w:ascii="Candara" w:hAnsi="Candara"/>
+          <w:u w:val="single"/>
+          <w:lang w:val="en-US"/>
+        </w:rPr>
+        <w:t xml:space="preserve">Scenario 6: </w:t>
+      </w:r>
+    </w:p>
+    <w:p>
+      <w:pPr>
+        <w:pStyle w:val="Normal"/>
+        <w:rPr>
+          <w:rFonts w:ascii="Candara" w:hAnsi="Candara"/>
+          <w:lang w:val="en-US"/>
+        </w:rPr>
+      </w:pPr>
+      <w:r>
+        <w:rPr>
+          <w:rFonts w:ascii="Candara" w:hAnsi="Candara"/>
+          <w:lang w:val="en-US"/>
+        </w:rPr>
+        <w:t xml:space="preserve">I saw that the Deliverer has to get the information from somewhere. This somewhere I defined as </w:t>
+      </w:r>
+      <w:r>
+        <w:rPr>
+          <w:rFonts w:ascii="Candara" w:hAnsi="Candara"/>
+          <w:lang w:val="en-US"/>
+        </w:rPr>
+        <w:t>the Shop Assistant. The Deliverer also has to deal with the payment if needed.</w:t>
+      </w:r>
+    </w:p>
+    <w:p>
+      <w:pPr>
+        <w:pStyle w:val="Normal"/>
+        <w:rPr>
+          <w:rFonts w:ascii="Candara" w:hAnsi="Candara"/>
+          <w:lang w:val="en-US"/>
+        </w:rPr>
+      </w:pPr>
+      <w:r>
+        <w:rPr>
+          <w:rFonts w:ascii="Candara" w:hAnsi="Candara"/>
+          <w:u w:val="single"/>
+          <w:lang w:val="en-US"/>
+        </w:rPr>
+        <w:t>Scenario 8:</w:t>
+      </w:r>
+      <w:r>
+        <w:rPr>
+          <w:rFonts w:ascii="Candara" w:hAnsi="Candara"/>
+          <w:lang w:val="en-US"/>
+        </w:rPr>
+        <w:t xml:space="preserve"> </w:t>
+      </w:r>
+    </w:p>
+    <w:p>
+      <w:pPr>
+        <w:pStyle w:val="Normal"/>
+        <w:rPr>
+          <w:rFonts w:ascii="Candara" w:hAnsi="Candara"/>
+          <w:lang w:val="en-US"/>
+        </w:rPr>
+      </w:pPr>
+      <w:r>
+        <w:rPr>
+          <w:rFonts w:ascii="Candara" w:hAnsi="Candara"/>
+          <w:lang w:val="en-US"/>
+        </w:rPr>
+        <w:t>In this scenario the Customer needs to know the address of the Shop and has to deal with the different methods of payment. The Hoagie has to be prepared as soon as possible, when the Customer wants to get it at the Shop.</w:t>
+      </w:r>
+    </w:p>
+    <w:p>
+      <w:pPr>
+        <w:pStyle w:val="Normal"/>
+        <w:rPr>
+          <w:rFonts w:ascii="Candara" w:hAnsi="Candara"/>
+          <w:lang w:val="en-US"/>
+        </w:rPr>
+      </w:pPr>
+      <w:r>
+        <w:rPr>
+          <w:rFonts w:ascii="Candara" w:hAnsi="Candara"/>
+          <w:lang w:val="en-US"/>
+        </w:rPr>
+      </w:r>
+    </w:p>
+    <w:p>
+      <w:pPr>
+        <w:pStyle w:val="Normal"/>
+        <w:rPr>
+          <w:rFonts w:ascii="Candara" w:hAnsi="Candara"/>
+          <w:b/>
           <w:b/>
           <w:bCs/>
           <w:color w:val="000000"/>
@@ -739,28 +1316,13 @@
           <w:u w:val="thick" w:color="820F71"/>
           <w:lang w:val="en-US"/>
         </w:rPr>
-        <w:t xml:space="preserve">Use Cases                                                </w:t>
-      </w:r>
-      <w:r>
-        <w:rPr>
-          <w:rFonts w:ascii="Candara" w:hAnsi="Candara"/>
-          <w:b/>
-          <w:bCs/>
-          <w:color w:val="000000"/>
-          <w:sz w:val="28"/>
-          <w:szCs w:val="28"/>
-          <w:u w:val="thick" w:color="820F71"/>
-          <w:lang w:val="en-US"/>
-        </w:rPr>
-        <w:t xml:space="preserve">                                                                                                       </w:t>
-      </w:r>
-    </w:p>
-    <w:p>
-      <w:pPr>
-        <w:rPr>
-          <w:rFonts w:ascii="Calibri" w:hAnsi="Calibri"/>
-          <w:lang w:val="en-US"/>
-        </w:rPr>
+        <w:t xml:space="preserve">Use Cases                                                                                                                                                       </w:t>
+      </w:r>
+    </w:p>
+    <w:p>
+      <w:pPr>
+        <w:pStyle w:val="Normal"/>
+        <w:rPr/>
       </w:pPr>
       <w:r>
         <w:rPr>
@@ -769,7 +1331,7 @@
         </w:rPr>
         <w:t xml:space="preserve">Tool: </w:t>
       </w:r>
-      <w:hyperlink r:id="rId7">
+      <w:hyperlink r:id="rId2">
         <w:r>
           <w:rPr>
             <w:rStyle w:val="Internetverknpfung"/>
@@ -782,16 +1344,72 @@
     </w:p>
     <w:p>
       <w:pPr>
-        <w:rPr>
-          <w:rFonts w:ascii="Candara" w:hAnsi="Candara" w:hint="eastAsia"/>
-          <w:lang w:val="en-US"/>
-        </w:rPr>
-      </w:pPr>
-    </w:p>
-    <w:p>
-      <w:pPr>
-        <w:rPr>
-          <w:rFonts w:ascii="Candara" w:hAnsi="Candara" w:hint="eastAsia"/>
+        <w:pStyle w:val="Normal"/>
+        <w:rPr>
+          <w:rFonts w:ascii="Candara" w:hAnsi="Candara"/>
+          <w:lang w:val="en-US"/>
+        </w:rPr>
+      </w:pPr>
+      <w:r>
+        <w:rPr>
+          <w:rFonts w:ascii="Candara" w:hAnsi="Candara"/>
+          <w:lang w:val="en-US"/>
+        </w:rPr>
+      </w:r>
+    </w:p>
+    <w:p>
+      <w:pPr>
+        <w:pStyle w:val="Normal"/>
+        <w:rPr>
+          <w:rFonts w:ascii="Candara" w:hAnsi="Candara"/>
+          <w:lang w:val="en-US"/>
+        </w:rPr>
+      </w:pPr>
+      <w:r>
+        <w:rPr>
+          <w:rFonts w:ascii="Candara" w:hAnsi="Candara"/>
+          <w:lang w:val="en-US"/>
+        </w:rPr>
+        <w:t>Modeling the Use Cases was a pretty hard job. We often had ideas and did not use them because of other ideas. We used pen and paper first to model our use cases. The first diagrams looked really chaotic. In the end we specified three use cases as you can see below.</w:t>
+      </w:r>
+    </w:p>
+    <w:p>
+      <w:pPr>
+        <w:pStyle w:val="Normal"/>
+        <w:rPr>
+          <w:rFonts w:ascii="Candara" w:hAnsi="Candara"/>
+          <w:lang w:val="en-US"/>
+        </w:rPr>
+      </w:pPr>
+      <w:r>
+        <w:rPr>
+          <w:rFonts w:ascii="Candara" w:hAnsi="Candara"/>
+          <w:lang w:val="en-US"/>
+        </w:rPr>
+      </w:r>
+    </w:p>
+    <w:p>
+      <w:pPr>
+        <w:pStyle w:val="Normal"/>
+        <w:rPr>
+          <w:rFonts w:ascii="Candara" w:hAnsi="Candara"/>
+          <w:lang w:val="en-US"/>
+        </w:rPr>
+      </w:pPr>
+      <w:r>
+        <w:rPr>
+          <w:rFonts w:ascii="Candara" w:hAnsi="Candara"/>
+          <w:lang w:val="en-US"/>
+        </w:rPr>
+        <w:t>The first use case is the process of ordering a Hoagie in our shop. The important actors are the Shop Assistant, the Customer, the Bank, the Deliverer and the Cook. We had to think about the simpliest scenario first and then make our way to the whole use case. This was not easy for this use case be ause we had different thoughts about our scenarios.</w:t>
+      </w:r>
+    </w:p>
+    <w:p>
+      <w:pPr>
+        <w:pStyle w:val="Normal"/>
+        <w:rPr>
+          <w:rFonts w:ascii="Candara" w:hAnsi="Candara"/>
+          <w:b/>
           <w:b/>
           <w:bCs/>
           <w:color w:val="000000"/>
@@ -812,11 +1430,198 @@
           <w:u w:val="thick" w:color="820F71"/>
           <w:lang w:val="en-US"/>
         </w:rPr>
-        <w:t xml:space="preserve">Reflection                                                                          </w:t>
-      </w:r>
-      <w:r>
-        <w:rPr>
-          <w:rFonts w:ascii="Candara" w:hAnsi="Candara"/>
+        <w:t xml:space="preserve">Reflection                                                                                                                                      </w:t>
+      </w:r>
+    </w:p>
+    <w:p>
+      <w:pPr>
+        <w:pStyle w:val="Normal"/>
+        <w:rPr>
+          <w:rFonts w:ascii="Candara" w:hAnsi="Candara"/>
+          <w:b/>
+          <w:b/>
+          <w:bCs/>
+          <w:lang w:val="en-US"/>
+        </w:rPr>
+      </w:pPr>
+      <w:r>
+        <w:rPr>
+          <w:rFonts w:ascii="Candara" w:hAnsi="Candara"/>
+          <w:b/>
+          <w:bCs/>
+          <w:lang w:val="en-US"/>
+        </w:rPr>
+        <w:t>Johanna</w:t>
+      </w:r>
+    </w:p>
+    <w:p>
+      <w:pPr>
+        <w:pStyle w:val="Normal"/>
+        <w:tabs>
+          <w:tab w:val="left" w:pos="585" w:leader="none"/>
+        </w:tabs>
+        <w:ind w:left="567" w:hanging="0"/>
+        <w:rPr>
+          <w:rFonts w:ascii="Candara" w:hAnsi="Candara"/>
+          <w:lang w:val="en-US"/>
+        </w:rPr>
+      </w:pPr>
+      <w:r>
+        <w:rPr>
+          <w:rFonts w:ascii="Candara" w:hAnsi="Candara"/>
+          <w:lang w:val="en-US"/>
+        </w:rPr>
+        <w:t>Time:</w:t>
+      </w:r>
+    </w:p>
+    <w:p>
+      <w:pPr>
+        <w:pStyle w:val="Normal"/>
+        <w:tabs>
+          <w:tab w:val="left" w:pos="585" w:leader="none"/>
+        </w:tabs>
+        <w:ind w:left="567" w:hanging="0"/>
+        <w:rPr>
+          <w:rFonts w:ascii="Candara" w:hAnsi="Candara"/>
+          <w:lang w:val="en-US"/>
+        </w:rPr>
+      </w:pPr>
+      <w:r>
+        <w:rPr>
+          <w:rFonts w:ascii="Candara" w:hAnsi="Candara"/>
+          <w:lang w:val="en-US"/>
+        </w:rPr>
+      </w:r>
+    </w:p>
+    <w:p>
+      <w:pPr>
+        <w:pStyle w:val="Normal"/>
+        <w:rPr>
+          <w:rFonts w:ascii="Candara" w:hAnsi="Candara"/>
+          <w:b/>
+          <w:b/>
+          <w:bCs/>
+          <w:lang w:val="en-US"/>
+        </w:rPr>
+      </w:pPr>
+      <w:r>
+        <w:rPr>
+          <w:rFonts w:ascii="Candara" w:hAnsi="Candara"/>
+          <w:b/>
+          <w:bCs/>
+          <w:lang w:val="en-US"/>
+        </w:rPr>
+        <w:t>Sao Chi</w:t>
+      </w:r>
+    </w:p>
+    <w:p>
+      <w:pPr>
+        <w:pStyle w:val="Normal"/>
+        <w:ind w:left="567" w:hanging="0"/>
+        <w:rPr>
+          <w:rFonts w:ascii="Candara" w:hAnsi="Candara"/>
+          <w:lang w:val="en-US"/>
+        </w:rPr>
+      </w:pPr>
+      <w:r>
+        <w:rPr>
+          <w:rFonts w:ascii="Candara" w:hAnsi="Candara"/>
+          <w:lang w:val="en-US"/>
+        </w:rPr>
+        <w:t>Time:</w:t>
+      </w:r>
+    </w:p>
+    <w:p>
+      <w:pPr>
+        <w:pStyle w:val="Normal"/>
+        <w:ind w:left="567" w:hanging="0"/>
+        <w:rPr>
+          <w:rFonts w:ascii="Candara" w:hAnsi="Candara"/>
+          <w:lang w:val="en-US"/>
+        </w:rPr>
+      </w:pPr>
+      <w:r>
+        <w:rPr>
+          <w:rFonts w:ascii="Candara" w:hAnsi="Candara"/>
+          <w:lang w:val="en-US"/>
+        </w:rPr>
+      </w:r>
+    </w:p>
+    <w:p>
+      <w:pPr>
+        <w:pStyle w:val="Normal"/>
+        <w:rPr>
+          <w:rFonts w:ascii="Candara" w:hAnsi="Candara"/>
+          <w:b/>
+          <w:b/>
+          <w:bCs/>
+          <w:lang w:val="en-US"/>
+        </w:rPr>
+      </w:pPr>
+      <w:r>
+        <w:rPr>
+          <w:rFonts w:ascii="Candara" w:hAnsi="Candara"/>
+          <w:b/>
+          <w:bCs/>
+          <w:lang w:val="en-US"/>
+        </w:rPr>
+        <w:t>Florian</w:t>
+      </w:r>
+    </w:p>
+    <w:p>
+      <w:pPr>
+        <w:pStyle w:val="Normal"/>
+        <w:ind w:left="567" w:hanging="0"/>
+        <w:rPr>
+          <w:rFonts w:ascii="Candara" w:hAnsi="Candara"/>
+          <w:lang w:val="en-US"/>
+        </w:rPr>
+      </w:pPr>
+      <w:r>
+        <w:rPr>
+          <w:rFonts w:ascii="Candara" w:hAnsi="Candara"/>
+          <w:lang w:val="en-US"/>
+        </w:rPr>
+        <w:t>Time:</w:t>
+      </w:r>
+    </w:p>
+    <w:p>
+      <w:pPr>
+        <w:pStyle w:val="Normal"/>
+        <w:ind w:left="567" w:hanging="0"/>
+        <w:rPr>
+          <w:rFonts w:ascii="Candara" w:hAnsi="Candara"/>
+          <w:lang w:val="en-US"/>
+        </w:rPr>
+      </w:pPr>
+      <w:r>
+        <w:rPr>
+          <w:rFonts w:ascii="Candara" w:hAnsi="Candara"/>
+          <w:lang w:val="en-US"/>
+        </w:rPr>
+      </w:r>
+    </w:p>
+    <w:p>
+      <w:pPr>
+        <w:pStyle w:val="Normal"/>
+        <w:rPr>
+          <w:rFonts w:ascii="Candara" w:hAnsi="Candara"/>
+          <w:lang w:val="en-US"/>
+        </w:rPr>
+      </w:pPr>
+      <w:r>
+        <w:rPr>
+          <w:rFonts w:ascii="Candara" w:hAnsi="Candara"/>
+          <w:lang w:val="en-US"/>
+        </w:rPr>
+      </w:r>
+    </w:p>
+    <w:p>
+      <w:pPr>
+        <w:pStyle w:val="Normal"/>
+        <w:rPr>
+          <w:rFonts w:ascii="Candara" w:hAnsi="Candara"/>
+          <w:b/>
           <w:b/>
           <w:bCs/>
           <w:color w:val="000000"/>
@@ -825,159 +1630,10 @@
           <w:u w:val="thick" w:color="820F71"/>
           <w:lang w:val="en-US"/>
         </w:rPr>
-        <w:t xml:space="preserve">                                                            </w:t>
-      </w:r>
-    </w:p>
-    <w:p>
-      <w:pPr>
-        <w:rPr>
-          <w:rFonts w:ascii="Candara" w:hAnsi="Candara" w:hint="eastAsia"/>
-          <w:b/>
-          <w:bCs/>
-          <w:lang w:val="en-US"/>
-        </w:rPr>
-      </w:pPr>
-      <w:r>
-        <w:rPr>
-          <w:rFonts w:ascii="Candara" w:hAnsi="Candara"/>
-          <w:b/>
-          <w:bCs/>
-          <w:lang w:val="en-US"/>
-        </w:rPr>
-        <w:t>Johanna</w:t>
-      </w:r>
-    </w:p>
-    <w:p>
-      <w:pPr>
-        <w:tabs>
-          <w:tab w:val="left" w:pos="585"/>
-        </w:tabs>
-        <w:ind w:left="567"/>
-        <w:rPr>
-          <w:rFonts w:ascii="Candara" w:hAnsi="Candara" w:hint="eastAsia"/>
-          <w:lang w:val="en-US"/>
-        </w:rPr>
-      </w:pPr>
-      <w:r>
-        <w:rPr>
-          <w:rFonts w:ascii="Candara" w:hAnsi="Candara"/>
-          <w:lang w:val="en-US"/>
-        </w:rPr>
-        <w:t>Time:</w:t>
-      </w:r>
-    </w:p>
-    <w:p>
-      <w:pPr>
-        <w:tabs>
-          <w:tab w:val="left" w:pos="585"/>
-        </w:tabs>
-        <w:ind w:left="567"/>
-        <w:rPr>
-          <w:rFonts w:ascii="Candara" w:hAnsi="Candara" w:hint="eastAsia"/>
-          <w:lang w:val="en-US"/>
-        </w:rPr>
-      </w:pPr>
-    </w:p>
-    <w:p>
-      <w:pPr>
-        <w:rPr>
-          <w:rFonts w:ascii="Candara" w:hAnsi="Candara" w:hint="eastAsia"/>
-          <w:b/>
-          <w:bCs/>
-          <w:lang w:val="en-US"/>
-        </w:rPr>
-      </w:pPr>
-      <w:r>
-        <w:rPr>
-          <w:rFonts w:ascii="Candara" w:hAnsi="Candara"/>
-          <w:b/>
-          <w:bCs/>
-          <w:lang w:val="en-US"/>
-        </w:rPr>
-        <w:t>Sao Chi</w:t>
-      </w:r>
-    </w:p>
-    <w:p>
-      <w:pPr>
-        <w:ind w:left="567"/>
-        <w:rPr>
-          <w:rFonts w:ascii="Candara" w:hAnsi="Candara" w:hint="eastAsia"/>
-          <w:lang w:val="en-US"/>
-        </w:rPr>
-      </w:pPr>
-      <w:r>
-        <w:rPr>
-          <w:rFonts w:ascii="Candara" w:hAnsi="Candara"/>
-          <w:lang w:val="en-US"/>
-        </w:rPr>
-        <w:t>Time:</w:t>
-      </w:r>
-    </w:p>
-    <w:p>
-      <w:pPr>
-        <w:ind w:left="567"/>
-        <w:rPr>
-          <w:rFonts w:ascii="Candara" w:hAnsi="Candara" w:hint="eastAsia"/>
-          <w:lang w:val="en-US"/>
-        </w:rPr>
-      </w:pPr>
-    </w:p>
-    <w:p>
-      <w:pPr>
-        <w:rPr>
-          <w:rFonts w:ascii="Candara" w:hAnsi="Candara" w:hint="eastAsia"/>
-          <w:b/>
-          <w:bCs/>
-          <w:lang w:val="en-US"/>
-        </w:rPr>
-      </w:pPr>
-      <w:r>
-        <w:rPr>
-          <w:rFonts w:ascii="Candara" w:hAnsi="Candara"/>
-          <w:b/>
-          <w:bCs/>
-          <w:lang w:val="en-US"/>
-        </w:rPr>
-        <w:t>Florian</w:t>
-      </w:r>
-    </w:p>
-    <w:p>
-      <w:pPr>
-        <w:ind w:left="567"/>
-        <w:rPr>
-          <w:rFonts w:ascii="Candara" w:hAnsi="Candara" w:hint="eastAsia"/>
-          <w:lang w:val="en-US"/>
-        </w:rPr>
-      </w:pPr>
-      <w:r>
-        <w:rPr>
-          <w:rFonts w:ascii="Candara" w:hAnsi="Candara"/>
-          <w:lang w:val="en-US"/>
-        </w:rPr>
-        <w:t>Time:</w:t>
-      </w:r>
-    </w:p>
-    <w:p>
-      <w:pPr>
-        <w:ind w:left="567"/>
-        <w:rPr>
-          <w:rFonts w:ascii="Candara" w:hAnsi="Candara" w:hint="eastAsia"/>
-          <w:lang w:val="en-US"/>
-        </w:rPr>
-      </w:pPr>
-    </w:p>
-    <w:p>
-      <w:pPr>
-        <w:rPr>
-          <w:rFonts w:ascii="Candara" w:hAnsi="Candara" w:hint="eastAsia"/>
-          <w:lang w:val="en-US"/>
-        </w:rPr>
-      </w:pPr>
-    </w:p>
-    <w:p>
-      <w:pPr>
-        <w:rPr>
-          <w:rFonts w:ascii="Candara" w:hAnsi="Candara" w:hint="eastAsia"/>
+      </w:pPr>
+      <w:r>
+        <w:rPr>
+          <w:rFonts w:ascii="Candara" w:hAnsi="Candara"/>
           <w:b/>
           <w:bCs/>
           <w:color w:val="000000"/>
@@ -986,29 +1642,18 @@
           <w:u w:val="thick" w:color="820F71"/>
           <w:lang w:val="en-US"/>
         </w:rPr>
-      </w:pPr>
-      <w:r>
-        <w:rPr>
-          <w:rFonts w:ascii="Candara" w:hAnsi="Candara"/>
-          <w:b/>
-          <w:bCs/>
-          <w:color w:val="000000"/>
-          <w:sz w:val="28"/>
-          <w:szCs w:val="28"/>
-          <w:u w:val="thick" w:color="820F71"/>
-          <w:lang w:val="en-US"/>
-        </w:rPr>
         <w:t xml:space="preserve">Appendix [Material]                                                                                                                                  </w:t>
       </w:r>
     </w:p>
     <w:p>
       <w:pPr>
+        <w:pStyle w:val="Normal"/>
         <w:numPr>
           <w:ilvl w:val="0"/>
           <w:numId w:val="1"/>
         </w:numPr>
         <w:rPr>
-          <w:rFonts w:ascii="Candara" w:hAnsi="Candara" w:hint="eastAsia"/>
+          <w:rFonts w:ascii="Candara" w:hAnsi="Candara"/>
           <w:lang w:val="en-US"/>
         </w:rPr>
       </w:pPr>
@@ -1022,14 +1667,12 @@
     </w:p>
     <w:p>
       <w:pPr>
+        <w:pStyle w:val="Normal"/>
         <w:numPr>
           <w:ilvl w:val="0"/>
           <w:numId w:val="1"/>
         </w:numPr>
-        <w:rPr>
-          <w:rFonts w:ascii="Candara" w:hAnsi="Candara" w:hint="eastAsia"/>
-          <w:lang w:val="en-US"/>
-        </w:rPr>
+        <w:rPr/>
       </w:pPr>
       <w:r>
         <w:rPr>
@@ -1040,84 +1683,28 @@
       </w:r>
     </w:p>
     <w:sectPr>
-      <w:headerReference w:type="default" r:id="rId8"/>
+      <w:headerReference w:type="default" r:id="rId3"/>
+      <w:type w:val="nextPage"/>
       <w:pgSz w:w="11906" w:h="16838"/>
-      <w:pgMar w:top="1693" w:right="1134" w:bottom="1134" w:left="1134" w:header="1134" w:footer="0" w:gutter="0"/>
-      <w:cols w:space="720"/>
-      <w:formProt w:val="0"/>
+      <w:pgMar w:left="1134" w:right="1134" w:header="1134" w:top="1693" w:footer="0" w:bottom="1134" w:gutter="0"/>
+      <w:pgNumType w:fmt="decimal"/>
+      <w:formProt w:val="false"/>
+      <w:textDirection w:val="lrTb"/>
+      <w:docGrid w:type="default" w:linePitch="240" w:charSpace="4294961151"/>
     </w:sectPr>
   </w:body>
 </w:document>
 </file>
 
-<file path=word/endnotes.xml><?xml version="1.0" encoding="utf-8"?>
-<w:endnotes xmlns:wpc="http://schemas.microsoft.com/office/word/2010/wordprocessingCanvas" xmlns:cx="http://schemas.microsoft.com/office/drawing/2014/chartex" xmlns:cx1="http://schemas.microsoft.com/office/drawing/2015/9/8/chartex" xmlns:mc="http://schemas.openxmlformats.org/markup-compatibility/2006" xmlns:o="urn:schemas-microsoft-com:office:office" xmlns:r="http://schemas.openxmlformats.org/officeDocument/2006/relationships" xmlns:m="http://schemas.openxmlformats.org/officeDocument/2006/math" xmlns:v="urn:schemas-microsoft-com:vml" xmlns:wp14="http://schemas.microsoft.com/office/word/2010/wordprocessingDrawing" xmlns:wp="http://schemas.openxmlformats.org/drawingml/2006/wordprocessingDrawing" xmlns:w10="urn:schemas-microsoft-com:office:word" xmlns:w="http://schemas.openxmlformats.org/wordprocessingml/2006/main" xmlns:w14="http://schemas.microsoft.com/office/word/2010/wordml" xmlns:w15="http://schemas.microsoft.com/office/word/2012/wordml" xmlns:w16se="http://schemas.microsoft.com/office/word/2015/wordml/symex" xmlns:wpg="http://schemas.microsoft.com/office/word/2010/wordprocessingGroup" xmlns:wpi="http://schemas.microsoft.com/office/word/2010/wordprocessingInk" xmlns:wne="http://schemas.microsoft.com/office/word/2006/wordml" xmlns:wps="http://schemas.microsoft.com/office/word/2010/wordprocessingShape" mc:Ignorable="w14 w15 w16se wp14">
-  <w:endnote w:type="separator" w:id="-1">
-    <w:p>
-      <w:pPr>
-        <w:rPr>
-          <w:rFonts w:hint="eastAsia"/>
-        </w:rPr>
-      </w:pPr>
-      <w:r>
-        <w:separator/>
-      </w:r>
-    </w:p>
-  </w:endnote>
-  <w:endnote w:type="continuationSeparator" w:id="0">
-    <w:p>
-      <w:pPr>
-        <w:rPr>
-          <w:rFonts w:hint="eastAsia"/>
-        </w:rPr>
-      </w:pPr>
-      <w:r>
-        <w:continuationSeparator/>
-      </w:r>
-    </w:p>
-  </w:endnote>
-</w:endnotes>
-</file>
-
-<file path=word/footnotes.xml><?xml version="1.0" encoding="utf-8"?>
-<w:footnotes xmlns:wpc="http://schemas.microsoft.com/office/word/2010/wordprocessingCanvas" xmlns:cx="http://schemas.microsoft.com/office/drawing/2014/chartex" xmlns:cx1="http://schemas.microsoft.com/office/drawing/2015/9/8/chartex" xmlns:mc="http://schemas.openxmlformats.org/markup-compatibility/2006" xmlns:o="urn:schemas-microsoft-com:office:office" xmlns:r="http://schemas.openxmlformats.org/officeDocument/2006/relationships" xmlns:m="http://schemas.openxmlformats.org/officeDocument/2006/math" xmlns:v="urn:schemas-microsoft-com:vml" xmlns:wp14="http://schemas.microsoft.com/office/word/2010/wordprocessingDrawing" xmlns:wp="http://schemas.openxmlformats.org/drawingml/2006/wordprocessingDrawing" xmlns:w10="urn:schemas-microsoft-com:office:word" xmlns:w="http://schemas.openxmlformats.org/wordprocessingml/2006/main" xmlns:w14="http://schemas.microsoft.com/office/word/2010/wordml" xmlns:w15="http://schemas.microsoft.com/office/word/2012/wordml" xmlns:w16se="http://schemas.microsoft.com/office/word/2015/wordml/symex" xmlns:wpg="http://schemas.microsoft.com/office/word/2010/wordprocessingGroup" xmlns:wpi="http://schemas.microsoft.com/office/word/2010/wordprocessingInk" xmlns:wne="http://schemas.microsoft.com/office/word/2006/wordml" xmlns:wps="http://schemas.microsoft.com/office/word/2010/wordprocessingShape" mc:Ignorable="w14 w15 w16se wp14">
-  <w:footnote w:type="separator" w:id="-1">
-    <w:p>
-      <w:pPr>
-        <w:rPr>
-          <w:rFonts w:hint="eastAsia"/>
-        </w:rPr>
-      </w:pPr>
-      <w:r>
-        <w:separator/>
-      </w:r>
-    </w:p>
-  </w:footnote>
-  <w:footnote w:type="continuationSeparator" w:id="0">
-    <w:p>
-      <w:pPr>
-        <w:rPr>
-          <w:rFonts w:hint="eastAsia"/>
-        </w:rPr>
-      </w:pPr>
-      <w:r>
-        <w:continuationSeparator/>
-      </w:r>
-    </w:p>
-  </w:footnote>
-</w:footnotes>
-</file>
-
 <file path=word/header1.xml><?xml version="1.0" encoding="utf-8"?>
-<w:hdr xmlns:wpc="http://schemas.microsoft.com/office/word/2010/wordprocessingCanvas" xmlns:cx="http://schemas.microsoft.com/office/drawing/2014/chartex" xmlns:cx1="http://schemas.microsoft.com/office/drawing/2015/9/8/chartex" xmlns:mc="http://schemas.openxmlformats.org/markup-compatibility/2006" xmlns:o="urn:schemas-microsoft-com:office:office" xmlns:r="http://schemas.openxmlformats.org/officeDocument/2006/relationships" xmlns:m="http://schemas.openxmlformats.org/officeDocument/2006/math" xmlns:v="urn:schemas-microsoft-com:vml" xmlns:wp14="http://schemas.microsoft.com/office/word/2010/wordprocessingDrawing" xmlns:wp="http://schemas.openxmlformats.org/drawingml/2006/wordprocessingDrawing" xmlns:w10="urn:schemas-microsoft-com:office:word" xmlns:w="http://schemas.openxmlformats.org/wordprocessingml/2006/main" xmlns:w14="http://schemas.microsoft.com/office/word/2010/wordml" xmlns:w15="http://schemas.microsoft.com/office/word/2012/wordml" xmlns:w16se="http://schemas.microsoft.com/office/word/2015/wordml/symex" xmlns:wpg="http://schemas.microsoft.com/office/word/2010/wordprocessingGroup" xmlns:wpi="http://schemas.microsoft.com/office/word/2010/wordprocessingInk" xmlns:wne="http://schemas.microsoft.com/office/word/2006/wordml" xmlns:wps="http://schemas.microsoft.com/office/word/2010/wordprocessingShape" mc:Ignorable="w14 w15 w16se wp14">
+<w:hdr xmlns:o="urn:schemas-microsoft-com:office:office" xmlns:r="http://schemas.openxmlformats.org/officeDocument/2006/relationships" xmlns:v="urn:schemas-microsoft-com:vml" xmlns:w="http://schemas.openxmlformats.org/wordprocessingml/2006/main" xmlns:w10="urn:schemas-microsoft-com:office:word" xmlns:wp="http://schemas.openxmlformats.org/drawingml/2006/wordprocessingDrawing" xmlns:wps="http://schemas.microsoft.com/office/word/2010/wordprocessingShape" xmlns:wpg="http://schemas.microsoft.com/office/word/2010/wordprocessingGroup" xmlns:mc="http://schemas.openxmlformats.org/markup-compatibility/2006" xmlns:wp14="http://schemas.microsoft.com/office/word/2010/wordprocessingDrawing" xmlns:w14="http://schemas.microsoft.com/office/word/2010/wordml" mc:Ignorable="w14 wp14">
   <w:p>
     <w:pPr>
-      <w:pStyle w:val="Kopfzeile"/>
-      <w:rPr>
-        <w:rFonts w:hint="eastAsia"/>
-      </w:rPr>
+      <w:pStyle w:val="Header"/>
+      <w:rPr/>
     </w:pPr>
     <w:r>
+      <w:rPr/>
       <w:tab/>
     </w:r>
     <w:r>
@@ -1132,350 +1719,8 @@
 </file>
 
 <file path=word/numbering.xml><?xml version="1.0" encoding="utf-8"?>
-<w:numbering xmlns:wpc="http://schemas.microsoft.com/office/word/2010/wordprocessingCanvas" xmlns:cx="http://schemas.microsoft.com/office/drawing/2014/chartex" xmlns:cx1="http://schemas.microsoft.com/office/drawing/2015/9/8/chartex" xmlns:mc="http://schemas.openxmlformats.org/markup-compatibility/2006" xmlns:o="urn:schemas-microsoft-com:office:office" xmlns:r="http://schemas.openxmlformats.org/officeDocument/2006/relationships" xmlns:m="http://schemas.openxmlformats.org/officeDocument/2006/math" xmlns:v="urn:schemas-microsoft-com:vml" xmlns:wp14="http://schemas.microsoft.com/office/word/2010/wordprocessingDrawing" xmlns:wp="http://schemas.openxmlformats.org/drawingml/2006/wordprocessingDrawing" xmlns:w10="urn:schemas-microsoft-com:office:word" xmlns:w="http://schemas.openxmlformats.org/wordprocessingml/2006/main" xmlns:w14="http://schemas.microsoft.com/office/word/2010/wordml" xmlns:w15="http://schemas.microsoft.com/office/word/2012/wordml" xmlns:w16se="http://schemas.microsoft.com/office/word/2015/wordml/symex" xmlns:wpg="http://schemas.microsoft.com/office/word/2010/wordprocessingGroup" xmlns:wpi="http://schemas.microsoft.com/office/word/2010/wordprocessingInk" xmlns:wne="http://schemas.microsoft.com/office/word/2006/wordml" xmlns:wps="http://schemas.microsoft.com/office/word/2010/wordprocessingShape" mc:Ignorable="w14 w15 w16se wp14">
-  <w:abstractNum w:abstractNumId="0" w15:restartNumberingAfterBreak="0">
-    <w:nsid w:val="119708CE"/>
-    <w:multiLevelType w:val="hybridMultilevel"/>
-    <w:tmpl w:val="DB1A0950"/>
-    <w:lvl w:ilvl="0" w:tplc="04070001">
-      <w:start w:val="1"/>
-      <w:numFmt w:val="bullet"/>
-      <w:lvlText w:val=""/>
-      <w:lvlJc w:val="left"/>
-      <w:pPr>
-        <w:ind w:left="720" w:hanging="360"/>
-      </w:pPr>
-      <w:rPr>
-        <w:rFonts w:ascii="Symbol" w:hAnsi="Symbol" w:hint="default"/>
-      </w:rPr>
-    </w:lvl>
-    <w:lvl w:ilvl="1" w:tplc="04070003" w:tentative="1">
-      <w:start w:val="1"/>
-      <w:numFmt w:val="bullet"/>
-      <w:lvlText w:val="o"/>
-      <w:lvlJc w:val="left"/>
-      <w:pPr>
-        <w:ind w:left="1440" w:hanging="360"/>
-      </w:pPr>
-      <w:rPr>
-        <w:rFonts w:ascii="Courier New" w:hAnsi="Courier New" w:cs="Courier New" w:hint="default"/>
-      </w:rPr>
-    </w:lvl>
-    <w:lvl w:ilvl="2" w:tplc="04070005" w:tentative="1">
-      <w:start w:val="1"/>
-      <w:numFmt w:val="bullet"/>
-      <w:lvlText w:val=""/>
-      <w:lvlJc w:val="left"/>
-      <w:pPr>
-        <w:ind w:left="2160" w:hanging="360"/>
-      </w:pPr>
-      <w:rPr>
-        <w:rFonts w:ascii="Wingdings" w:hAnsi="Wingdings" w:hint="default"/>
-      </w:rPr>
-    </w:lvl>
-    <w:lvl w:ilvl="3" w:tplc="04070001" w:tentative="1">
-      <w:start w:val="1"/>
-      <w:numFmt w:val="bullet"/>
-      <w:lvlText w:val=""/>
-      <w:lvlJc w:val="left"/>
-      <w:pPr>
-        <w:ind w:left="2880" w:hanging="360"/>
-      </w:pPr>
-      <w:rPr>
-        <w:rFonts w:ascii="Symbol" w:hAnsi="Symbol" w:hint="default"/>
-      </w:rPr>
-    </w:lvl>
-    <w:lvl w:ilvl="4" w:tplc="04070003" w:tentative="1">
-      <w:start w:val="1"/>
-      <w:numFmt w:val="bullet"/>
-      <w:lvlText w:val="o"/>
-      <w:lvlJc w:val="left"/>
-      <w:pPr>
-        <w:ind w:left="3600" w:hanging="360"/>
-      </w:pPr>
-      <w:rPr>
-        <w:rFonts w:ascii="Courier New" w:hAnsi="Courier New" w:cs="Courier New" w:hint="default"/>
-      </w:rPr>
-    </w:lvl>
-    <w:lvl w:ilvl="5" w:tplc="04070005" w:tentative="1">
-      <w:start w:val="1"/>
-      <w:numFmt w:val="bullet"/>
-      <w:lvlText w:val=""/>
-      <w:lvlJc w:val="left"/>
-      <w:pPr>
-        <w:ind w:left="4320" w:hanging="360"/>
-      </w:pPr>
-      <w:rPr>
-        <w:rFonts w:ascii="Wingdings" w:hAnsi="Wingdings" w:hint="default"/>
-      </w:rPr>
-    </w:lvl>
-    <w:lvl w:ilvl="6" w:tplc="04070001" w:tentative="1">
-      <w:start w:val="1"/>
-      <w:numFmt w:val="bullet"/>
-      <w:lvlText w:val=""/>
-      <w:lvlJc w:val="left"/>
-      <w:pPr>
-        <w:ind w:left="5040" w:hanging="360"/>
-      </w:pPr>
-      <w:rPr>
-        <w:rFonts w:ascii="Symbol" w:hAnsi="Symbol" w:hint="default"/>
-      </w:rPr>
-    </w:lvl>
-    <w:lvl w:ilvl="7" w:tplc="04070003" w:tentative="1">
-      <w:start w:val="1"/>
-      <w:numFmt w:val="bullet"/>
-      <w:lvlText w:val="o"/>
-      <w:lvlJc w:val="left"/>
-      <w:pPr>
-        <w:ind w:left="5760" w:hanging="360"/>
-      </w:pPr>
-      <w:rPr>
-        <w:rFonts w:ascii="Courier New" w:hAnsi="Courier New" w:cs="Courier New" w:hint="default"/>
-      </w:rPr>
-    </w:lvl>
-    <w:lvl w:ilvl="8" w:tplc="04070005" w:tentative="1">
-      <w:start w:val="1"/>
-      <w:numFmt w:val="bullet"/>
-      <w:lvlText w:val=""/>
-      <w:lvlJc w:val="left"/>
-      <w:pPr>
-        <w:ind w:left="6480" w:hanging="360"/>
-      </w:pPr>
-      <w:rPr>
-        <w:rFonts w:ascii="Wingdings" w:hAnsi="Wingdings" w:hint="default"/>
-      </w:rPr>
-    </w:lvl>
-  </w:abstractNum>
-  <w:abstractNum w:abstractNumId="1" w15:restartNumberingAfterBreak="0">
-    <w:nsid w:val="148A1B47"/>
-    <w:multiLevelType w:val="hybridMultilevel"/>
-    <w:tmpl w:val="21180A06"/>
-    <w:lvl w:ilvl="0" w:tplc="0407000F">
-      <w:start w:val="1"/>
-      <w:numFmt w:val="decimal"/>
-      <w:lvlText w:val="%1."/>
-      <w:lvlJc w:val="left"/>
-      <w:pPr>
-        <w:ind w:left="720" w:hanging="360"/>
-      </w:pPr>
-      <w:rPr>
-        <w:rFonts w:hint="default"/>
-      </w:rPr>
-    </w:lvl>
-    <w:lvl w:ilvl="1" w:tplc="04070003" w:tentative="1">
-      <w:start w:val="1"/>
-      <w:numFmt w:val="bullet"/>
-      <w:lvlText w:val="o"/>
-      <w:lvlJc w:val="left"/>
-      <w:pPr>
-        <w:ind w:left="1440" w:hanging="360"/>
-      </w:pPr>
-      <w:rPr>
-        <w:rFonts w:ascii="Courier New" w:hAnsi="Courier New" w:cs="Courier New" w:hint="default"/>
-      </w:rPr>
-    </w:lvl>
-    <w:lvl w:ilvl="2" w:tplc="04070005" w:tentative="1">
-      <w:start w:val="1"/>
-      <w:numFmt w:val="bullet"/>
-      <w:lvlText w:val=""/>
-      <w:lvlJc w:val="left"/>
-      <w:pPr>
-        <w:ind w:left="2160" w:hanging="360"/>
-      </w:pPr>
-      <w:rPr>
-        <w:rFonts w:ascii="Wingdings" w:hAnsi="Wingdings" w:hint="default"/>
-      </w:rPr>
-    </w:lvl>
-    <w:lvl w:ilvl="3" w:tplc="04070001" w:tentative="1">
-      <w:start w:val="1"/>
-      <w:numFmt w:val="bullet"/>
-      <w:lvlText w:val=""/>
-      <w:lvlJc w:val="left"/>
-      <w:pPr>
-        <w:ind w:left="2880" w:hanging="360"/>
-      </w:pPr>
-      <w:rPr>
-        <w:rFonts w:ascii="Symbol" w:hAnsi="Symbol" w:hint="default"/>
-      </w:rPr>
-    </w:lvl>
-    <w:lvl w:ilvl="4" w:tplc="04070003" w:tentative="1">
-      <w:start w:val="1"/>
-      <w:numFmt w:val="bullet"/>
-      <w:lvlText w:val="o"/>
-      <w:lvlJc w:val="left"/>
-      <w:pPr>
-        <w:ind w:left="3600" w:hanging="360"/>
-      </w:pPr>
-      <w:rPr>
-        <w:rFonts w:ascii="Courier New" w:hAnsi="Courier New" w:cs="Courier New" w:hint="default"/>
-      </w:rPr>
-    </w:lvl>
-    <w:lvl w:ilvl="5" w:tplc="04070005" w:tentative="1">
-      <w:start w:val="1"/>
-      <w:numFmt w:val="bullet"/>
-      <w:lvlText w:val=""/>
-      <w:lvlJc w:val="left"/>
-      <w:pPr>
-        <w:ind w:left="4320" w:hanging="360"/>
-      </w:pPr>
-      <w:rPr>
-        <w:rFonts w:ascii="Wingdings" w:hAnsi="Wingdings" w:hint="default"/>
-      </w:rPr>
-    </w:lvl>
-    <w:lvl w:ilvl="6" w:tplc="04070001" w:tentative="1">
-      <w:start w:val="1"/>
-      <w:numFmt w:val="bullet"/>
-      <w:lvlText w:val=""/>
-      <w:lvlJc w:val="left"/>
-      <w:pPr>
-        <w:ind w:left="5040" w:hanging="360"/>
-      </w:pPr>
-      <w:rPr>
-        <w:rFonts w:ascii="Symbol" w:hAnsi="Symbol" w:hint="default"/>
-      </w:rPr>
-    </w:lvl>
-    <w:lvl w:ilvl="7" w:tplc="04070003" w:tentative="1">
-      <w:start w:val="1"/>
-      <w:numFmt w:val="bullet"/>
-      <w:lvlText w:val="o"/>
-      <w:lvlJc w:val="left"/>
-      <w:pPr>
-        <w:ind w:left="5760" w:hanging="360"/>
-      </w:pPr>
-      <w:rPr>
-        <w:rFonts w:ascii="Courier New" w:hAnsi="Courier New" w:cs="Courier New" w:hint="default"/>
-      </w:rPr>
-    </w:lvl>
-    <w:lvl w:ilvl="8" w:tplc="04070005" w:tentative="1">
-      <w:start w:val="1"/>
-      <w:numFmt w:val="bullet"/>
-      <w:lvlText w:val=""/>
-      <w:lvlJc w:val="left"/>
-      <w:pPr>
-        <w:ind w:left="6480" w:hanging="360"/>
-      </w:pPr>
-      <w:rPr>
-        <w:rFonts w:ascii="Wingdings" w:hAnsi="Wingdings" w:hint="default"/>
-      </w:rPr>
-    </w:lvl>
-  </w:abstractNum>
-  <w:abstractNum w:abstractNumId="2" w15:restartNumberingAfterBreak="0">
-    <w:nsid w:val="1F582780"/>
-    <w:multiLevelType w:val="hybridMultilevel"/>
-    <w:tmpl w:val="21180A06"/>
-    <w:lvl w:ilvl="0" w:tplc="0407000F">
-      <w:start w:val="1"/>
-      <w:numFmt w:val="decimal"/>
-      <w:lvlText w:val="%1."/>
-      <w:lvlJc w:val="left"/>
-      <w:pPr>
-        <w:ind w:left="720" w:hanging="360"/>
-      </w:pPr>
-      <w:rPr>
-        <w:rFonts w:hint="default"/>
-      </w:rPr>
-    </w:lvl>
-    <w:lvl w:ilvl="1" w:tplc="04070003" w:tentative="1">
-      <w:start w:val="1"/>
-      <w:numFmt w:val="bullet"/>
-      <w:lvlText w:val="o"/>
-      <w:lvlJc w:val="left"/>
-      <w:pPr>
-        <w:ind w:left="1440" w:hanging="360"/>
-      </w:pPr>
-      <w:rPr>
-        <w:rFonts w:ascii="Courier New" w:hAnsi="Courier New" w:cs="Courier New" w:hint="default"/>
-      </w:rPr>
-    </w:lvl>
-    <w:lvl w:ilvl="2" w:tplc="04070005" w:tentative="1">
-      <w:start w:val="1"/>
-      <w:numFmt w:val="bullet"/>
-      <w:lvlText w:val=""/>
-      <w:lvlJc w:val="left"/>
-      <w:pPr>
-        <w:ind w:left="2160" w:hanging="360"/>
-      </w:pPr>
-      <w:rPr>
-        <w:rFonts w:ascii="Wingdings" w:hAnsi="Wingdings" w:hint="default"/>
-      </w:rPr>
-    </w:lvl>
-    <w:lvl w:ilvl="3" w:tplc="04070001" w:tentative="1">
-      <w:start w:val="1"/>
-      <w:numFmt w:val="bullet"/>
-      <w:lvlText w:val=""/>
-      <w:lvlJc w:val="left"/>
-      <w:pPr>
-        <w:ind w:left="2880" w:hanging="360"/>
-      </w:pPr>
-      <w:rPr>
-        <w:rFonts w:ascii="Symbol" w:hAnsi="Symbol" w:hint="default"/>
-      </w:rPr>
-    </w:lvl>
-    <w:lvl w:ilvl="4" w:tplc="04070003" w:tentative="1">
-      <w:start w:val="1"/>
-      <w:numFmt w:val="bullet"/>
-      <w:lvlText w:val="o"/>
-      <w:lvlJc w:val="left"/>
-      <w:pPr>
-        <w:ind w:left="3600" w:hanging="360"/>
-      </w:pPr>
-      <w:rPr>
-        <w:rFonts w:ascii="Courier New" w:hAnsi="Courier New" w:cs="Courier New" w:hint="default"/>
-      </w:rPr>
-    </w:lvl>
-    <w:lvl w:ilvl="5" w:tplc="04070005" w:tentative="1">
-      <w:start w:val="1"/>
-      <w:numFmt w:val="bullet"/>
-      <w:lvlText w:val=""/>
-      <w:lvlJc w:val="left"/>
-      <w:pPr>
-        <w:ind w:left="4320" w:hanging="360"/>
-      </w:pPr>
-      <w:rPr>
-        <w:rFonts w:ascii="Wingdings" w:hAnsi="Wingdings" w:hint="default"/>
-      </w:rPr>
-    </w:lvl>
-    <w:lvl w:ilvl="6" w:tplc="04070001" w:tentative="1">
-      <w:start w:val="1"/>
-      <w:numFmt w:val="bullet"/>
-      <w:lvlText w:val=""/>
-      <w:lvlJc w:val="left"/>
-      <w:pPr>
-        <w:ind w:left="5040" w:hanging="360"/>
-      </w:pPr>
-      <w:rPr>
-        <w:rFonts w:ascii="Symbol" w:hAnsi="Symbol" w:hint="default"/>
-      </w:rPr>
-    </w:lvl>
-    <w:lvl w:ilvl="7" w:tplc="04070003" w:tentative="1">
-      <w:start w:val="1"/>
-      <w:numFmt w:val="bullet"/>
-      <w:lvlText w:val="o"/>
-      <w:lvlJc w:val="left"/>
-      <w:pPr>
-        <w:ind w:left="5760" w:hanging="360"/>
-      </w:pPr>
-      <w:rPr>
-        <w:rFonts w:ascii="Courier New" w:hAnsi="Courier New" w:cs="Courier New" w:hint="default"/>
-      </w:rPr>
-    </w:lvl>
-    <w:lvl w:ilvl="8" w:tplc="04070005" w:tentative="1">
-      <w:start w:val="1"/>
-      <w:numFmt w:val="bullet"/>
-      <w:lvlText w:val=""/>
-      <w:lvlJc w:val="left"/>
-      <w:pPr>
-        <w:ind w:left="6480" w:hanging="360"/>
-      </w:pPr>
-      <w:rPr>
-        <w:rFonts w:ascii="Wingdings" w:hAnsi="Wingdings" w:hint="default"/>
-      </w:rPr>
-    </w:lvl>
-  </w:abstractNum>
-  <w:abstractNum w:abstractNumId="3" w15:restartNumberingAfterBreak="0">
-    <w:nsid w:val="4348721A"/>
-    <w:multiLevelType w:val="multilevel"/>
-    <w:tmpl w:val="5DB8D382"/>
+<w:numbering xmlns:w="http://schemas.openxmlformats.org/wordprocessingml/2006/main" xmlns:o="urn:schemas-microsoft-com:office:office" xmlns:r="http://schemas.openxmlformats.org/officeDocument/2006/relationships" xmlns:v="urn:schemas-microsoft-com:vml">
+  <w:abstractNum w:abstractNumId="1">
     <w:lvl w:ilvl="0">
       <w:start w:val="1"/>
       <w:numFmt w:val="bullet"/>
@@ -1488,7 +1733,8 @@
         <w:ind w:left="720" w:hanging="360"/>
       </w:pPr>
       <w:rPr>
-        <w:rFonts w:ascii="Symbol" w:hAnsi="Symbol" w:cs="OpenSymbol" w:hint="default"/>
+        <w:rFonts w:ascii="Symbol" w:hAnsi="Symbol" w:cs="Symbol" w:hint="default"/>
+        <w:rFonts w:cs="OpenSymbol"/>
       </w:rPr>
     </w:lvl>
     <w:lvl w:ilvl="1">
@@ -1504,6 +1750,7 @@
       </w:pPr>
       <w:rPr>
         <w:rFonts w:ascii="OpenSymbol" w:hAnsi="OpenSymbol" w:cs="OpenSymbol" w:hint="default"/>
+        <w:rFonts w:cs="OpenSymbol"/>
       </w:rPr>
     </w:lvl>
     <w:lvl w:ilvl="2">
@@ -1519,6 +1766,7 @@
       </w:pPr>
       <w:rPr>
         <w:rFonts w:ascii="OpenSymbol" w:hAnsi="OpenSymbol" w:cs="OpenSymbol" w:hint="default"/>
+        <w:rFonts w:cs="OpenSymbol"/>
       </w:rPr>
     </w:lvl>
     <w:lvl w:ilvl="3">
@@ -1533,7 +1781,8 @@
         <w:ind w:left="1800" w:hanging="360"/>
       </w:pPr>
       <w:rPr>
-        <w:rFonts w:ascii="Symbol" w:hAnsi="Symbol" w:cs="OpenSymbol" w:hint="default"/>
+        <w:rFonts w:ascii="Symbol" w:hAnsi="Symbol" w:cs="Symbol" w:hint="default"/>
+        <w:rFonts w:cs="OpenSymbol"/>
       </w:rPr>
     </w:lvl>
     <w:lvl w:ilvl="4">
@@ -1549,6 +1798,7 @@
       </w:pPr>
       <w:rPr>
         <w:rFonts w:ascii="OpenSymbol" w:hAnsi="OpenSymbol" w:cs="OpenSymbol" w:hint="default"/>
+        <w:rFonts w:cs="OpenSymbol"/>
       </w:rPr>
     </w:lvl>
     <w:lvl w:ilvl="5">
@@ -1564,6 +1814,7 @@
       </w:pPr>
       <w:rPr>
         <w:rFonts w:ascii="OpenSymbol" w:hAnsi="OpenSymbol" w:cs="OpenSymbol" w:hint="default"/>
+        <w:rFonts w:cs="OpenSymbol"/>
       </w:rPr>
     </w:lvl>
     <w:lvl w:ilvl="6">
@@ -1578,7 +1829,8 @@
         <w:ind w:left="2880" w:hanging="360"/>
       </w:pPr>
       <w:rPr>
-        <w:rFonts w:ascii="Symbol" w:hAnsi="Symbol" w:cs="OpenSymbol" w:hint="default"/>
+        <w:rFonts w:ascii="Symbol" w:hAnsi="Symbol" w:cs="Symbol" w:hint="default"/>
+        <w:rFonts w:cs="OpenSymbol"/>
       </w:rPr>
     </w:lvl>
     <w:lvl w:ilvl="7">
@@ -1594,6 +1846,7 @@
       </w:pPr>
       <w:rPr>
         <w:rFonts w:ascii="OpenSymbol" w:hAnsi="OpenSymbol" w:cs="OpenSymbol" w:hint="default"/>
+        <w:rFonts w:cs="OpenSymbol"/>
       </w:rPr>
     </w:lvl>
     <w:lvl w:ilvl="8">
@@ -1609,13 +1862,350 @@
       </w:pPr>
       <w:rPr>
         <w:rFonts w:ascii="OpenSymbol" w:hAnsi="OpenSymbol" w:cs="OpenSymbol" w:hint="default"/>
+        <w:rFonts w:cs="OpenSymbol"/>
       </w:rPr>
     </w:lvl>
   </w:abstractNum>
-  <w:abstractNum w:abstractNumId="4" w15:restartNumberingAfterBreak="0">
-    <w:nsid w:val="657A3A05"/>
-    <w:multiLevelType w:val="multilevel"/>
-    <w:tmpl w:val="38EACB82"/>
+  <w:abstractNum w:abstractNumId="2">
+    <w:lvl w:ilvl="0">
+      <w:start w:val="1"/>
+      <w:numFmt w:val="decimal"/>
+      <w:lvlText w:val="%1."/>
+      <w:lvlJc w:val="left"/>
+      <w:pPr>
+        <w:ind w:left="720" w:hanging="360"/>
+      </w:pPr>
+    </w:lvl>
+    <w:lvl w:ilvl="1">
+      <w:start w:val="1"/>
+      <w:numFmt w:val="bullet"/>
+      <w:lvlText w:val="o"/>
+      <w:lvlJc w:val="left"/>
+      <w:pPr>
+        <w:ind w:left="1440" w:hanging="360"/>
+      </w:pPr>
+      <w:rPr>
+        <w:rFonts w:ascii="Courier New" w:hAnsi="Courier New" w:cs="Courier New" w:hint="default"/>
+        <w:rFonts w:cs="Courier New"/>
+      </w:rPr>
+    </w:lvl>
+    <w:lvl w:ilvl="2">
+      <w:start w:val="1"/>
+      <w:numFmt w:val="bullet"/>
+      <w:lvlText w:val=""/>
+      <w:lvlJc w:val="left"/>
+      <w:pPr>
+        <w:ind w:left="2160" w:hanging="360"/>
+      </w:pPr>
+      <w:rPr>
+        <w:rFonts w:ascii="Wingdings" w:hAnsi="Wingdings" w:cs="Wingdings" w:hint="default"/>
+      </w:rPr>
+    </w:lvl>
+    <w:lvl w:ilvl="3">
+      <w:start w:val="1"/>
+      <w:numFmt w:val="bullet"/>
+      <w:lvlText w:val=""/>
+      <w:lvlJc w:val="left"/>
+      <w:pPr>
+        <w:ind w:left="2880" w:hanging="360"/>
+      </w:pPr>
+      <w:rPr>
+        <w:rFonts w:ascii="Symbol" w:hAnsi="Symbol" w:cs="Symbol" w:hint="default"/>
+      </w:rPr>
+    </w:lvl>
+    <w:lvl w:ilvl="4">
+      <w:start w:val="1"/>
+      <w:numFmt w:val="bullet"/>
+      <w:lvlText w:val="o"/>
+      <w:lvlJc w:val="left"/>
+      <w:pPr>
+        <w:ind w:left="3600" w:hanging="360"/>
+      </w:pPr>
+      <w:rPr>
+        <w:rFonts w:ascii="Courier New" w:hAnsi="Courier New" w:cs="Courier New" w:hint="default"/>
+        <w:rFonts w:cs="Courier New"/>
+      </w:rPr>
+    </w:lvl>
+    <w:lvl w:ilvl="5">
+      <w:start w:val="1"/>
+      <w:numFmt w:val="bullet"/>
+      <w:lvlText w:val=""/>
+      <w:lvlJc w:val="left"/>
+      <w:pPr>
+        <w:ind w:left="4320" w:hanging="360"/>
+      </w:pPr>
+      <w:rPr>
+        <w:rFonts w:ascii="Wingdings" w:hAnsi="Wingdings" w:cs="Wingdings" w:hint="default"/>
+      </w:rPr>
+    </w:lvl>
+    <w:lvl w:ilvl="6">
+      <w:start w:val="1"/>
+      <w:numFmt w:val="bullet"/>
+      <w:lvlText w:val=""/>
+      <w:lvlJc w:val="left"/>
+      <w:pPr>
+        <w:ind w:left="5040" w:hanging="360"/>
+      </w:pPr>
+      <w:rPr>
+        <w:rFonts w:ascii="Symbol" w:hAnsi="Symbol" w:cs="Symbol" w:hint="default"/>
+      </w:rPr>
+    </w:lvl>
+    <w:lvl w:ilvl="7">
+      <w:start w:val="1"/>
+      <w:numFmt w:val="bullet"/>
+      <w:lvlText w:val="o"/>
+      <w:lvlJc w:val="left"/>
+      <w:pPr>
+        <w:ind w:left="5760" w:hanging="360"/>
+      </w:pPr>
+      <w:rPr>
+        <w:rFonts w:ascii="Courier New" w:hAnsi="Courier New" w:cs="Courier New" w:hint="default"/>
+        <w:rFonts w:cs="Courier New"/>
+      </w:rPr>
+    </w:lvl>
+    <w:lvl w:ilvl="8">
+      <w:start w:val="1"/>
+      <w:numFmt w:val="bullet"/>
+      <w:lvlText w:val=""/>
+      <w:lvlJc w:val="left"/>
+      <w:pPr>
+        <w:ind w:left="6480" w:hanging="360"/>
+      </w:pPr>
+      <w:rPr>
+        <w:rFonts w:ascii="Wingdings" w:hAnsi="Wingdings" w:cs="Wingdings" w:hint="default"/>
+      </w:rPr>
+    </w:lvl>
+  </w:abstractNum>
+  <w:abstractNum w:abstractNumId="3">
+    <w:lvl w:ilvl="0">
+      <w:start w:val="1"/>
+      <w:numFmt w:val="decimal"/>
+      <w:lvlText w:val="%1."/>
+      <w:lvlJc w:val="left"/>
+      <w:pPr>
+        <w:ind w:left="720" w:hanging="360"/>
+      </w:pPr>
+    </w:lvl>
+    <w:lvl w:ilvl="1">
+      <w:start w:val="1"/>
+      <w:numFmt w:val="bullet"/>
+      <w:lvlText w:val="o"/>
+      <w:lvlJc w:val="left"/>
+      <w:pPr>
+        <w:ind w:left="1440" w:hanging="360"/>
+      </w:pPr>
+      <w:rPr>
+        <w:rFonts w:ascii="Courier New" w:hAnsi="Courier New" w:cs="Courier New" w:hint="default"/>
+        <w:rFonts w:cs="Courier New"/>
+      </w:rPr>
+    </w:lvl>
+    <w:lvl w:ilvl="2">
+      <w:start w:val="1"/>
+      <w:numFmt w:val="bullet"/>
+      <w:lvlText w:val=""/>
+      <w:lvlJc w:val="left"/>
+      <w:pPr>
+        <w:ind w:left="2160" w:hanging="360"/>
+      </w:pPr>
+      <w:rPr>
+        <w:rFonts w:ascii="Wingdings" w:hAnsi="Wingdings" w:cs="Wingdings" w:hint="default"/>
+      </w:rPr>
+    </w:lvl>
+    <w:lvl w:ilvl="3">
+      <w:start w:val="1"/>
+      <w:numFmt w:val="bullet"/>
+      <w:lvlText w:val=""/>
+      <w:lvlJc w:val="left"/>
+      <w:pPr>
+        <w:ind w:left="2880" w:hanging="360"/>
+      </w:pPr>
+      <w:rPr>
+        <w:rFonts w:ascii="Symbol" w:hAnsi="Symbol" w:cs="Symbol" w:hint="default"/>
+      </w:rPr>
+    </w:lvl>
+    <w:lvl w:ilvl="4">
+      <w:start w:val="1"/>
+      <w:numFmt w:val="bullet"/>
+      <w:lvlText w:val="o"/>
+      <w:lvlJc w:val="left"/>
+      <w:pPr>
+        <w:ind w:left="3600" w:hanging="360"/>
+      </w:pPr>
+      <w:rPr>
+        <w:rFonts w:ascii="Courier New" w:hAnsi="Courier New" w:cs="Courier New" w:hint="default"/>
+        <w:rFonts w:cs="Courier New"/>
+      </w:rPr>
+    </w:lvl>
+    <w:lvl w:ilvl="5">
+      <w:start w:val="1"/>
+      <w:numFmt w:val="bullet"/>
+      <w:lvlText w:val=""/>
+      <w:lvlJc w:val="left"/>
+      <w:pPr>
+        <w:ind w:left="4320" w:hanging="360"/>
+      </w:pPr>
+      <w:rPr>
+        <w:rFonts w:ascii="Wingdings" w:hAnsi="Wingdings" w:cs="Wingdings" w:hint="default"/>
+      </w:rPr>
+    </w:lvl>
+    <w:lvl w:ilvl="6">
+      <w:start w:val="1"/>
+      <w:numFmt w:val="bullet"/>
+      <w:lvlText w:val=""/>
+      <w:lvlJc w:val="left"/>
+      <w:pPr>
+        <w:ind w:left="5040" w:hanging="360"/>
+      </w:pPr>
+      <w:rPr>
+        <w:rFonts w:ascii="Symbol" w:hAnsi="Symbol" w:cs="Symbol" w:hint="default"/>
+      </w:rPr>
+    </w:lvl>
+    <w:lvl w:ilvl="7">
+      <w:start w:val="1"/>
+      <w:numFmt w:val="bullet"/>
+      <w:lvlText w:val="o"/>
+      <w:lvlJc w:val="left"/>
+      <w:pPr>
+        <w:ind w:left="5760" w:hanging="360"/>
+      </w:pPr>
+      <w:rPr>
+        <w:rFonts w:ascii="Courier New" w:hAnsi="Courier New" w:cs="Courier New" w:hint="default"/>
+        <w:rFonts w:cs="Courier New"/>
+      </w:rPr>
+    </w:lvl>
+    <w:lvl w:ilvl="8">
+      <w:start w:val="1"/>
+      <w:numFmt w:val="bullet"/>
+      <w:lvlText w:val=""/>
+      <w:lvlJc w:val="left"/>
+      <w:pPr>
+        <w:ind w:left="6480" w:hanging="360"/>
+      </w:pPr>
+      <w:rPr>
+        <w:rFonts w:ascii="Wingdings" w:hAnsi="Wingdings" w:cs="Wingdings" w:hint="default"/>
+      </w:rPr>
+    </w:lvl>
+  </w:abstractNum>
+  <w:abstractNum w:abstractNumId="4">
+    <w:lvl w:ilvl="0">
+      <w:start w:val="1"/>
+      <w:numFmt w:val="decimal"/>
+      <w:lvlText w:val="%1."/>
+      <w:lvlJc w:val="left"/>
+      <w:pPr>
+        <w:tabs>
+          <w:tab w:val="num" w:pos="720"/>
+        </w:tabs>
+        <w:ind w:left="720" w:hanging="360"/>
+      </w:pPr>
+      <w:rPr/>
+    </w:lvl>
+    <w:lvl w:ilvl="1">
+      <w:start w:val="1"/>
+      <w:numFmt w:val="decimal"/>
+      <w:lvlText w:val="%2."/>
+      <w:lvlJc w:val="left"/>
+      <w:pPr>
+        <w:tabs>
+          <w:tab w:val="num" w:pos="1080"/>
+        </w:tabs>
+        <w:ind w:left="1080" w:hanging="360"/>
+      </w:pPr>
+      <w:rPr/>
+    </w:lvl>
+    <w:lvl w:ilvl="2">
+      <w:start w:val="1"/>
+      <w:numFmt w:val="decimal"/>
+      <w:lvlText w:val="%3."/>
+      <w:lvlJc w:val="left"/>
+      <w:pPr>
+        <w:tabs>
+          <w:tab w:val="num" w:pos="1440"/>
+        </w:tabs>
+        <w:ind w:left="1440" w:hanging="360"/>
+      </w:pPr>
+      <w:rPr/>
+    </w:lvl>
+    <w:lvl w:ilvl="3">
+      <w:start w:val="1"/>
+      <w:numFmt w:val="decimal"/>
+      <w:lvlText w:val="%4."/>
+      <w:lvlJc w:val="left"/>
+      <w:pPr>
+        <w:tabs>
+          <w:tab w:val="num" w:pos="1800"/>
+        </w:tabs>
+        <w:ind w:left="1800" w:hanging="360"/>
+      </w:pPr>
+      <w:rPr/>
+    </w:lvl>
+    <w:lvl w:ilvl="4">
+      <w:start w:val="1"/>
+      <w:numFmt w:val="decimal"/>
+      <w:lvlText w:val="%5."/>
+      <w:lvlJc w:val="left"/>
+      <w:pPr>
+        <w:tabs>
+          <w:tab w:val="num" w:pos="2160"/>
+        </w:tabs>
+        <w:ind w:left="2160" w:hanging="360"/>
+      </w:pPr>
+      <w:rPr/>
+    </w:lvl>
+    <w:lvl w:ilvl="5">
+      <w:start w:val="1"/>
+      <w:numFmt w:val="decimal"/>
+      <w:lvlText w:val="%6."/>
+      <w:lvlJc w:val="left"/>
+      <w:pPr>
+        <w:tabs>
+          <w:tab w:val="num" w:pos="2520"/>
+        </w:tabs>
+        <w:ind w:left="2520" w:hanging="360"/>
+      </w:pPr>
+      <w:rPr/>
+    </w:lvl>
+    <w:lvl w:ilvl="6">
+      <w:start w:val="1"/>
+      <w:numFmt w:val="decimal"/>
+      <w:lvlText w:val="%7."/>
+      <w:lvlJc w:val="left"/>
+      <w:pPr>
+        <w:tabs>
+          <w:tab w:val="num" w:pos="2880"/>
+        </w:tabs>
+        <w:ind w:left="2880" w:hanging="360"/>
+      </w:pPr>
+      <w:rPr/>
+    </w:lvl>
+    <w:lvl w:ilvl="7">
+      <w:start w:val="1"/>
+      <w:numFmt w:val="decimal"/>
+      <w:lvlText w:val="%8."/>
+      <w:lvlJc w:val="left"/>
+      <w:pPr>
+        <w:tabs>
+          <w:tab w:val="num" w:pos="3240"/>
+        </w:tabs>
+        <w:ind w:left="3240" w:hanging="360"/>
+      </w:pPr>
+      <w:rPr/>
+    </w:lvl>
+    <w:lvl w:ilvl="8">
+      <w:start w:val="1"/>
+      <w:numFmt w:val="decimal"/>
+      <w:lvlText w:val="%9."/>
+      <w:lvlJc w:val="left"/>
+      <w:pPr>
+        <w:tabs>
+          <w:tab w:val="num" w:pos="3600"/>
+        </w:tabs>
+        <w:ind w:left="3600" w:hanging="360"/>
+      </w:pPr>
+      <w:rPr/>
+    </w:lvl>
+  </w:abstractNum>
+  <w:abstractNum w:abstractNumId="5">
     <w:lvl w:ilvl="0">
       <w:start w:val="1"/>
       <w:numFmt w:val="none"/>
@@ -1623,7 +2213,7 @@
       <w:lvlText w:val=""/>
       <w:lvlJc w:val="left"/>
       <w:pPr>
-        <w:ind w:left="0" w:firstLine="0"/>
+        <w:ind w:left="0" w:hanging="0"/>
       </w:pPr>
     </w:lvl>
     <w:lvl w:ilvl="1">
@@ -1633,7 +2223,7 @@
       <w:lvlText w:val=""/>
       <w:lvlJc w:val="left"/>
       <w:pPr>
-        <w:ind w:left="0" w:firstLine="0"/>
+        <w:ind w:left="0" w:hanging="0"/>
       </w:pPr>
     </w:lvl>
     <w:lvl w:ilvl="2">
@@ -1643,7 +2233,7 @@
       <w:lvlText w:val=""/>
       <w:lvlJc w:val="left"/>
       <w:pPr>
-        <w:ind w:left="0" w:firstLine="0"/>
+        <w:ind w:left="0" w:hanging="0"/>
       </w:pPr>
     </w:lvl>
     <w:lvl w:ilvl="3">
@@ -1653,7 +2243,7 @@
       <w:lvlText w:val=""/>
       <w:lvlJc w:val="left"/>
       <w:pPr>
-        <w:ind w:left="0" w:firstLine="0"/>
+        <w:ind w:left="0" w:hanging="0"/>
       </w:pPr>
     </w:lvl>
     <w:lvl w:ilvl="4">
@@ -1663,7 +2253,7 @@
       <w:lvlText w:val=""/>
       <w:lvlJc w:val="left"/>
       <w:pPr>
-        <w:ind w:left="0" w:firstLine="0"/>
+        <w:ind w:left="0" w:hanging="0"/>
       </w:pPr>
     </w:lvl>
     <w:lvl w:ilvl="5">
@@ -1673,7 +2263,7 @@
       <w:lvlText w:val=""/>
       <w:lvlJc w:val="left"/>
       <w:pPr>
-        <w:ind w:left="0" w:firstLine="0"/>
+        <w:ind w:left="0" w:hanging="0"/>
       </w:pPr>
     </w:lvl>
     <w:lvl w:ilvl="6">
@@ -1683,7 +2273,7 @@
       <w:lvlText w:val=""/>
       <w:lvlJc w:val="left"/>
       <w:pPr>
-        <w:ind w:left="0" w:firstLine="0"/>
+        <w:ind w:left="0" w:hanging="0"/>
       </w:pPr>
     </w:lvl>
     <w:lvl w:ilvl="7">
@@ -1693,7 +2283,7 @@
       <w:lvlText w:val=""/>
       <w:lvlJc w:val="left"/>
       <w:pPr>
-        <w:ind w:left="0" w:firstLine="0"/>
+        <w:ind w:left="0" w:hanging="0"/>
       </w:pPr>
     </w:lvl>
     <w:lvl w:ilvl="8">
@@ -1703,169 +2293,54 @@
       <w:lvlText w:val=""/>
       <w:lvlJc w:val="left"/>
       <w:pPr>
-        <w:ind w:left="0" w:firstLine="0"/>
-      </w:pPr>
-    </w:lvl>
-  </w:abstractNum>
-  <w:abstractNum w:abstractNumId="5" w15:restartNumberingAfterBreak="0">
-    <w:nsid w:val="6F1016BF"/>
-    <w:multiLevelType w:val="hybridMultilevel"/>
-    <w:tmpl w:val="8D825BA6"/>
-    <w:lvl w:ilvl="0" w:tplc="04070001">
-      <w:start w:val="1"/>
-      <w:numFmt w:val="bullet"/>
-      <w:lvlText w:val=""/>
-      <w:lvlJc w:val="left"/>
-      <w:pPr>
-        <w:ind w:left="720" w:hanging="360"/>
-      </w:pPr>
-      <w:rPr>
-        <w:rFonts w:ascii="Symbol" w:hAnsi="Symbol" w:hint="default"/>
-      </w:rPr>
-    </w:lvl>
-    <w:lvl w:ilvl="1" w:tplc="04070003" w:tentative="1">
-      <w:start w:val="1"/>
-      <w:numFmt w:val="bullet"/>
-      <w:lvlText w:val="o"/>
-      <w:lvlJc w:val="left"/>
-      <w:pPr>
-        <w:ind w:left="1440" w:hanging="360"/>
-      </w:pPr>
-      <w:rPr>
-        <w:rFonts w:ascii="Courier New" w:hAnsi="Courier New" w:cs="Courier New" w:hint="default"/>
-      </w:rPr>
-    </w:lvl>
-    <w:lvl w:ilvl="2" w:tplc="04070005" w:tentative="1">
-      <w:start w:val="1"/>
-      <w:numFmt w:val="bullet"/>
-      <w:lvlText w:val=""/>
-      <w:lvlJc w:val="left"/>
-      <w:pPr>
-        <w:ind w:left="2160" w:hanging="360"/>
-      </w:pPr>
-      <w:rPr>
-        <w:rFonts w:ascii="Wingdings" w:hAnsi="Wingdings" w:hint="default"/>
-      </w:rPr>
-    </w:lvl>
-    <w:lvl w:ilvl="3" w:tplc="04070001" w:tentative="1">
-      <w:start w:val="1"/>
-      <w:numFmt w:val="bullet"/>
-      <w:lvlText w:val=""/>
-      <w:lvlJc w:val="left"/>
-      <w:pPr>
-        <w:ind w:left="2880" w:hanging="360"/>
-      </w:pPr>
-      <w:rPr>
-        <w:rFonts w:ascii="Symbol" w:hAnsi="Symbol" w:hint="default"/>
-      </w:rPr>
-    </w:lvl>
-    <w:lvl w:ilvl="4" w:tplc="04070003" w:tentative="1">
-      <w:start w:val="1"/>
-      <w:numFmt w:val="bullet"/>
-      <w:lvlText w:val="o"/>
-      <w:lvlJc w:val="left"/>
-      <w:pPr>
-        <w:ind w:left="3600" w:hanging="360"/>
-      </w:pPr>
-      <w:rPr>
-        <w:rFonts w:ascii="Courier New" w:hAnsi="Courier New" w:cs="Courier New" w:hint="default"/>
-      </w:rPr>
-    </w:lvl>
-    <w:lvl w:ilvl="5" w:tplc="04070005" w:tentative="1">
-      <w:start w:val="1"/>
-      <w:numFmt w:val="bullet"/>
-      <w:lvlText w:val=""/>
-      <w:lvlJc w:val="left"/>
-      <w:pPr>
-        <w:ind w:left="4320" w:hanging="360"/>
-      </w:pPr>
-      <w:rPr>
-        <w:rFonts w:ascii="Wingdings" w:hAnsi="Wingdings" w:hint="default"/>
-      </w:rPr>
-    </w:lvl>
-    <w:lvl w:ilvl="6" w:tplc="04070001" w:tentative="1">
-      <w:start w:val="1"/>
-      <w:numFmt w:val="bullet"/>
-      <w:lvlText w:val=""/>
-      <w:lvlJc w:val="left"/>
-      <w:pPr>
-        <w:ind w:left="5040" w:hanging="360"/>
-      </w:pPr>
-      <w:rPr>
-        <w:rFonts w:ascii="Symbol" w:hAnsi="Symbol" w:hint="default"/>
-      </w:rPr>
-    </w:lvl>
-    <w:lvl w:ilvl="7" w:tplc="04070003" w:tentative="1">
-      <w:start w:val="1"/>
-      <w:numFmt w:val="bullet"/>
-      <w:lvlText w:val="o"/>
-      <w:lvlJc w:val="left"/>
-      <w:pPr>
-        <w:ind w:left="5760" w:hanging="360"/>
-      </w:pPr>
-      <w:rPr>
-        <w:rFonts w:ascii="Courier New" w:hAnsi="Courier New" w:cs="Courier New" w:hint="default"/>
-      </w:rPr>
-    </w:lvl>
-    <w:lvl w:ilvl="8" w:tplc="04070005" w:tentative="1">
-      <w:start w:val="1"/>
-      <w:numFmt w:val="bullet"/>
-      <w:lvlText w:val=""/>
-      <w:lvlJc w:val="left"/>
-      <w:pPr>
-        <w:ind w:left="6480" w:hanging="360"/>
-      </w:pPr>
-      <w:rPr>
-        <w:rFonts w:ascii="Wingdings" w:hAnsi="Wingdings" w:hint="default"/>
-      </w:rPr>
+        <w:ind w:left="0" w:hanging="0"/>
+      </w:pPr>
     </w:lvl>
   </w:abstractNum>
   <w:num w:numId="1">
+    <w:abstractNumId w:val="1"/>
+  </w:num>
+  <w:num w:numId="2">
+    <w:abstractNumId w:val="2"/>
+  </w:num>
+  <w:num w:numId="3">
     <w:abstractNumId w:val="3"/>
   </w:num>
-  <w:num w:numId="2">
+  <w:num w:numId="4">
     <w:abstractNumId w:val="4"/>
   </w:num>
-  <w:num w:numId="3">
+  <w:num w:numId="5">
     <w:abstractNumId w:val="5"/>
-  </w:num>
-  <w:num w:numId="4">
-    <w:abstractNumId w:val="0"/>
-  </w:num>
-  <w:num w:numId="5">
-    <w:abstractNumId w:val="2"/>
-  </w:num>
-  <w:num w:numId="6">
-    <w:abstractNumId w:val="1"/>
   </w:num>
 </w:numbering>
 </file>
 
 <file path=word/styles.xml><?xml version="1.0" encoding="utf-8"?>
-<w:styles xmlns:mc="http://schemas.openxmlformats.org/markup-compatibility/2006" xmlns:r="http://schemas.openxmlformats.org/officeDocument/2006/relationships" xmlns:w="http://schemas.openxmlformats.org/wordprocessingml/2006/main" xmlns:w14="http://schemas.microsoft.com/office/word/2010/wordml" xmlns:w15="http://schemas.microsoft.com/office/word/2012/wordml" xmlns:w16se="http://schemas.microsoft.com/office/word/2015/wordml/symex" mc:Ignorable="w14 w15 w16se">
+<w:styles xmlns:w="http://schemas.openxmlformats.org/wordprocessingml/2006/main" xmlns:w14="http://schemas.microsoft.com/office/word/2010/wordml" xmlns:mc="http://schemas.openxmlformats.org/markup-compatibility/2006" mc:Ignorable="w14">
   <w:docDefaults>
     <w:rPrDefault>
       <w:rPr>
-        <w:rFonts w:ascii="Liberation Serif" w:eastAsia="SimSun" w:hAnsi="Liberation Serif" w:cs="Lucida Sans"/>
-        <w:kern w:val="2"/>
+        <w:rFonts w:ascii="Liberation Serif" w:hAnsi="Liberation Serif" w:eastAsia="SimSun" w:cs="Lucida Sans"/>
         <w:sz w:val="24"/>
         <w:szCs w:val="24"/>
         <w:lang w:val="de-DE" w:eastAsia="zh-CN" w:bidi="hi-IN"/>
       </w:rPr>
     </w:rPrDefault>
-    <w:pPrDefault/>
+    <w:pPrDefault>
+      <w:pPr/>
+    </w:pPrDefault>
   </w:docDefaults>
   <w:latentStyles w:defLockedState="0" w:defUIPriority="99" w:defSemiHidden="0" w:defUnhideWhenUsed="0" w:defQFormat="0" w:count="371">
     <w:lsdException w:name="Normal" w:uiPriority="0" w:qFormat="1"/>
     <w:lsdException w:name="heading 1" w:uiPriority="9" w:qFormat="1"/>
-    <w:lsdException w:name="heading 2" w:semiHidden="1" w:uiPriority="9" w:unhideWhenUsed="1" w:qFormat="1"/>
-    <w:lsdException w:name="heading 3" w:semiHidden="1" w:uiPriority="9" w:unhideWhenUsed="1" w:qFormat="1"/>
-    <w:lsdException w:name="heading 4" w:semiHidden="1" w:uiPriority="9" w:unhideWhenUsed="1" w:qFormat="1"/>
-    <w:lsdException w:name="heading 5" w:semiHidden="1" w:uiPriority="9" w:unhideWhenUsed="1" w:qFormat="1"/>
-    <w:lsdException w:name="heading 6" w:semiHidden="1" w:uiPriority="9" w:unhideWhenUsed="1" w:qFormat="1"/>
-    <w:lsdException w:name="heading 7" w:semiHidden="1" w:uiPriority="9" w:unhideWhenUsed="1" w:qFormat="1"/>
-    <w:lsdException w:name="heading 8" w:semiHidden="1" w:uiPriority="9" w:unhideWhenUsed="1" w:qFormat="1"/>
-    <w:lsdException w:name="heading 9" w:semiHidden="1" w:uiPriority="9" w:unhideWhenUsed="1" w:qFormat="1"/>
+    <w:lsdException w:name="heading 2" w:uiPriority="9" w:semiHidden="1" w:unhideWhenUsed="1" w:qFormat="1"/>
+    <w:lsdException w:name="heading 3" w:uiPriority="9" w:semiHidden="1" w:unhideWhenUsed="1" w:qFormat="1"/>
+    <w:lsdException w:name="heading 4" w:uiPriority="9" w:semiHidden="1" w:unhideWhenUsed="1" w:qFormat="1"/>
+    <w:lsdException w:name="heading 5" w:uiPriority="9" w:semiHidden="1" w:unhideWhenUsed="1" w:qFormat="1"/>
+    <w:lsdException w:name="heading 6" w:uiPriority="9" w:semiHidden="1" w:unhideWhenUsed="1" w:qFormat="1"/>
+    <w:lsdException w:name="heading 7" w:uiPriority="9" w:semiHidden="1" w:unhideWhenUsed="1" w:qFormat="1"/>
+    <w:lsdException w:name="heading 8" w:uiPriority="9" w:semiHidden="1" w:unhideWhenUsed="1" w:qFormat="1"/>
+    <w:lsdException w:name="heading 9" w:uiPriority="9" w:semiHidden="1" w:unhideWhenUsed="1" w:qFormat="1"/>
     <w:lsdException w:name="index 1" w:semiHidden="1" w:unhideWhenUsed="1"/>
     <w:lsdException w:name="index 2" w:semiHidden="1" w:unhideWhenUsed="1"/>
     <w:lsdException w:name="index 3" w:semiHidden="1" w:unhideWhenUsed="1"/>
@@ -1875,22 +2350,22 @@
     <w:lsdException w:name="index 7" w:semiHidden="1" w:unhideWhenUsed="1"/>
     <w:lsdException w:name="index 8" w:semiHidden="1" w:unhideWhenUsed="1"/>
     <w:lsdException w:name="index 9" w:semiHidden="1" w:unhideWhenUsed="1"/>
-    <w:lsdException w:name="toc 1" w:semiHidden="1" w:uiPriority="39" w:unhideWhenUsed="1"/>
-    <w:lsdException w:name="toc 2" w:semiHidden="1" w:uiPriority="39" w:unhideWhenUsed="1"/>
-    <w:lsdException w:name="toc 3" w:semiHidden="1" w:uiPriority="39" w:unhideWhenUsed="1"/>
-    <w:lsdException w:name="toc 4" w:semiHidden="1" w:uiPriority="39" w:unhideWhenUsed="1"/>
-    <w:lsdException w:name="toc 5" w:semiHidden="1" w:uiPriority="39" w:unhideWhenUsed="1"/>
-    <w:lsdException w:name="toc 6" w:semiHidden="1" w:uiPriority="39" w:unhideWhenUsed="1"/>
-    <w:lsdException w:name="toc 7" w:semiHidden="1" w:uiPriority="39" w:unhideWhenUsed="1"/>
-    <w:lsdException w:name="toc 8" w:semiHidden="1" w:uiPriority="39" w:unhideWhenUsed="1"/>
-    <w:lsdException w:name="toc 9" w:semiHidden="1" w:uiPriority="39" w:unhideWhenUsed="1"/>
+    <w:lsdException w:name="toc 1" w:uiPriority="39" w:semiHidden="1" w:unhideWhenUsed="1"/>
+    <w:lsdException w:name="toc 2" w:uiPriority="39" w:semiHidden="1" w:unhideWhenUsed="1"/>
+    <w:lsdException w:name="toc 3" w:uiPriority="39" w:semiHidden="1" w:unhideWhenUsed="1"/>
+    <w:lsdException w:name="toc 4" w:uiPriority="39" w:semiHidden="1" w:unhideWhenUsed="1"/>
+    <w:lsdException w:name="toc 5" w:uiPriority="39" w:semiHidden="1" w:unhideWhenUsed="1"/>
+    <w:lsdException w:name="toc 6" w:uiPriority="39" w:semiHidden="1" w:unhideWhenUsed="1"/>
+    <w:lsdException w:name="toc 7" w:uiPriority="39" w:semiHidden="1" w:unhideWhenUsed="1"/>
+    <w:lsdException w:name="toc 8" w:uiPriority="39" w:semiHidden="1" w:unhideWhenUsed="1"/>
+    <w:lsdException w:name="toc 9" w:uiPriority="39" w:semiHidden="1" w:unhideWhenUsed="1"/>
     <w:lsdException w:name="Normal Indent" w:semiHidden="1" w:unhideWhenUsed="1"/>
     <w:lsdException w:name="footnote text" w:semiHidden="1" w:unhideWhenUsed="1"/>
     <w:lsdException w:name="annotation text" w:semiHidden="1" w:unhideWhenUsed="1"/>
     <w:lsdException w:name="header" w:semiHidden="1" w:unhideWhenUsed="1"/>
     <w:lsdException w:name="footer" w:semiHidden="1" w:unhideWhenUsed="1"/>
     <w:lsdException w:name="index heading" w:semiHidden="1" w:unhideWhenUsed="1"/>
-    <w:lsdException w:name="caption" w:semiHidden="1" w:uiPriority="35" w:unhideWhenUsed="1" w:qFormat="1"/>
+    <w:lsdException w:name="caption" w:uiPriority="35" w:semiHidden="1" w:unhideWhenUsed="1" w:qFormat="1"/>
     <w:lsdException w:name="table of figures" w:semiHidden="1" w:unhideWhenUsed="1"/>
     <w:lsdException w:name="envelope address" w:semiHidden="1" w:unhideWhenUsed="1"/>
     <w:lsdException w:name="envelope return" w:semiHidden="1" w:unhideWhenUsed="1"/>
@@ -1921,7 +2396,7 @@
     <w:lsdException w:name="Title" w:uiPriority="10" w:qFormat="1"/>
     <w:lsdException w:name="Closing" w:semiHidden="1" w:unhideWhenUsed="1"/>
     <w:lsdException w:name="Signature" w:semiHidden="1" w:unhideWhenUsed="1"/>
-    <w:lsdException w:name="Default Paragraph Font" w:semiHidden="1" w:uiPriority="1" w:unhideWhenUsed="1"/>
+    <w:lsdException w:name="Default Paragraph Font" w:uiPriority="1" w:semiHidden="1" w:unhideWhenUsed="1"/>
     <w:lsdException w:name="Body Text" w:semiHidden="1" w:unhideWhenUsed="1"/>
     <w:lsdException w:name="Body Text Indent" w:semiHidden="1" w:unhideWhenUsed="1"/>
     <w:lsdException w:name="List Continue" w:semiHidden="1" w:unhideWhenUsed="1"/>
@@ -2121,8 +2596,8 @@
     <w:lsdException w:name="Subtle Reference" w:uiPriority="31" w:qFormat="1"/>
     <w:lsdException w:name="Intense Reference" w:uiPriority="32" w:qFormat="1"/>
     <w:lsdException w:name="Book Title" w:uiPriority="33" w:qFormat="1"/>
-    <w:lsdException w:name="Bibliography" w:semiHidden="1" w:uiPriority="37" w:unhideWhenUsed="1"/>
-    <w:lsdException w:name="TOC Heading" w:semiHidden="1" w:uiPriority="39" w:unhideWhenUsed="1" w:qFormat="1"/>
+    <w:lsdException w:name="Bibliography" w:uiPriority="37" w:semiHidden="1" w:unhideWhenUsed="1"/>
+    <w:lsdException w:name="TOC Heading" w:uiPriority="39" w:semiHidden="1" w:unhideWhenUsed="1" w:qFormat="1"/>
     <w:lsdException w:name="Plain Table 1" w:uiPriority="41"/>
     <w:lsdException w:name="Plain Table 2" w:uiPriority="42"/>
     <w:lsdException w:name="Plain Table 3" w:uiPriority="43"/>
@@ -2228,15 +2703,331 @@
     <w:lsdException w:name="List Table 6 Colorful Accent 6" w:uiPriority="51"/>
     <w:lsdException w:name="List Table 7 Colorful Accent 6" w:uiPriority="52"/>
   </w:latentStyles>
-  <w:style w:type="paragraph" w:default="1" w:styleId="Standard">
+  <w:style w:type="paragraph" w:styleId="Normal" w:default="1">
     <w:name w:val="Normal"/>
     <w:qFormat/>
-  </w:style>
-  <w:style w:type="character" w:default="1" w:styleId="Absatz-Standardschriftart">
+    <w:pPr>
+      <w:widowControl/>
+      <w:bidi w:val="0"/>
+      <w:jc w:val="left"/>
+    </w:pPr>
+    <w:rPr>
+      <w:rFonts w:ascii="Liberation Serif" w:hAnsi="Liberation Serif" w:eastAsia="SimSun" w:cs="Lucida Sans"/>
+      <w:color w:val="auto"/>
+      <w:sz w:val="24"/>
+      <w:szCs w:val="24"/>
+      <w:lang w:val="de-DE" w:eastAsia="zh-CN" w:bidi="hi-IN"/>
+    </w:rPr>
+  </w:style>
+  <w:style w:type="character" w:styleId="DefaultParagraphFont" w:default="1">
     <w:name w:val="Default Paragraph Font"/>
     <w:uiPriority w:val="1"/>
     <w:semiHidden/>
     <w:unhideWhenUsed/>
+    <w:qFormat/>
+    <w:rPr/>
+  </w:style>
+  <w:style w:type="character" w:styleId="Aufzhlungszeichen1" w:customStyle="1">
+    <w:name w:val="Aufzählungszeichen1"/>
+    <w:qFormat/>
+    <w:rPr>
+      <w:rFonts w:ascii="OpenSymbol" w:hAnsi="OpenSymbol" w:eastAsia="OpenSymbol" w:cs="OpenSymbol"/>
+    </w:rPr>
+  </w:style>
+  <w:style w:type="character" w:styleId="Internetverknpfung" w:customStyle="1">
+    <w:name w:val="Internetverknüpfung"/>
+    <w:qFormat/>
+    <w:rPr>
+      <w:color w:val="000080"/>
+      <w:u w:val="single"/>
+    </w:rPr>
+  </w:style>
+  <w:style w:type="character" w:styleId="ListLabel1">
+    <w:name w:val="ListLabel 1"/>
+    <w:qFormat/>
+    <w:rPr>
+      <w:rFonts w:ascii="Candara" w:hAnsi="Candara" w:cs="OpenSymbol"/>
+    </w:rPr>
+  </w:style>
+  <w:style w:type="character" w:styleId="ListLabel2">
+    <w:name w:val="ListLabel 2"/>
+    <w:qFormat/>
+    <w:rPr>
+      <w:rFonts w:cs="OpenSymbol"/>
+    </w:rPr>
+  </w:style>
+  <w:style w:type="character" w:styleId="ListLabel3">
+    <w:name w:val="ListLabel 3"/>
+    <w:qFormat/>
+    <w:rPr>
+      <w:rFonts w:cs="OpenSymbol"/>
+    </w:rPr>
+  </w:style>
+  <w:style w:type="character" w:styleId="ListLabel4">
+    <w:name w:val="ListLabel 4"/>
+    <w:qFormat/>
+    <w:rPr>
+      <w:rFonts w:cs="OpenSymbol"/>
+    </w:rPr>
+  </w:style>
+  <w:style w:type="character" w:styleId="ListLabel5">
+    <w:name w:val="ListLabel 5"/>
+    <w:qFormat/>
+    <w:rPr>
+      <w:rFonts w:cs="OpenSymbol"/>
+    </w:rPr>
+  </w:style>
+  <w:style w:type="character" w:styleId="ListLabel6">
+    <w:name w:val="ListLabel 6"/>
+    <w:qFormat/>
+    <w:rPr>
+      <w:rFonts w:cs="OpenSymbol"/>
+    </w:rPr>
+  </w:style>
+  <w:style w:type="character" w:styleId="ListLabel7">
+    <w:name w:val="ListLabel 7"/>
+    <w:qFormat/>
+    <w:rPr>
+      <w:rFonts w:cs="OpenSymbol"/>
+    </w:rPr>
+  </w:style>
+  <w:style w:type="character" w:styleId="ListLabel8">
+    <w:name w:val="ListLabel 8"/>
+    <w:qFormat/>
+    <w:rPr>
+      <w:rFonts w:cs="OpenSymbol"/>
+    </w:rPr>
+  </w:style>
+  <w:style w:type="character" w:styleId="ListLabel9">
+    <w:name w:val="ListLabel 9"/>
+    <w:qFormat/>
+    <w:rPr>
+      <w:rFonts w:cs="OpenSymbol"/>
+    </w:rPr>
+  </w:style>
+  <w:style w:type="character" w:styleId="ListLabel10">
+    <w:name w:val="ListLabel 10"/>
+    <w:qFormat/>
+    <w:rPr>
+      <w:rFonts w:cs="Courier New"/>
+    </w:rPr>
+  </w:style>
+  <w:style w:type="character" w:styleId="ListLabel11">
+    <w:name w:val="ListLabel 11"/>
+    <w:qFormat/>
+    <w:rPr>
+      <w:rFonts w:cs="Courier New"/>
+    </w:rPr>
+  </w:style>
+  <w:style w:type="character" w:styleId="ListLabel12">
+    <w:name w:val="ListLabel 12"/>
+    <w:qFormat/>
+    <w:rPr>
+      <w:rFonts w:cs="Courier New"/>
+    </w:rPr>
+  </w:style>
+  <w:style w:type="character" w:styleId="ListLabel13">
+    <w:name w:val="ListLabel 13"/>
+    <w:qFormat/>
+    <w:rPr>
+      <w:rFonts w:cs="Courier New"/>
+    </w:rPr>
+  </w:style>
+  <w:style w:type="character" w:styleId="ListLabel14">
+    <w:name w:val="ListLabel 14"/>
+    <w:qFormat/>
+    <w:rPr>
+      <w:rFonts w:cs="Courier New"/>
+    </w:rPr>
+  </w:style>
+  <w:style w:type="character" w:styleId="ListLabel15">
+    <w:name w:val="ListLabel 15"/>
+    <w:qFormat/>
+    <w:rPr>
+      <w:rFonts w:cs="Courier New"/>
+    </w:rPr>
+  </w:style>
+  <w:style w:type="character" w:styleId="ListLabel16">
+    <w:name w:val="ListLabel 16"/>
+    <w:qFormat/>
+    <w:rPr>
+      <w:rFonts w:cs="Courier New"/>
+    </w:rPr>
+  </w:style>
+  <w:style w:type="character" w:styleId="ListLabel17">
+    <w:name w:val="ListLabel 17"/>
+    <w:qFormat/>
+    <w:rPr>
+      <w:rFonts w:cs="Courier New"/>
+    </w:rPr>
+  </w:style>
+  <w:style w:type="character" w:styleId="ListLabel18">
+    <w:name w:val="ListLabel 18"/>
+    <w:qFormat/>
+    <w:rPr>
+      <w:rFonts w:cs="Courier New"/>
+    </w:rPr>
+  </w:style>
+  <w:style w:type="character" w:styleId="ListLabel19">
+    <w:name w:val="ListLabel 19"/>
+    <w:qFormat/>
+    <w:rPr>
+      <w:rFonts w:cs="Courier New"/>
+    </w:rPr>
+  </w:style>
+  <w:style w:type="character" w:styleId="ListLabel20">
+    <w:name w:val="ListLabel 20"/>
+    <w:qFormat/>
+    <w:rPr>
+      <w:rFonts w:cs="Courier New"/>
+    </w:rPr>
+  </w:style>
+  <w:style w:type="character" w:styleId="ListLabel21">
+    <w:name w:val="ListLabel 21"/>
+    <w:qFormat/>
+    <w:rPr>
+      <w:rFonts w:cs="Courier New"/>
+    </w:rPr>
+  </w:style>
+  <w:style w:type="character" w:styleId="InternetLink">
+    <w:name w:val="Internet Link"/>
+    <w:rPr>
+      <w:color w:val="000080"/>
+      <w:u w:val="single"/>
+      <w:lang w:val="zxx" w:eastAsia="zxx" w:bidi="zxx"/>
+    </w:rPr>
+  </w:style>
+  <w:style w:type="character" w:styleId="NumberingSymbols">
+    <w:name w:val="Numbering Symbols"/>
+    <w:qFormat/>
+    <w:rPr/>
+  </w:style>
+  <w:style w:type="paragraph" w:styleId="Heading">
+    <w:name w:val="Heading"/>
+    <w:basedOn w:val="Normal"/>
+    <w:next w:val="TextBody"/>
+    <w:qFormat/>
+    <w:pPr>
+      <w:keepNext w:val="true"/>
+      <w:spacing w:before="240" w:after="120"/>
+    </w:pPr>
+    <w:rPr>
+      <w:rFonts w:ascii="Liberation Sans" w:hAnsi="Liberation Sans" w:eastAsia="Microsoft YaHei" w:cs="Lucida Sans"/>
+      <w:sz w:val="28"/>
+      <w:szCs w:val="28"/>
+    </w:rPr>
+  </w:style>
+  <w:style w:type="paragraph" w:styleId="TextBody">
+    <w:name w:val="Body Text"/>
+    <w:basedOn w:val="Normal"/>
+    <w:pPr>
+      <w:spacing w:lineRule="auto" w:line="276" w:before="0" w:after="140"/>
+    </w:pPr>
+    <w:rPr/>
+  </w:style>
+  <w:style w:type="paragraph" w:styleId="List">
+    <w:name w:val="List"/>
+    <w:basedOn w:val="TextBody"/>
+    <w:pPr/>
+    <w:rPr/>
+  </w:style>
+  <w:style w:type="paragraph" w:styleId="Caption">
+    <w:name w:val="Caption"/>
+    <w:basedOn w:val="Normal"/>
+    <w:qFormat/>
+    <w:pPr>
+      <w:suppressLineNumbers/>
+      <w:spacing w:before="120" w:after="120"/>
+    </w:pPr>
+    <w:rPr>
+      <w:rFonts w:cs="Lucida Sans"/>
+      <w:i/>
+      <w:iCs/>
+      <w:sz w:val="24"/>
+      <w:szCs w:val="24"/>
+    </w:rPr>
+  </w:style>
+  <w:style w:type="paragraph" w:styleId="Index">
+    <w:name w:val="Index"/>
+    <w:basedOn w:val="Normal"/>
+    <w:qFormat/>
+    <w:pPr>
+      <w:suppressLineNumbers/>
+    </w:pPr>
+    <w:rPr>
+      <w:rFonts w:cs="Lucida Sans"/>
+    </w:rPr>
+  </w:style>
+  <w:style w:type="paragraph" w:styleId="Berschrift" w:customStyle="1">
+    <w:name w:val="Überschrift"/>
+    <w:basedOn w:val="Normal"/>
+    <w:qFormat/>
+    <w:pPr>
+      <w:keepNext w:val="true"/>
+      <w:spacing w:before="240" w:after="120"/>
+    </w:pPr>
+    <w:rPr>
+      <w:rFonts w:ascii="Liberation Sans" w:hAnsi="Liberation Sans" w:eastAsia="Microsoft YaHei"/>
+      <w:sz w:val="28"/>
+      <w:szCs w:val="28"/>
+    </w:rPr>
+  </w:style>
+  <w:style w:type="paragraph" w:styleId="Caption1">
+    <w:name w:val="caption"/>
+    <w:basedOn w:val="Normal"/>
+    <w:qFormat/>
+    <w:pPr>
+      <w:suppressLineNumbers/>
+      <w:spacing w:before="120" w:after="120"/>
+    </w:pPr>
+    <w:rPr>
+      <w:i/>
+      <w:iCs/>
+    </w:rPr>
+  </w:style>
+  <w:style w:type="paragraph" w:styleId="Verzeichnis" w:customStyle="1">
+    <w:name w:val="Verzeichnis"/>
+    <w:basedOn w:val="Normal"/>
+    <w:qFormat/>
+    <w:pPr>
+      <w:suppressLineNumbers/>
+    </w:pPr>
+    <w:rPr/>
+  </w:style>
+  <w:style w:type="paragraph" w:styleId="Header">
+    <w:name w:val="Header"/>
+    <w:basedOn w:val="Normal"/>
+    <w:pPr>
+      <w:suppressLineNumbers/>
+      <w:tabs>
+        <w:tab w:val="center" w:pos="4819" w:leader="none"/>
+        <w:tab w:val="right" w:pos="9638" w:leader="none"/>
+      </w:tabs>
+    </w:pPr>
+    <w:rPr/>
+  </w:style>
+  <w:style w:type="paragraph" w:styleId="ListParagraph">
+    <w:name w:val="List Paragraph"/>
+    <w:basedOn w:val="Normal"/>
+    <w:uiPriority w:val="34"/>
+    <w:qFormat/>
+    <w:rsid w:val="00892692"/>
+    <w:pPr>
+      <w:spacing w:before="0" w:after="0"/>
+      <w:ind w:left="720" w:hanging="0"/>
+      <w:contextualSpacing/>
+    </w:pPr>
+    <w:rPr>
+      <w:rFonts w:cs="Mangal"/>
+      <w:szCs w:val="21"/>
+    </w:rPr>
+  </w:style>
+  <w:style w:type="numbering" w:styleId="NoList" w:default="1">
+    <w:name w:val="No List"/>
+    <w:uiPriority w:val="99"/>
+    <w:semiHidden/>
+    <w:unhideWhenUsed/>
+    <w:qFormat/>
   </w:style>
   <w:style w:type="table" w:default="1" w:styleId="NormaleTabelle">
     <w:name w:val="Normal Table"/>
@@ -2252,99 +3043,6 @@
         <w:right w:w="108" w:type="dxa"/>
       </w:tblCellMar>
     </w:tblPr>
-  </w:style>
-  <w:style w:type="numbering" w:default="1" w:styleId="KeineListe">
-    <w:name w:val="No List"/>
-    <w:uiPriority w:val="99"/>
-    <w:semiHidden/>
-    <w:unhideWhenUsed/>
-  </w:style>
-  <w:style w:type="character" w:customStyle="1" w:styleId="Aufzhlungszeichen1">
-    <w:name w:val="Aufzählungszeichen1"/>
-    <w:qFormat/>
-    <w:rPr>
-      <w:rFonts w:ascii="OpenSymbol" w:eastAsia="OpenSymbol" w:hAnsi="OpenSymbol" w:cs="OpenSymbol"/>
-    </w:rPr>
-  </w:style>
-  <w:style w:type="character" w:customStyle="1" w:styleId="Internetverknpfung">
-    <w:name w:val="Internetverknüpfung"/>
-    <w:rPr>
-      <w:color w:val="000080"/>
-      <w:u w:val="single"/>
-    </w:rPr>
-  </w:style>
-  <w:style w:type="paragraph" w:customStyle="1" w:styleId="berschrift">
-    <w:name w:val="Überschrift"/>
-    <w:basedOn w:val="Standard"/>
-    <w:next w:val="Textkrper"/>
-    <w:qFormat/>
-    <w:pPr>
-      <w:keepNext/>
-      <w:spacing w:before="240" w:after="120"/>
-    </w:pPr>
-    <w:rPr>
-      <w:rFonts w:ascii="Liberation Sans" w:eastAsia="Microsoft YaHei" w:hAnsi="Liberation Sans"/>
-      <w:sz w:val="28"/>
-      <w:szCs w:val="28"/>
-    </w:rPr>
-  </w:style>
-  <w:style w:type="paragraph" w:styleId="Textkrper">
-    <w:name w:val="Body Text"/>
-    <w:basedOn w:val="Standard"/>
-    <w:pPr>
-      <w:spacing w:after="140" w:line="276" w:lineRule="auto"/>
-    </w:pPr>
-  </w:style>
-  <w:style w:type="paragraph" w:styleId="Liste">
-    <w:name w:val="List"/>
-    <w:basedOn w:val="Textkrper"/>
-  </w:style>
-  <w:style w:type="paragraph" w:styleId="Beschriftung">
-    <w:name w:val="caption"/>
-    <w:basedOn w:val="Standard"/>
-    <w:qFormat/>
-    <w:pPr>
-      <w:suppressLineNumbers/>
-      <w:spacing w:before="120" w:after="120"/>
-    </w:pPr>
-    <w:rPr>
-      <w:i/>
-      <w:iCs/>
-    </w:rPr>
-  </w:style>
-  <w:style w:type="paragraph" w:customStyle="1" w:styleId="Verzeichnis">
-    <w:name w:val="Verzeichnis"/>
-    <w:basedOn w:val="Standard"/>
-    <w:qFormat/>
-    <w:pPr>
-      <w:suppressLineNumbers/>
-    </w:pPr>
-  </w:style>
-  <w:style w:type="paragraph" w:styleId="Kopfzeile">
-    <w:name w:val="header"/>
-    <w:basedOn w:val="Standard"/>
-    <w:pPr>
-      <w:suppressLineNumbers/>
-      <w:tabs>
-        <w:tab w:val="center" w:pos="4819"/>
-        <w:tab w:val="right" w:pos="9638"/>
-      </w:tabs>
-    </w:pPr>
-  </w:style>
-  <w:style w:type="paragraph" w:styleId="Listenabsatz">
-    <w:name w:val="List Paragraph"/>
-    <w:basedOn w:val="Standard"/>
-    <w:uiPriority w:val="34"/>
-    <w:qFormat/>
-    <w:rsid w:val="00892692"/>
-    <w:pPr>
-      <w:ind w:left="720"/>
-      <w:contextualSpacing/>
-    </w:pPr>
-    <w:rPr>
-      <w:rFonts w:cs="Mangal"/>
-      <w:szCs w:val="21"/>
-    </w:rPr>
   </w:style>
 </w:styles>
 </file>

--- a/Lab_Report_02/labreport2_scenarios_use_cases.docx
+++ b/Lab_Report_02/labreport2_scenarios_use_cases.docx
@@ -381,34 +381,40 @@
         </w:rPr>
       </w:pPr>
       <w:r>
+        <w:rPr>
+          <w:rFonts w:ascii="Candara" w:hAnsi="Candara"/>
+          <w:lang w:val="en-US"/>
+        </w:rPr>
+      </w:r>
+    </w:p>
+    <w:p>
+      <w:pPr>
+        <w:pStyle w:val="ListParagraph"/>
+        <w:ind w:left="720" w:hanging="0"/>
         <w:rPr/>
+      </w:pPr>
+      <w:r>
+        <w:rPr>
+          <w:rFonts w:ascii="Candara" w:hAnsi="Candara"/>
+          <w:lang w:val="en-US"/>
+        </w:rPr>
+        <w:t>We wanted to give each actor a specification. Our result is written below. Afterwards we had to change many definitions because of changes in our cases.</w:t>
       </w:r>
     </w:p>
     <w:p>
       <w:pPr>
         <w:pStyle w:val="ListParagraph"/>
-        <w:ind w:hanging="0"/>
-        <w:rPr/>
-      </w:pPr>
-      <w:r>
-        <w:rPr>
-          <w:rFonts w:ascii="Candara" w:hAnsi="Candara"/>
-          <w:lang w:val="en-US"/>
-        </w:rPr>
-        <w:t>We wanted to give each actor a specification. Our result is written below. Afterwards we had to change many definitions because of changes in our cases.</w:t>
-      </w:r>
-    </w:p>
-    <w:p>
-      <w:pPr>
-        <w:pStyle w:val="ListParagraph"/>
-        <w:ind w:hanging="0"/>
-        <w:rPr>
-          <w:rFonts w:ascii="Candara" w:hAnsi="Candara"/>
-          <w:lang w:val="en-US"/>
-        </w:rPr>
-      </w:pPr>
-      <w:r>
-        <w:rPr/>
+        <w:ind w:left="720" w:hanging="0"/>
+        <w:rPr>
+          <w:rFonts w:ascii="Candara" w:hAnsi="Candara"/>
+          <w:lang w:val="en-US"/>
+        </w:rPr>
+      </w:pPr>
+      <w:r>
+        <w:rPr>
+          <w:rFonts w:ascii="Candara" w:hAnsi="Candara"/>
+          <w:lang w:val="en-US"/>
+        </w:rPr>
       </w:r>
     </w:p>
     <w:p>
@@ -456,14 +462,7 @@
           <w:rFonts w:ascii="Candara" w:hAnsi="Candara"/>
           <w:lang w:val="en-US"/>
         </w:rPr>
-        <w:t xml:space="preserve">3. A Shop Assistant is a pick up station where Hoagies </w:t>
-      </w:r>
-      <w:r>
-        <w:rPr>
-          <w:rFonts w:ascii="Candara" w:hAnsi="Candara"/>
-          <w:lang w:val="en-US"/>
-        </w:rPr>
-        <w:t>get taken by each the customer or the deliverer.</w:t>
+        <w:t>3. A Shop Assistant is a pick up station where Hoagies get taken by each the customer or the deliverer.</w:t>
       </w:r>
     </w:p>
     <w:p>
@@ -591,14 +590,7 @@
           <w:rFonts w:ascii="Candara" w:hAnsi="Candara"/>
           <w:lang w:val="en-US"/>
         </w:rPr>
-        <w:t xml:space="preserve">11. The Admin is responible for maintaining the information </w:t>
-      </w:r>
-      <w:r>
-        <w:rPr>
-          <w:rFonts w:ascii="Candara" w:hAnsi="Candara"/>
-          <w:lang w:val="en-US"/>
-        </w:rPr>
-        <w:t>abaout available products.</w:t>
+        <w:t>11. The Admin is responible for maintaining the information abaout available products.</w:t>
       </w:r>
     </w:p>
     <w:p>
@@ -908,21 +900,7 @@
           <w:rFonts w:ascii="Candara" w:hAnsi="Candara"/>
           <w:lang w:val="en-US"/>
         </w:rPr>
-        <w:t>We thought about what scenarios we want to deal with in the lab. Therefor we used three scen</w:t>
-      </w:r>
-      <w:r>
-        <w:rPr>
-          <w:rFonts w:ascii="Candara" w:hAnsi="Candara"/>
-          <w:lang w:val="en-US"/>
-        </w:rPr>
-        <w:t>a</w:t>
-      </w:r>
-      <w:r>
-        <w:rPr>
-          <w:rFonts w:ascii="Candara" w:hAnsi="Candara"/>
-          <w:lang w:val="en-US"/>
-        </w:rPr>
-        <w:t>rios for each member of our group. So we had nine scenarios in total at the end. At this point we still had some actors left that we removed later on.</w:t>
+        <w:t>We thought about what scenarios we want to deal with in the lab. Therefor we used three scenarios for each member of our group. So we had nine scenarios in total at the end. At this point we still had some actors left that we removed later on.</w:t>
       </w:r>
     </w:p>
     <w:p>
@@ -1225,14 +1203,7 @@
           <w:rFonts w:ascii="Candara" w:hAnsi="Candara"/>
           <w:lang w:val="en-US"/>
         </w:rPr>
-        <w:t xml:space="preserve">I saw that the Deliverer has to get the information from somewhere. This somewhere I defined as </w:t>
-      </w:r>
-      <w:r>
-        <w:rPr>
-          <w:rFonts w:ascii="Candara" w:hAnsi="Candara"/>
-          <w:lang w:val="en-US"/>
-        </w:rPr>
-        <w:t>the Shop Assistant. The Deliverer also has to deal with the payment if needed.</w:t>
+        <w:t>I saw that the Deliverer has to get the information from somewhere. This somewhere I defined as the Shop Assistant. The Deliverer also has to deal with the payment if needed.</w:t>
       </w:r>
     </w:p>
     <w:p>
@@ -1366,6 +1337,301 @@
         </w:rPr>
       </w:pPr>
       <w:r>
+        <w:rPr/>
+      </w:r>
+    </w:p>
+    <w:p>
+      <w:pPr>
+        <w:pStyle w:val="Normal"/>
+        <w:rPr>
+          <w:rFonts w:ascii="Candara" w:hAnsi="Candara"/>
+          <w:lang w:val="en-US"/>
+        </w:rPr>
+      </w:pPr>
+      <w:r>
+        <w:rPr/>
+      </w:r>
+    </w:p>
+    <w:p>
+      <w:pPr>
+        <w:pStyle w:val="Normal"/>
+        <w:rPr>
+          <w:rFonts w:ascii="Candara" w:hAnsi="Candara"/>
+          <w:lang w:val="en-US"/>
+        </w:rPr>
+      </w:pPr>
+      <w:r>
+        <w:rPr/>
+        <w:drawing>
+          <wp:anchor behindDoc="0" distT="0" distB="0" distL="0" distR="0" simplePos="0" locked="0" layoutInCell="1" allowOverlap="1" relativeHeight="2">
+            <wp:simplePos x="0" y="0"/>
+            <wp:positionH relativeFrom="column">
+              <wp:posOffset>5715</wp:posOffset>
+            </wp:positionH>
+            <wp:positionV relativeFrom="paragraph">
+              <wp:posOffset>144780</wp:posOffset>
+            </wp:positionV>
+            <wp:extent cx="1887855" cy="2515235"/>
+            <wp:effectExtent l="0" t="0" r="0" b="0"/>
+            <wp:wrapSquare wrapText="largest"/>
+            <wp:docPr id="1" name="Image1" descr=""/>
+            <wp:cNvGraphicFramePr>
+              <a:graphicFrameLocks xmlns:a="http://schemas.openxmlformats.org/drawingml/2006/main" noChangeAspect="1"/>
+            </wp:cNvGraphicFramePr>
+            <a:graphic xmlns:a="http://schemas.openxmlformats.org/drawingml/2006/main">
+              <a:graphicData uri="http://schemas.openxmlformats.org/drawingml/2006/picture">
+                <pic:pic xmlns:pic="http://schemas.openxmlformats.org/drawingml/2006/picture">
+                  <pic:nvPicPr>
+                    <pic:cNvPr id="1" name="Image1" descr=""/>
+                    <pic:cNvPicPr>
+                      <a:picLocks noChangeAspect="1" noChangeArrowheads="1"/>
+                    </pic:cNvPicPr>
+                  </pic:nvPicPr>
+                  <pic:blipFill>
+                    <a:blip r:embed="rId3"/>
+                    <a:stretch>
+                      <a:fillRect/>
+                    </a:stretch>
+                  </pic:blipFill>
+                  <pic:spPr bwMode="auto">
+                    <a:xfrm>
+                      <a:off x="0" y="0"/>
+                      <a:ext cx="1887855" cy="2515235"/>
+                    </a:xfrm>
+                    <a:prstGeom prst="rect">
+                      <a:avLst/>
+                    </a:prstGeom>
+                  </pic:spPr>
+                </pic:pic>
+              </a:graphicData>
+            </a:graphic>
+          </wp:anchor>
+        </w:drawing>
+        <w:drawing>
+          <wp:anchor behindDoc="0" distT="0" distB="0" distL="0" distR="0" simplePos="0" locked="0" layoutInCell="1" allowOverlap="1" relativeHeight="3">
+            <wp:simplePos x="0" y="0"/>
+            <wp:positionH relativeFrom="column">
+              <wp:posOffset>2110740</wp:posOffset>
+            </wp:positionH>
+            <wp:positionV relativeFrom="paragraph">
+              <wp:posOffset>170815</wp:posOffset>
+            </wp:positionV>
+            <wp:extent cx="1868170" cy="2488565"/>
+            <wp:effectExtent l="0" t="0" r="0" b="0"/>
+            <wp:wrapSquare wrapText="bothSides"/>
+            <wp:docPr id="2" name="Image2" descr=""/>
+            <wp:cNvGraphicFramePr>
+              <a:graphicFrameLocks xmlns:a="http://schemas.openxmlformats.org/drawingml/2006/main" noChangeAspect="1"/>
+            </wp:cNvGraphicFramePr>
+            <a:graphic xmlns:a="http://schemas.openxmlformats.org/drawingml/2006/main">
+              <a:graphicData uri="http://schemas.openxmlformats.org/drawingml/2006/picture">
+                <pic:pic xmlns:pic="http://schemas.openxmlformats.org/drawingml/2006/picture">
+                  <pic:nvPicPr>
+                    <pic:cNvPr id="2" name="Image2" descr=""/>
+                    <pic:cNvPicPr>
+                      <a:picLocks noChangeAspect="1" noChangeArrowheads="1"/>
+                    </pic:cNvPicPr>
+                  </pic:nvPicPr>
+                  <pic:blipFill>
+                    <a:blip r:embed="rId4"/>
+                    <a:stretch>
+                      <a:fillRect/>
+                    </a:stretch>
+                  </pic:blipFill>
+                  <pic:spPr bwMode="auto">
+                    <a:xfrm>
+                      <a:off x="0" y="0"/>
+                      <a:ext cx="1868170" cy="2488565"/>
+                    </a:xfrm>
+                    <a:prstGeom prst="rect">
+                      <a:avLst/>
+                    </a:prstGeom>
+                  </pic:spPr>
+                </pic:pic>
+              </a:graphicData>
+            </a:graphic>
+          </wp:anchor>
+        </w:drawing>
+      </w:r>
+    </w:p>
+    <w:p>
+      <w:pPr>
+        <w:pStyle w:val="Normal"/>
+        <w:rPr/>
+      </w:pPr>
+      <w:r>
+        <w:rPr>
+          <w:rFonts w:ascii="Candara" w:hAnsi="Candara"/>
+          <w:lang w:val="en-US"/>
+        </w:rPr>
+        <w:t xml:space="preserve"> </w:t>
+      </w:r>
+    </w:p>
+    <w:p>
+      <w:pPr>
+        <w:pStyle w:val="Normal"/>
+        <w:rPr>
+          <w:rFonts w:ascii="Candara" w:hAnsi="Candara"/>
+          <w:lang w:val="en-US"/>
+        </w:rPr>
+      </w:pPr>
+      <w:r>
+        <w:rPr/>
+      </w:r>
+    </w:p>
+    <w:p>
+      <w:pPr>
+        <w:pStyle w:val="Normal"/>
+        <w:rPr>
+          <w:rFonts w:ascii="Candara" w:hAnsi="Candara"/>
+          <w:lang w:val="en-US"/>
+        </w:rPr>
+      </w:pPr>
+      <w:r>
+        <w:rPr/>
+      </w:r>
+    </w:p>
+    <w:p>
+      <w:pPr>
+        <w:pStyle w:val="Normal"/>
+        <w:rPr>
+          <w:rFonts w:ascii="Candara" w:hAnsi="Candara"/>
+          <w:lang w:val="en-US"/>
+        </w:rPr>
+      </w:pPr>
+      <w:r>
+        <w:rPr/>
+      </w:r>
+    </w:p>
+    <w:p>
+      <w:pPr>
+        <w:pStyle w:val="Normal"/>
+        <w:rPr>
+          <w:rFonts w:ascii="Candara" w:hAnsi="Candara"/>
+          <w:lang w:val="en-US"/>
+        </w:rPr>
+      </w:pPr>
+      <w:r>
+        <w:rPr/>
+      </w:r>
+    </w:p>
+    <w:p>
+      <w:pPr>
+        <w:pStyle w:val="Normal"/>
+        <w:rPr>
+          <w:rFonts w:ascii="Candara" w:hAnsi="Candara"/>
+          <w:lang w:val="en-US"/>
+        </w:rPr>
+      </w:pPr>
+      <w:r>
+        <w:rPr/>
+      </w:r>
+    </w:p>
+    <w:p>
+      <w:pPr>
+        <w:pStyle w:val="Normal"/>
+        <w:rPr>
+          <w:rFonts w:ascii="Candara" w:hAnsi="Candara"/>
+          <w:lang w:val="en-US"/>
+        </w:rPr>
+      </w:pPr>
+      <w:r>
+        <w:rPr/>
+      </w:r>
+    </w:p>
+    <w:p>
+      <w:pPr>
+        <w:pStyle w:val="Normal"/>
+        <w:rPr>
+          <w:rFonts w:ascii="Candara" w:hAnsi="Candara"/>
+          <w:lang w:val="en-US"/>
+        </w:rPr>
+      </w:pPr>
+      <w:r>
+        <w:rPr/>
+      </w:r>
+    </w:p>
+    <w:p>
+      <w:pPr>
+        <w:pStyle w:val="Normal"/>
+        <w:rPr>
+          <w:rFonts w:ascii="Candara" w:hAnsi="Candara"/>
+          <w:lang w:val="en-US"/>
+        </w:rPr>
+      </w:pPr>
+      <w:r>
+        <w:rPr/>
+      </w:r>
+    </w:p>
+    <w:p>
+      <w:pPr>
+        <w:pStyle w:val="Normal"/>
+        <w:rPr>
+          <w:rFonts w:ascii="Candara" w:hAnsi="Candara"/>
+          <w:lang w:val="en-US"/>
+        </w:rPr>
+      </w:pPr>
+      <w:r>
+        <w:rPr/>
+      </w:r>
+    </w:p>
+    <w:p>
+      <w:pPr>
+        <w:pStyle w:val="Normal"/>
+        <w:rPr>
+          <w:rFonts w:ascii="Candara" w:hAnsi="Candara"/>
+          <w:lang w:val="en-US"/>
+        </w:rPr>
+      </w:pPr>
+      <w:r>
+        <w:rPr/>
+      </w:r>
+    </w:p>
+    <w:p>
+      <w:pPr>
+        <w:pStyle w:val="Normal"/>
+        <w:rPr>
+          <w:rFonts w:ascii="Candara" w:hAnsi="Candara"/>
+          <w:lang w:val="en-US"/>
+        </w:rPr>
+      </w:pPr>
+      <w:r>
+        <w:rPr/>
+      </w:r>
+    </w:p>
+    <w:p>
+      <w:pPr>
+        <w:pStyle w:val="Normal"/>
+        <w:rPr>
+          <w:rFonts w:ascii="Candara" w:hAnsi="Candara"/>
+          <w:lang w:val="en-US"/>
+        </w:rPr>
+      </w:pPr>
+      <w:r>
+        <w:rPr/>
+      </w:r>
+    </w:p>
+    <w:p>
+      <w:pPr>
+        <w:pStyle w:val="Normal"/>
+        <w:rPr>
+          <w:rFonts w:ascii="Candara" w:hAnsi="Candara"/>
+          <w:lang w:val="en-US"/>
+        </w:rPr>
+      </w:pPr>
+      <w:r>
+        <w:rPr/>
+      </w:r>
+    </w:p>
+    <w:p>
+      <w:pPr>
+        <w:pStyle w:val="Normal"/>
+        <w:rPr>
+          <w:rFonts w:ascii="Candara" w:hAnsi="Candara"/>
+          <w:lang w:val="en-US"/>
+        </w:rPr>
+      </w:pPr>
+      <w:r>
         <w:rPr>
           <w:rFonts w:ascii="Candara" w:hAnsi="Candara"/>
           <w:lang w:val="en-US"/>
@@ -1391,17 +1657,109 @@
     <w:p>
       <w:pPr>
         <w:pStyle w:val="Normal"/>
-        <w:rPr>
-          <w:rFonts w:ascii="Candara" w:hAnsi="Candara"/>
-          <w:lang w:val="en-US"/>
-        </w:rPr>
-      </w:pPr>
-      <w:r>
-        <w:rPr>
-          <w:rFonts w:ascii="Candara" w:hAnsi="Candara"/>
-          <w:lang w:val="en-US"/>
-        </w:rPr>
-        <w:t>The first use case is the process of ordering a Hoagie in our shop. The important actors are the Shop Assistant, the Customer, the Bank, the Deliverer and the Cook. We had to think about the simpliest scenario first and then make our way to the whole use case. This was not easy for this use case be ause we had different thoughts about our scenarios.</w:t>
+        <w:rPr/>
+      </w:pPr>
+      <w:r>
+        <w:rPr>
+          <w:rFonts w:ascii="Candara" w:hAnsi="Candara"/>
+          <w:lang w:val="en-US"/>
+        </w:rPr>
+        <w:t>The first use case is the process of ordering a Hoagie in our shop. The important actors are the Shop Assistant, the Customer, the Bank, the Deliverer and the Cook. We had to think about the simpliest scenario first and then make our way to the whole use case. This was not easy for this use case be</w:t>
+      </w:r>
+      <w:r>
+        <w:rPr>
+          <w:rFonts w:ascii="Candara" w:hAnsi="Candara"/>
+          <w:lang w:val="en-US"/>
+        </w:rPr>
+        <w:t>c</w:t>
+      </w:r>
+      <w:r>
+        <w:rPr>
+          <w:rFonts w:ascii="Candara" w:hAnsi="Candara"/>
+          <w:lang w:val="en-US"/>
+        </w:rPr>
+        <w:t xml:space="preserve">ause we had different thoughts about our scenarios </w:t>
+      </w:r>
+      <w:r>
+        <w:rPr>
+          <w:rFonts w:ascii="Candara" w:hAnsi="Candara"/>
+          <w:lang w:val="en-US"/>
+        </w:rPr>
+        <w:t>and we had to figure out in which way we can display our ideas best.</w:t>
+      </w:r>
+    </w:p>
+    <w:p>
+      <w:pPr>
+        <w:pStyle w:val="Normal"/>
+        <w:rPr>
+          <w:rFonts w:ascii="Candara" w:hAnsi="Candara"/>
+          <w:lang w:val="en-US"/>
+        </w:rPr>
+      </w:pPr>
+      <w:r>
+        <w:rPr/>
+      </w:r>
+    </w:p>
+    <w:p>
+      <w:pPr>
+        <w:pStyle w:val="Normal"/>
+        <w:rPr/>
+      </w:pPr>
+      <w:r>
+        <w:rPr>
+          <w:rFonts w:ascii="Candara" w:hAnsi="Candara"/>
+          <w:lang w:val="en-US"/>
+        </w:rPr>
+        <w:t>The second use case is about the supply chain for the Hoagie store. This use case was a little bit easier to model as we already had ideas and concepts from our first use case.</w:t>
+      </w:r>
+    </w:p>
+    <w:p>
+      <w:pPr>
+        <w:pStyle w:val="Normal"/>
+        <w:rPr>
+          <w:rFonts w:ascii="Candara" w:hAnsi="Candara"/>
+          <w:lang w:val="en-US"/>
+        </w:rPr>
+      </w:pPr>
+      <w:r>
+        <w:rPr/>
+      </w:r>
+    </w:p>
+    <w:p>
+      <w:pPr>
+        <w:pStyle w:val="Normal"/>
+        <w:rPr/>
+      </w:pPr>
+      <w:r>
+        <w:rPr>
+          <w:rFonts w:ascii="Candara" w:hAnsi="Candara"/>
+          <w:lang w:val="en-US"/>
+        </w:rPr>
+        <w:t>The last use case that was about the social media aspect of our Hoagie store was a little bit trickier again. We were not sure if we can use something like an account or a database as an actor too. In the end we stayed with our old actors for a better overview and modeled the use case below.</w:t>
+      </w:r>
+    </w:p>
+    <w:p>
+      <w:pPr>
+        <w:pStyle w:val="Normal"/>
+        <w:rPr>
+          <w:rFonts w:ascii="Candara" w:hAnsi="Candara"/>
+          <w:lang w:val="en-US"/>
+        </w:rPr>
+      </w:pPr>
+      <w:r>
+        <w:rPr/>
+      </w:r>
+    </w:p>
+    <w:p>
+      <w:pPr>
+        <w:pStyle w:val="Normal"/>
+        <w:rPr>
+          <w:rFonts w:ascii="Candara" w:hAnsi="Candara"/>
+          <w:lang w:val="en-US"/>
+        </w:rPr>
+      </w:pPr>
+      <w:r>
+        <w:rPr/>
       </w:r>
     </w:p>
     <w:p>
@@ -1461,17 +1819,72 @@
           <w:tab w:val="left" w:pos="585" w:leader="none"/>
         </w:tabs>
         <w:ind w:left="567" w:hanging="0"/>
-        <w:rPr>
-          <w:rFonts w:ascii="Candara" w:hAnsi="Candara"/>
-          <w:lang w:val="en-US"/>
-        </w:rPr>
-      </w:pPr>
-      <w:r>
-        <w:rPr>
-          <w:rFonts w:ascii="Candara" w:hAnsi="Candara"/>
-          <w:lang w:val="en-US"/>
-        </w:rPr>
-        <w:t>Time:</w:t>
+        <w:rPr/>
+      </w:pPr>
+      <w:r>
+        <w:rPr>
+          <w:rFonts w:ascii="Candara" w:hAnsi="Candara"/>
+          <w:lang w:val="en-US"/>
+        </w:rPr>
+        <w:t xml:space="preserve">Time: </w:t>
+      </w:r>
+      <w:r>
+        <w:rPr>
+          <w:rFonts w:ascii="Candara" w:hAnsi="Candara"/>
+          <w:lang w:val="en-US"/>
+        </w:rPr>
+        <w:t xml:space="preserve">I used the time in the lab (90 minutes + 90 minutes) plus </w:t>
+      </w:r>
+    </w:p>
+    <w:p>
+      <w:pPr>
+        <w:pStyle w:val="Normal"/>
+        <w:tabs>
+          <w:tab w:val="left" w:pos="585" w:leader="none"/>
+        </w:tabs>
+        <w:ind w:left="567" w:hanging="0"/>
+        <w:rPr/>
+      </w:pPr>
+      <w:r>
+        <w:rPr>
+          <w:rFonts w:ascii="Candara" w:hAnsi="Candara"/>
+          <w:lang w:val="en-US"/>
+        </w:rPr>
+        <w:t>- one hour at for writing down my scenarios</w:t>
+      </w:r>
+    </w:p>
+    <w:p>
+      <w:pPr>
+        <w:pStyle w:val="Normal"/>
+        <w:tabs>
+          <w:tab w:val="left" w:pos="585" w:leader="none"/>
+        </w:tabs>
+        <w:ind w:left="567" w:hanging="0"/>
+        <w:rPr/>
+      </w:pPr>
+      <w:r>
+        <w:rPr>
+          <w:rFonts w:ascii="Candara" w:hAnsi="Candara"/>
+          <w:lang w:val="en-US"/>
+        </w:rPr>
+        <w:t>- two hours and 30 min for writing down the use cases and the report</w:t>
+      </w:r>
+    </w:p>
+    <w:p>
+      <w:pPr>
+        <w:pStyle w:val="Normal"/>
+        <w:tabs>
+          <w:tab w:val="left" w:pos="585" w:leader="none"/>
+        </w:tabs>
+        <w:ind w:left="567" w:hanging="0"/>
+        <w:rPr/>
+      </w:pPr>
+      <w:r>
+        <w:rPr>
+          <w:rFonts w:ascii="Candara" w:hAnsi="Candara"/>
+          <w:lang w:val="en-US"/>
+        </w:rPr>
+        <w:t>This time I sometimes thought that we take a step forward to go two steps back afterwards. It was hard to come to one solution that fits everyones expectation. And we were only three people. Sometimes there were little details that costed us much time. Nevertheless I am quiet happy with our result. I also think that I understood how important good scenarios are. We had some scenarios that could be included in some others. So we had to think about scenarios again together in the second lab. This costed us much time.</w:t>
       </w:r>
     </w:p>
     <w:p>
@@ -1683,7 +2096,7 @@
       </w:r>
     </w:p>
     <w:sectPr>
-      <w:headerReference w:type="default" r:id="rId3"/>
+      <w:headerReference w:type="default" r:id="rId5"/>
       <w:type w:val="nextPage"/>
       <w:pgSz w:w="11906" w:h="16838"/>
       <w:pgMar w:left="1134" w:right="1134" w:header="1134" w:top="1693" w:footer="0" w:bottom="1134" w:gutter="0"/>
@@ -1899,6 +2312,7 @@
       </w:pPr>
       <w:rPr>
         <w:rFonts w:ascii="Wingdings" w:hAnsi="Wingdings" w:cs="Wingdings" w:hint="default"/>
+        <w:rFonts w:cs="Wingdings"/>
       </w:rPr>
     </w:lvl>
     <w:lvl w:ilvl="3">
@@ -1911,6 +2325,7 @@
       </w:pPr>
       <w:rPr>
         <w:rFonts w:ascii="Symbol" w:hAnsi="Symbol" w:cs="Symbol" w:hint="default"/>
+        <w:rFonts w:cs="Symbol"/>
       </w:rPr>
     </w:lvl>
     <w:lvl w:ilvl="4">
@@ -1936,6 +2351,7 @@
       </w:pPr>
       <w:rPr>
         <w:rFonts w:ascii="Wingdings" w:hAnsi="Wingdings" w:cs="Wingdings" w:hint="default"/>
+        <w:rFonts w:cs="Wingdings"/>
       </w:rPr>
     </w:lvl>
     <w:lvl w:ilvl="6">
@@ -1948,6 +2364,7 @@
       </w:pPr>
       <w:rPr>
         <w:rFonts w:ascii="Symbol" w:hAnsi="Symbol" w:cs="Symbol" w:hint="default"/>
+        <w:rFonts w:cs="Symbol"/>
       </w:rPr>
     </w:lvl>
     <w:lvl w:ilvl="7">
@@ -1973,6 +2390,7 @@
       </w:pPr>
       <w:rPr>
         <w:rFonts w:ascii="Wingdings" w:hAnsi="Wingdings" w:cs="Wingdings" w:hint="default"/>
+        <w:rFonts w:cs="Wingdings"/>
       </w:rPr>
     </w:lvl>
   </w:abstractNum>
@@ -2009,6 +2427,7 @@
       </w:pPr>
       <w:rPr>
         <w:rFonts w:ascii="Wingdings" w:hAnsi="Wingdings" w:cs="Wingdings" w:hint="default"/>
+        <w:rFonts w:cs="Wingdings"/>
       </w:rPr>
     </w:lvl>
     <w:lvl w:ilvl="3">
@@ -2021,6 +2440,7 @@
       </w:pPr>
       <w:rPr>
         <w:rFonts w:ascii="Symbol" w:hAnsi="Symbol" w:cs="Symbol" w:hint="default"/>
+        <w:rFonts w:cs="Symbol"/>
       </w:rPr>
     </w:lvl>
     <w:lvl w:ilvl="4">
@@ -2046,6 +2466,7 @@
       </w:pPr>
       <w:rPr>
         <w:rFonts w:ascii="Wingdings" w:hAnsi="Wingdings" w:cs="Wingdings" w:hint="default"/>
+        <w:rFonts w:cs="Wingdings"/>
       </w:rPr>
     </w:lvl>
     <w:lvl w:ilvl="6">
@@ -2058,6 +2479,7 @@
       </w:pPr>
       <w:rPr>
         <w:rFonts w:ascii="Symbol" w:hAnsi="Symbol" w:cs="Symbol" w:hint="default"/>
+        <w:rFonts w:cs="Symbol"/>
       </w:rPr>
     </w:lvl>
     <w:lvl w:ilvl="7">
@@ -2083,6 +2505,7 @@
       </w:pPr>
       <w:rPr>
         <w:rFonts w:ascii="Wingdings" w:hAnsi="Wingdings" w:cs="Wingdings" w:hint="default"/>
+        <w:rFonts w:cs="Wingdings"/>
       </w:rPr>
     </w:lvl>
   </w:abstractNum>
@@ -2098,7 +2521,6 @@
         </w:tabs>
         <w:ind w:left="720" w:hanging="360"/>
       </w:pPr>
-      <w:rPr/>
     </w:lvl>
     <w:lvl w:ilvl="1">
       <w:start w:val="1"/>
@@ -2111,7 +2533,6 @@
         </w:tabs>
         <w:ind w:left="1080" w:hanging="360"/>
       </w:pPr>
-      <w:rPr/>
     </w:lvl>
     <w:lvl w:ilvl="2">
       <w:start w:val="1"/>
@@ -2124,7 +2545,6 @@
         </w:tabs>
         <w:ind w:left="1440" w:hanging="360"/>
       </w:pPr>
-      <w:rPr/>
     </w:lvl>
     <w:lvl w:ilvl="3">
       <w:start w:val="1"/>
@@ -2137,7 +2557,6 @@
         </w:tabs>
         <w:ind w:left="1800" w:hanging="360"/>
       </w:pPr>
-      <w:rPr/>
     </w:lvl>
     <w:lvl w:ilvl="4">
       <w:start w:val="1"/>
@@ -2150,7 +2569,6 @@
         </w:tabs>
         <w:ind w:left="2160" w:hanging="360"/>
       </w:pPr>
-      <w:rPr/>
     </w:lvl>
     <w:lvl w:ilvl="5">
       <w:start w:val="1"/>
@@ -2163,7 +2581,6 @@
         </w:tabs>
         <w:ind w:left="2520" w:hanging="360"/>
       </w:pPr>
-      <w:rPr/>
     </w:lvl>
     <w:lvl w:ilvl="6">
       <w:start w:val="1"/>
@@ -2176,7 +2593,6 @@
         </w:tabs>
         <w:ind w:left="2880" w:hanging="360"/>
       </w:pPr>
-      <w:rPr/>
     </w:lvl>
     <w:lvl w:ilvl="7">
       <w:start w:val="1"/>
@@ -2189,7 +2605,6 @@
         </w:tabs>
         <w:ind w:left="3240" w:hanging="360"/>
       </w:pPr>
-      <w:rPr/>
     </w:lvl>
     <w:lvl w:ilvl="8">
       <w:start w:val="1"/>
@@ -2202,7 +2617,6 @@
         </w:tabs>
         <w:ind w:left="3600" w:hanging="360"/>
       </w:pPr>
-      <w:rPr/>
     </w:lvl>
   </w:abstractNum>
   <w:abstractNum w:abstractNumId="5">
@@ -2321,7 +2735,6 @@
     <w:rPrDefault>
       <w:rPr>
         <w:rFonts w:ascii="Liberation Serif" w:hAnsi="Liberation Serif" w:eastAsia="SimSun" w:cs="Lucida Sans"/>
-        <w:sz w:val="24"/>
         <w:szCs w:val="24"/>
         <w:lang w:val="de-DE" w:eastAsia="zh-CN" w:bidi="hi-IN"/>
       </w:rPr>
@@ -2713,7 +3126,7 @@
     </w:pPr>
     <w:rPr>
       <w:rFonts w:ascii="Liberation Serif" w:hAnsi="Liberation Serif" w:eastAsia="SimSun" w:cs="Lucida Sans"/>
-      <w:color w:val="auto"/>
+      <w:color w:val="00000A"/>
       <w:sz w:val="24"/>
       <w:szCs w:val="24"/>
       <w:lang w:val="de-DE" w:eastAsia="zh-CN" w:bidi="hi-IN"/>
@@ -2901,6 +3314,181 @@
     <w:name w:val="Numbering Symbols"/>
     <w:qFormat/>
     <w:rPr/>
+  </w:style>
+  <w:style w:type="character" w:styleId="ListLabel22">
+    <w:name w:val="ListLabel 22"/>
+    <w:qFormat/>
+    <w:rPr>
+      <w:rFonts w:ascii="Candara" w:hAnsi="Candara" w:cs="OpenSymbol"/>
+    </w:rPr>
+  </w:style>
+  <w:style w:type="character" w:styleId="ListLabel23">
+    <w:name w:val="ListLabel 23"/>
+    <w:qFormat/>
+    <w:rPr>
+      <w:rFonts w:cs="OpenSymbol"/>
+    </w:rPr>
+  </w:style>
+  <w:style w:type="character" w:styleId="ListLabel24">
+    <w:name w:val="ListLabel 24"/>
+    <w:qFormat/>
+    <w:rPr>
+      <w:rFonts w:cs="OpenSymbol"/>
+    </w:rPr>
+  </w:style>
+  <w:style w:type="character" w:styleId="ListLabel25">
+    <w:name w:val="ListLabel 25"/>
+    <w:qFormat/>
+    <w:rPr>
+      <w:rFonts w:cs="OpenSymbol"/>
+    </w:rPr>
+  </w:style>
+  <w:style w:type="character" w:styleId="ListLabel26">
+    <w:name w:val="ListLabel 26"/>
+    <w:qFormat/>
+    <w:rPr>
+      <w:rFonts w:cs="OpenSymbol"/>
+    </w:rPr>
+  </w:style>
+  <w:style w:type="character" w:styleId="ListLabel27">
+    <w:name w:val="ListLabel 27"/>
+    <w:qFormat/>
+    <w:rPr>
+      <w:rFonts w:cs="OpenSymbol"/>
+    </w:rPr>
+  </w:style>
+  <w:style w:type="character" w:styleId="ListLabel28">
+    <w:name w:val="ListLabel 28"/>
+    <w:qFormat/>
+    <w:rPr>
+      <w:rFonts w:cs="OpenSymbol"/>
+    </w:rPr>
+  </w:style>
+  <w:style w:type="character" w:styleId="ListLabel29">
+    <w:name w:val="ListLabel 29"/>
+    <w:qFormat/>
+    <w:rPr>
+      <w:rFonts w:cs="OpenSymbol"/>
+    </w:rPr>
+  </w:style>
+  <w:style w:type="character" w:styleId="ListLabel30">
+    <w:name w:val="ListLabel 30"/>
+    <w:qFormat/>
+    <w:rPr>
+      <w:rFonts w:cs="OpenSymbol"/>
+    </w:rPr>
+  </w:style>
+  <w:style w:type="character" w:styleId="ListLabel31">
+    <w:name w:val="ListLabel 31"/>
+    <w:qFormat/>
+    <w:rPr>
+      <w:rFonts w:cs="Courier New"/>
+    </w:rPr>
+  </w:style>
+  <w:style w:type="character" w:styleId="ListLabel32">
+    <w:name w:val="ListLabel 32"/>
+    <w:qFormat/>
+    <w:rPr>
+      <w:rFonts w:cs="Wingdings"/>
+    </w:rPr>
+  </w:style>
+  <w:style w:type="character" w:styleId="ListLabel33">
+    <w:name w:val="ListLabel 33"/>
+    <w:qFormat/>
+    <w:rPr>
+      <w:rFonts w:cs="Symbol"/>
+    </w:rPr>
+  </w:style>
+  <w:style w:type="character" w:styleId="ListLabel34">
+    <w:name w:val="ListLabel 34"/>
+    <w:qFormat/>
+    <w:rPr>
+      <w:rFonts w:cs="Courier New"/>
+    </w:rPr>
+  </w:style>
+  <w:style w:type="character" w:styleId="ListLabel35">
+    <w:name w:val="ListLabel 35"/>
+    <w:qFormat/>
+    <w:rPr>
+      <w:rFonts w:cs="Wingdings"/>
+    </w:rPr>
+  </w:style>
+  <w:style w:type="character" w:styleId="ListLabel36">
+    <w:name w:val="ListLabel 36"/>
+    <w:qFormat/>
+    <w:rPr>
+      <w:rFonts w:cs="Symbol"/>
+    </w:rPr>
+  </w:style>
+  <w:style w:type="character" w:styleId="ListLabel37">
+    <w:name w:val="ListLabel 37"/>
+    <w:qFormat/>
+    <w:rPr>
+      <w:rFonts w:cs="Courier New"/>
+    </w:rPr>
+  </w:style>
+  <w:style w:type="character" w:styleId="ListLabel38">
+    <w:name w:val="ListLabel 38"/>
+    <w:qFormat/>
+    <w:rPr>
+      <w:rFonts w:cs="Wingdings"/>
+    </w:rPr>
+  </w:style>
+  <w:style w:type="character" w:styleId="ListLabel39">
+    <w:name w:val="ListLabel 39"/>
+    <w:qFormat/>
+    <w:rPr>
+      <w:rFonts w:cs="Courier New"/>
+    </w:rPr>
+  </w:style>
+  <w:style w:type="character" w:styleId="ListLabel40">
+    <w:name w:val="ListLabel 40"/>
+    <w:qFormat/>
+    <w:rPr>
+      <w:rFonts w:cs="Wingdings"/>
+    </w:rPr>
+  </w:style>
+  <w:style w:type="character" w:styleId="ListLabel41">
+    <w:name w:val="ListLabel 41"/>
+    <w:qFormat/>
+    <w:rPr>
+      <w:rFonts w:cs="Symbol"/>
+    </w:rPr>
+  </w:style>
+  <w:style w:type="character" w:styleId="ListLabel42">
+    <w:name w:val="ListLabel 42"/>
+    <w:qFormat/>
+    <w:rPr>
+      <w:rFonts w:cs="Courier New"/>
+    </w:rPr>
+  </w:style>
+  <w:style w:type="character" w:styleId="ListLabel43">
+    <w:name w:val="ListLabel 43"/>
+    <w:qFormat/>
+    <w:rPr>
+      <w:rFonts w:cs="Wingdings"/>
+    </w:rPr>
+  </w:style>
+  <w:style w:type="character" w:styleId="ListLabel44">
+    <w:name w:val="ListLabel 44"/>
+    <w:qFormat/>
+    <w:rPr>
+      <w:rFonts w:cs="Symbol"/>
+    </w:rPr>
+  </w:style>
+  <w:style w:type="character" w:styleId="ListLabel45">
+    <w:name w:val="ListLabel 45"/>
+    <w:qFormat/>
+    <w:rPr>
+      <w:rFonts w:cs="Courier New"/>
+    </w:rPr>
+  </w:style>
+  <w:style w:type="character" w:styleId="ListLabel46">
+    <w:name w:val="ListLabel 46"/>
+    <w:qFormat/>
+    <w:rPr>
+      <w:rFonts w:cs="Wingdings"/>
+    </w:rPr>
   </w:style>
   <w:style w:type="paragraph" w:styleId="Heading">
     <w:name w:val="Heading"/>

--- a/Lab_Report_02/labreport2_scenarios_use_cases.docx
+++ b/Lab_Report_02/labreport2_scenarios_use_cases.docx
@@ -1171,15 +1171,29 @@
         <w:jc w:val="both"/>
         <w:rPr>
           <w:rFonts w:ascii="Candara" w:hAnsi="Candara"/>
-          <w:lang w:val="en-US"/>
-        </w:rPr>
-      </w:pPr>
-      <w:r>
-        <w:rPr>
-          <w:rFonts w:ascii="Candara" w:hAnsi="Candara"/>
-          <w:lang w:val="en-US" w:bidi="hi-IN"/>
-        </w:rPr>
-        <w:t>Customer gets his order at the Shop Assistant. (Florian)</w:t>
+          <w:lang w:val="en-US" w:bidi="hi-IN"/>
+        </w:rPr>
+      </w:pPr>
+      <w:r>
+        <w:rPr>
+          <w:rFonts w:ascii="Candara" w:hAnsi="Candara"/>
+          <w:lang w:val="en-US" w:bidi="hi-IN"/>
+        </w:rPr>
+        <w:t>Customer gets his order at the Shop Assistant. (</w:t>
+      </w:r>
+      <w:r>
+        <w:rPr>
+          <w:rFonts w:ascii="Candara" w:hAnsi="Candara"/>
+          <w:lang w:val="en-US" w:bidi="hi-IN"/>
+        </w:rPr>
+        <w:t>Johanna</w:t>
+      </w:r>
+      <w:r>
+        <w:rPr>
+          <w:rFonts w:ascii="Candara" w:hAnsi="Candara"/>
+          <w:lang w:val="en-US" w:bidi="hi-IN"/>
+        </w:rPr>
+        <w:t>)</w:t>
       </w:r>
     </w:p>
     <w:p>
@@ -1231,6 +1245,8 @@
       <w:r>
         <w:rPr>
           <w:rFonts w:ascii="Candara" w:hAnsi="Candara"/>
+          <w:b/>
+          <w:bCs/>
           <w:lang w:val="en-US" w:bidi="hi-IN"/>
         </w:rPr>
         <w:t>Johanna:</w:t>
@@ -1339,6 +1355,23 @@
         <w:jc w:val="both"/>
         <w:rPr>
           <w:rFonts w:ascii="Candara" w:hAnsi="Candara"/>
+          <w:lang w:val="en-US" w:bidi="hi-IN"/>
+        </w:rPr>
+      </w:pPr>
+      <w:r>
+        <w:rPr>
+          <w:rFonts w:ascii="Candara" w:hAnsi="Candara"/>
+          <w:lang w:val="en-US" w:bidi="hi-IN"/>
+        </w:rPr>
+        <w:t>In this scenario the Customer needs to know the address of the Shop and has to deal with the different methods of payment. The Hoagie has to be prepared as soon as possible, when the Customer wants to get it at the Shop.</w:t>
+      </w:r>
+    </w:p>
+    <w:p>
+      <w:pPr>
+        <w:pStyle w:val="Normal"/>
+        <w:jc w:val="both"/>
+        <w:rPr>
+          <w:rFonts w:ascii="Candara" w:hAnsi="Candara"/>
           <w:lang w:val="en-US"/>
         </w:rPr>
       </w:pPr>
@@ -1347,7 +1380,173 @@
           <w:rFonts w:ascii="Candara" w:hAnsi="Candara"/>
           <w:lang w:val="en-US" w:bidi="hi-IN"/>
         </w:rPr>
-        <w:t>In this scenario the Customer needs to know the address of the Shop and has to deal with the different methods of payment. The Hoagie has to be prepared as soon as possible, when the Customer wants to get it at the Shop.</w:t>
+      </w:r>
+    </w:p>
+    <w:p>
+      <w:pPr>
+        <w:pStyle w:val="Normal"/>
+        <w:rPr>
+          <w:rFonts w:ascii="Candara" w:hAnsi="Candara"/>
+          <w:sz w:val="24"/>
+          <w:szCs w:val="24"/>
+          <w:lang w:val="en-US" w:eastAsia="zh-CN" w:bidi="hi-IN"/>
+        </w:rPr>
+      </w:pPr>
+      <w:r>
+        <w:rPr>
+          <w:rFonts w:ascii="Candara" w:hAnsi="Candara"/>
+          <w:b/>
+          <w:sz w:val="24"/>
+          <w:szCs w:val="24"/>
+          <w:lang w:val="en-US" w:eastAsia="zh-CN" w:bidi="hi-IN"/>
+        </w:rPr>
+        <w:t>Flo:</w:t>
+      </w:r>
+    </w:p>
+    <w:p>
+      <w:pPr>
+        <w:pStyle w:val="Normal"/>
+        <w:rPr>
+          <w:rFonts w:ascii="Candara" w:hAnsi="Candara"/>
+          <w:sz w:val="24"/>
+          <w:szCs w:val="24"/>
+          <w:lang w:val="en-US" w:eastAsia="zh-CN" w:bidi="hi-IN"/>
+        </w:rPr>
+      </w:pPr>
+      <w:r>
+        <w:rPr>
+          <w:rFonts w:ascii="Candara" w:hAnsi="Candara"/>
+          <w:sz w:val="24"/>
+          <w:szCs w:val="24"/>
+          <w:lang w:val="en-US" w:eastAsia="zh-CN" w:bidi="hi-IN"/>
+        </w:rPr>
+        <w:t>Scenario 1/5/9:</w:t>
+      </w:r>
+    </w:p>
+    <w:p>
+      <w:pPr>
+        <w:pStyle w:val="Normal"/>
+        <w:rPr>
+          <w:rFonts w:ascii="Candara" w:hAnsi="Candara"/>
+          <w:sz w:val="24"/>
+          <w:szCs w:val="24"/>
+          <w:lang w:val="en-US" w:eastAsia="zh-CN" w:bidi="hi-IN"/>
+        </w:rPr>
+      </w:pPr>
+      <w:r>
+        <w:rPr>
+          <w:rFonts w:ascii="Candara" w:hAnsi="Candara"/>
+          <w:sz w:val="24"/>
+          <w:szCs w:val="24"/>
+          <w:lang w:val="en-US" w:eastAsia="zh-CN" w:bidi="hi-IN"/>
+        </w:rPr>
+        <w:t xml:space="preserve">When I started scenario 1, I had an idea how the website should look like. After I was </w:t>
+      </w:r>
+      <w:r>
+        <w:rPr>
+          <w:rFonts w:ascii="Candara" w:hAnsi="Candara"/>
+          <w:sz w:val="24"/>
+          <w:szCs w:val="24"/>
+          <w:lang w:val="en-US" w:eastAsia="zh-CN" w:bidi="hi-IN"/>
+        </w:rPr>
+        <w:t>effectively</w:t>
+      </w:r>
+      <w:r>
+        <w:rPr>
+          <w:rFonts w:ascii="Candara" w:hAnsi="Candara"/>
+          <w:sz w:val="24"/>
+          <w:szCs w:val="24"/>
+          <w:lang w:val="en-US" w:eastAsia="zh-CN" w:bidi="hi-IN"/>
+        </w:rPr>
+        <w:t xml:space="preserve"> going through each step, I suddenly noticed how many aspects must be specified in order to be clear enough. It was not my intention at the first place to make such a big table, but somehow it felt necessary for making it complete. Furthermore, it was not my intention, to include scenario 5 and 9 into the first one. When I was doing the steps for scenario 1, it somehow made sense to include these possibilities. At that time, I did not consider the other scenarios, I just noticed after I finished the first one, that the other ones where already part of it. </w:t>
+      </w:r>
+    </w:p>
+    <w:p>
+      <w:pPr>
+        <w:pStyle w:val="Normal"/>
+        <w:jc w:val="both"/>
+        <w:rPr>
+          <w:rFonts w:ascii="Candara" w:hAnsi="Candara"/>
+          <w:sz w:val="24"/>
+          <w:szCs w:val="24"/>
+          <w:lang w:val="en-US" w:eastAsia="zh-CN" w:bidi="hi-IN"/>
+        </w:rPr>
+      </w:pPr>
+      <w:r>
+        <w:rPr>
+          <w:rFonts w:ascii="Candara" w:hAnsi="Candara"/>
+          <w:sz w:val="24"/>
+          <w:szCs w:val="24"/>
+          <w:lang w:val="en-US" w:eastAsia="zh-CN" w:bidi="hi-IN"/>
+        </w:rPr>
+        <w:t>Therefore, I tried to redo the first scenario again and being less detailed, just focusing on a regular process with a person called “Betty”. It has even more steps, but each one is much shorter, which makes the whole scenario about the half of the first try. It probably has its advantages when giving someone a quick overview of what the process will be capable, but for programmers to implement it, it is probably not specific enough at many points. For that purpose, I would recommend the first try of that scenario.</w:t>
+      </w:r>
+    </w:p>
+    <w:p>
+      <w:pPr>
+        <w:pStyle w:val="Normal"/>
+        <w:jc w:val="both"/>
+        <w:rPr>
+          <w:rFonts w:ascii="Candara" w:hAnsi="Candara"/>
+          <w:sz w:val="24"/>
+          <w:szCs w:val="24"/>
+          <w:lang w:val="en-US" w:eastAsia="zh-CN" w:bidi="hi-IN"/>
+        </w:rPr>
+      </w:pPr>
+      <w:r>
+        <w:rPr>
+          <w:rFonts w:ascii="Candara" w:hAnsi="Candara"/>
+          <w:sz w:val="24"/>
+          <w:szCs w:val="24"/>
+          <w:lang w:val="en-US" w:eastAsia="zh-CN" w:bidi="hi-IN"/>
+        </w:rPr>
+      </w:r>
+    </w:p>
+    <w:p>
+      <w:pPr>
+        <w:pStyle w:val="Normal"/>
+        <w:jc w:val="both"/>
+        <w:rPr>
+          <w:rFonts w:ascii="Candara" w:hAnsi="Candara"/>
+          <w:b/>
+          <w:b/>
+          <w:bCs/>
+          <w:sz w:val="24"/>
+          <w:szCs w:val="24"/>
+          <w:lang w:val="en-US" w:eastAsia="zh-CN" w:bidi="hi-IN"/>
+        </w:rPr>
+      </w:pPr>
+      <w:r>
+        <w:rPr>
+          <w:rFonts w:ascii="Candara" w:hAnsi="Candara"/>
+          <w:b/>
+          <w:bCs/>
+          <w:sz w:val="24"/>
+          <w:szCs w:val="24"/>
+          <w:lang w:val="en-US" w:eastAsia="zh-CN" w:bidi="hi-IN"/>
+        </w:rPr>
+        <w:t>Sao Chi:</w:t>
+      </w:r>
+    </w:p>
+    <w:p>
+      <w:pPr>
+        <w:pStyle w:val="Normal"/>
+        <w:jc w:val="both"/>
+        <w:rPr>
+          <w:rFonts w:ascii="Candara" w:hAnsi="Candara"/>
+          <w:sz w:val="24"/>
+          <w:szCs w:val="24"/>
+          <w:lang w:val="en-US" w:eastAsia="zh-CN" w:bidi="hi-IN"/>
+        </w:rPr>
+      </w:pPr>
+      <w:r>
+        <w:rPr>
+          <w:rFonts w:ascii="Candara" w:hAnsi="Candara"/>
+          <w:sz w:val="24"/>
+          <w:szCs w:val="24"/>
+          <w:lang w:val="en-US" w:eastAsia="zh-CN" w:bidi="hi-IN"/>
+        </w:rPr>
+        <w:t>Scenario 2 was pretty much an edge case of the first scenario but it will be later helpful when creating the actual system. The other scenarios 3 was very specific as it required an account which is why we made a single scenario out of it, while scenario 7 with the cook was very simple.</w:t>
       </w:r>
     </w:p>
     <w:p>
@@ -1419,54 +1618,6 @@
           <w:t>https://www.draw.io/</w:t>
         </w:r>
       </w:hyperlink>
-    </w:p>
-    <w:p>
-      <w:pPr>
-        <w:pStyle w:val="Normal"/>
-        <w:jc w:val="both"/>
-        <w:rPr>
-          <w:rFonts w:ascii="Candara" w:hAnsi="Candara"/>
-          <w:lang w:val="en-US" w:bidi="hi-IN"/>
-        </w:rPr>
-      </w:pPr>
-      <w:r>
-        <w:rPr>
-          <w:rFonts w:ascii="Candara" w:hAnsi="Candara"/>
-          <w:lang w:val="en-US" w:bidi="hi-IN"/>
-        </w:rPr>
-      </w:r>
-    </w:p>
-    <w:p>
-      <w:pPr>
-        <w:pStyle w:val="Normal"/>
-        <w:jc w:val="both"/>
-        <w:rPr>
-          <w:rFonts w:ascii="Candara" w:hAnsi="Candara"/>
-          <w:lang w:val="en-US" w:bidi="hi-IN"/>
-        </w:rPr>
-      </w:pPr>
-      <w:r>
-        <w:rPr>
-          <w:rFonts w:ascii="Candara" w:hAnsi="Candara"/>
-          <w:lang w:val="en-US" w:bidi="hi-IN"/>
-        </w:rPr>
-      </w:r>
-    </w:p>
-    <w:p>
-      <w:pPr>
-        <w:pStyle w:val="Normal"/>
-        <w:jc w:val="both"/>
-        <w:rPr>
-          <w:rFonts w:ascii="Candara" w:hAnsi="Candara"/>
-          <w:lang w:val="en-US" w:bidi="hi-IN"/>
-        </w:rPr>
-      </w:pPr>
-      <w:r>
-        <w:rPr>
-          <w:rFonts w:ascii="Candara" w:hAnsi="Candara"/>
-          <w:lang w:val="en-US" w:bidi="hi-IN"/>
-        </w:rPr>
-      </w:r>
     </w:p>
     <w:p>
       <w:pPr>
@@ -2181,21 +2332,7 @@
           <w:rFonts w:ascii="Candara" w:hAnsi="Candara"/>
           <w:lang w:val="en-US" w:bidi="hi-IN"/>
         </w:rPr>
-        <w:t xml:space="preserve">- 2 </w:t>
-      </w:r>
-      <w:r>
-        <w:rPr>
-          <w:rFonts w:ascii="Candara" w:hAnsi="Candara"/>
-          <w:lang w:val="en-US" w:bidi="hi-IN"/>
-        </w:rPr>
-        <w:t xml:space="preserve">and a half </w:t>
-      </w:r>
-      <w:r>
-        <w:rPr>
-          <w:rFonts w:ascii="Candara" w:hAnsi="Candara"/>
-          <w:lang w:val="en-US" w:bidi="hi-IN"/>
-        </w:rPr>
-        <w:t>hour for writing down the use case description, making the use case diagram prettier, writing down the scenarios, use case description and the reflection.</w:t>
+        <w:t>- 2 and a half hour for writing down the use case description, making the use case diagram prettier, writing down the scenarios, use case description and the reflection.</w:t>
       </w:r>
     </w:p>
     <w:p>
@@ -2245,15 +2382,186 @@
         <w:jc w:val="both"/>
         <w:rPr>
           <w:rFonts w:ascii="Candara" w:hAnsi="Candara"/>
-          <w:lang w:val="en-US"/>
-        </w:rPr>
-      </w:pPr>
-      <w:r>
-        <w:rPr>
-          <w:rFonts w:ascii="Candara" w:hAnsi="Candara"/>
-          <w:lang w:val="en-US" w:bidi="hi-IN"/>
-        </w:rPr>
-        <w:t>Time:</w:t>
+          <w:sz w:val="24"/>
+          <w:szCs w:val="24"/>
+          <w:lang w:val="en-US" w:bidi="hi-IN"/>
+        </w:rPr>
+      </w:pPr>
+      <w:r>
+        <w:rPr>
+          <w:rFonts w:ascii="Candara" w:hAnsi="Candara"/>
+          <w:sz w:val="24"/>
+          <w:szCs w:val="24"/>
+          <w:lang w:val="en-US" w:bidi="hi-IN"/>
+        </w:rPr>
+        <w:t>Time: Additionally, to the time in the lab, I was working on the scenario(s) on one day at the following times:</w:t>
+      </w:r>
+    </w:p>
+    <w:p>
+      <w:pPr>
+        <w:pStyle w:val="Normal"/>
+        <w:numPr>
+          <w:ilvl w:val="0"/>
+          <w:numId w:val="16"/>
+        </w:numPr>
+        <w:jc w:val="both"/>
+        <w:rPr/>
+      </w:pPr>
+      <w:r>
+        <w:rPr>
+          <w:rFonts w:cs="Calibri" w:ascii="Candara" w:hAnsi="Candara" w:cstheme="minorHAnsi"/>
+          <w:sz w:val="24"/>
+          <w:szCs w:val="24"/>
+          <w:lang w:val="en-US" w:bidi="hi-IN"/>
+        </w:rPr>
+        <w:t>9:30-10:05 am (phone call interrupted me)</w:t>
+      </w:r>
+    </w:p>
+    <w:p>
+      <w:pPr>
+        <w:pStyle w:val="Normal"/>
+        <w:numPr>
+          <w:ilvl w:val="0"/>
+          <w:numId w:val="16"/>
+        </w:numPr>
+        <w:jc w:val="both"/>
+        <w:rPr/>
+      </w:pPr>
+      <w:r>
+        <w:rPr>
+          <w:rFonts w:cs="Calibri" w:ascii="Candara" w:hAnsi="Candara" w:cstheme="minorHAnsi"/>
+          <w:sz w:val="24"/>
+          <w:szCs w:val="24"/>
+          <w:lang w:val="en-US" w:bidi="hi-IN"/>
+        </w:rPr>
+        <w:t>10:22-10:57 am (I took a short break)</w:t>
+      </w:r>
+    </w:p>
+    <w:p>
+      <w:pPr>
+        <w:pStyle w:val="Normal"/>
+        <w:numPr>
+          <w:ilvl w:val="0"/>
+          <w:numId w:val="16"/>
+        </w:numPr>
+        <w:jc w:val="both"/>
+        <w:rPr/>
+      </w:pPr>
+      <w:r>
+        <w:rPr>
+          <w:rFonts w:cs="Calibri" w:ascii="Candara" w:hAnsi="Candara" w:cstheme="minorHAnsi"/>
+          <w:sz w:val="24"/>
+          <w:szCs w:val="24"/>
+          <w:lang w:val="en-US" w:bidi="hi-IN"/>
+        </w:rPr>
+        <w:t>11:05-11:30 am (I made the second version of the first scenario)</w:t>
+      </w:r>
+    </w:p>
+    <w:p>
+      <w:pPr>
+        <w:pStyle w:val="Normal"/>
+        <w:widowControl/>
+        <w:bidi w:val="0"/>
+        <w:ind w:left="567" w:right="0" w:hanging="0"/>
+        <w:jc w:val="left"/>
+        <w:rPr>
+          <w:rFonts w:ascii="Candara" w:hAnsi="Candara"/>
+          <w:sz w:val="24"/>
+          <w:szCs w:val="24"/>
+          <w:lang w:val="en-US" w:bidi="hi-IN"/>
+        </w:rPr>
+      </w:pPr>
+      <w:r>
+        <w:rPr>
+          <w:rFonts w:ascii="Candara" w:hAnsi="Candara"/>
+          <w:sz w:val="24"/>
+          <w:szCs w:val="24"/>
+          <w:lang w:val="en-US" w:bidi="hi-IN"/>
+        </w:rPr>
+        <w:t>My work on the report was done on another day from 12:23-12:52 pm and 7:58-9:29</w:t>
+      </w:r>
+      <w:bookmarkStart w:id="1" w:name="_GoBack1"/>
+      <w:bookmarkEnd w:id="1"/>
+      <w:r>
+        <w:rPr>
+          <w:rFonts w:ascii="Candara" w:hAnsi="Candara"/>
+          <w:sz w:val="24"/>
+          <w:szCs w:val="24"/>
+          <w:lang w:val="en-US" w:bidi="hi-IN"/>
+        </w:rPr>
+        <w:t xml:space="preserve"> pm.</w:t>
+      </w:r>
+    </w:p>
+    <w:p>
+      <w:pPr>
+        <w:pStyle w:val="Normal"/>
+        <w:widowControl/>
+        <w:bidi w:val="0"/>
+        <w:ind w:left="567" w:right="0" w:hanging="0"/>
+        <w:jc w:val="left"/>
+        <w:rPr>
+          <w:rFonts w:ascii="Candara" w:hAnsi="Candara"/>
+          <w:sz w:val="24"/>
+          <w:szCs w:val="24"/>
+          <w:lang w:val="en-US" w:bidi="hi-IN"/>
+        </w:rPr>
+      </w:pPr>
+      <w:r>
+        <w:rPr>
+          <w:rFonts w:ascii="Candara" w:hAnsi="Candara"/>
+          <w:sz w:val="24"/>
+          <w:szCs w:val="24"/>
+          <w:lang w:val="en-US" w:bidi="hi-IN"/>
+        </w:rPr>
+        <w:t xml:space="preserve">This lab was a bit mind-boggling, because sometimes I thought I know exactly what to do and suddenly at a particular moment, I was not sure how to continue. For example, when we tried to model the first use case (“Food Order”), which appeared to be so clear in my head, but when we tried to draw it on paper, somehow that clarity was just gone. </w:t>
+      </w:r>
+    </w:p>
+    <w:p>
+      <w:pPr>
+        <w:pStyle w:val="Normal"/>
+        <w:widowControl/>
+        <w:bidi w:val="0"/>
+        <w:ind w:left="567" w:right="0" w:hanging="0"/>
+        <w:jc w:val="left"/>
+        <w:rPr>
+          <w:rFonts w:ascii="Candara" w:hAnsi="Candara"/>
+          <w:sz w:val="24"/>
+          <w:szCs w:val="24"/>
+          <w:lang w:val="en-US" w:bidi="hi-IN"/>
+        </w:rPr>
+      </w:pPr>
+      <w:r>
+        <w:rPr>
+          <w:rFonts w:ascii="Candara" w:hAnsi="Candara"/>
+          <w:sz w:val="24"/>
+          <w:szCs w:val="24"/>
+          <w:lang w:val="en-US" w:bidi="hi-IN"/>
+        </w:rPr>
+        <w:t xml:space="preserve">When we decided to do another use case (“Food Supply”), before we tried to finish our first one, I thought it will be just as difficult again. But unexpectedly, it was much less of confusion and we did it super quickly. </w:t>
+      </w:r>
+    </w:p>
+    <w:p>
+      <w:pPr>
+        <w:pStyle w:val="Normal"/>
+        <w:widowControl/>
+        <w:bidi w:val="0"/>
+        <w:ind w:left="567" w:right="0" w:hanging="0"/>
+        <w:jc w:val="left"/>
+        <w:rPr>
+          <w:rFonts w:ascii="Candara" w:hAnsi="Candara"/>
+          <w:sz w:val="24"/>
+          <w:szCs w:val="24"/>
+          <w:lang w:val="en-US" w:bidi="hi-IN"/>
+        </w:rPr>
+      </w:pPr>
+      <w:r>
+        <w:rPr>
+          <w:rFonts w:ascii="Candara" w:hAnsi="Candara"/>
+          <w:sz w:val="24"/>
+          <w:szCs w:val="24"/>
+          <w:lang w:val="en-US" w:bidi="hi-IN"/>
+        </w:rPr>
+        <w:t>Writing down the detailed scenario needed a lot of vision how it should look like. But since we discussed it first together in the lab, everything became obvious what I have to add when I was actually writing it down (although there are probably even more aspects). And I never would have imagined, that it can even make fun. The more I was writing on it, the more eager I became to make every step as “complete” as possible.</w:t>
       </w:r>
     </w:p>
     <w:p>
@@ -2263,14 +2571,19 @@
         <w:jc w:val="both"/>
         <w:rPr>
           <w:rFonts w:ascii="Candara" w:hAnsi="Candara"/>
-          <w:lang w:val="en-US" w:bidi="hi-IN"/>
-        </w:rPr>
-      </w:pPr>
-      <w:r>
-        <w:rPr>
-          <w:rFonts w:ascii="Candara" w:hAnsi="Candara"/>
-          <w:lang w:val="en-US" w:bidi="hi-IN"/>
-        </w:rPr>
+          <w:sz w:val="24"/>
+          <w:szCs w:val="24"/>
+          <w:lang w:val="en-US" w:bidi="hi-IN"/>
+        </w:rPr>
+      </w:pPr>
+      <w:r>
+        <w:rPr>
+          <w:rFonts w:ascii="Candara" w:hAnsi="Candara"/>
+          <w:sz w:val="24"/>
+          <w:szCs w:val="24"/>
+          <w:lang w:val="en-US" w:bidi="hi-IN"/>
+        </w:rPr>
+        <w:t>Interestingly, looking at the team process in retrospective, discussing and finding decisions seemed to be a bit harder in this lab, than the last one with the ethical issues. We did not fight, but sometimes it was uneasy to make sure, everyone understands the same.</w:t>
       </w:r>
     </w:p>
     <w:p>
@@ -2565,14 +2878,14 @@
         </w:tblBorders>
         <w:tblCellMar>
           <w:top w:w="60" w:type="dxa"/>
-          <w:left w:w="58" w:type="dxa"/>
+          <w:left w:w="57" w:type="dxa"/>
           <w:bottom w:w="60" w:type="dxa"/>
           <w:right w:w="60" w:type="dxa"/>
         </w:tblCellMar>
         <w:tblLook w:firstRow="1" w:noVBand="1" w:lastRow="0" w:firstColumn="1" w:lastColumn="0" w:noHBand="0" w:val="04a0"/>
       </w:tblPr>
       <w:tblGrid>
-        <w:gridCol w:w="1450"/>
+        <w:gridCol w:w="1449"/>
         <w:gridCol w:w="7784"/>
       </w:tblGrid>
       <w:tr>
@@ -2581,7 +2894,7 @@
         </w:trPr>
         <w:tc>
           <w:tcPr>
-            <w:tcW w:w="1450" w:type="dxa"/>
+            <w:tcW w:w="1449" w:type="dxa"/>
             <w:tcBorders>
               <w:top w:val="outset" w:sz="6" w:space="0" w:color="000000"/>
               <w:left w:val="outset" w:sz="6" w:space="0" w:color="000000"/>
@@ -2640,14 +2953,7 @@
                 <w:rFonts w:cs="Calibri" w:ascii="Candara" w:hAnsi="Candara" w:cstheme="minorHAnsi"/>
                 <w:lang w:val="en-US" w:bidi="hi-IN"/>
               </w:rPr>
-              <w:t xml:space="preserve">I </w:t>
-            </w:r>
-            <w:r>
-              <w:rPr>
-                <w:rFonts w:cs="Calibri" w:ascii="Candara" w:hAnsi="Candara" w:cstheme="minorHAnsi"/>
-                <w:lang w:val="en-US" w:bidi="hi-IN"/>
-              </w:rPr>
-              <w:t>Customer places an order online</w:t>
+              <w:t>I Customer places an order online</w:t>
             </w:r>
           </w:p>
         </w:tc>
@@ -2656,7 +2962,7 @@
         <w:trPr/>
         <w:tc>
           <w:tcPr>
-            <w:tcW w:w="1450" w:type="dxa"/>
+            <w:tcW w:w="1449" w:type="dxa"/>
             <w:tcBorders>
               <w:top w:val="outset" w:sz="6" w:space="0" w:color="000000"/>
               <w:left w:val="outset" w:sz="6" w:space="0" w:color="000000"/>
@@ -2723,7 +3029,7 @@
         <w:trPr/>
         <w:tc>
           <w:tcPr>
-            <w:tcW w:w="1450" w:type="dxa"/>
+            <w:tcW w:w="1449" w:type="dxa"/>
             <w:tcBorders>
               <w:top w:val="outset" w:sz="6" w:space="0" w:color="000000"/>
               <w:left w:val="outset" w:sz="6" w:space="0" w:color="000000"/>
@@ -3015,7 +3321,7 @@
         <w:trPr/>
         <w:tc>
           <w:tcPr>
-            <w:tcW w:w="1450" w:type="dxa"/>
+            <w:tcW w:w="1449" w:type="dxa"/>
             <w:tcBorders>
               <w:top w:val="outset" w:sz="6" w:space="0" w:color="000000"/>
               <w:left w:val="outset" w:sz="6" w:space="0" w:color="000000"/>
@@ -3163,7 +3469,7 @@
         </w:tblBorders>
         <w:tblCellMar>
           <w:top w:w="60" w:type="dxa"/>
-          <w:left w:w="58" w:type="dxa"/>
+          <w:left w:w="57" w:type="dxa"/>
           <w:bottom w:w="60" w:type="dxa"/>
           <w:right w:w="60" w:type="dxa"/>
         </w:tblCellMar>
@@ -3171,7 +3477,7 @@
       </w:tblPr>
       <w:tblGrid>
         <w:gridCol w:w="1467"/>
-        <w:gridCol w:w="7784"/>
+        <w:gridCol w:w="7783"/>
       </w:tblGrid>
       <w:tr>
         <w:trPr/>
@@ -3210,7 +3516,7 @@
         </w:tc>
         <w:tc>
           <w:tcPr>
-            <w:tcW w:w="7784" w:type="dxa"/>
+            <w:tcW w:w="7783" w:type="dxa"/>
             <w:tcBorders>
               <w:top w:val="outset" w:sz="6" w:space="0" w:color="000000"/>
               <w:left w:val="outset" w:sz="6" w:space="0" w:color="000000"/>
@@ -3235,17 +3541,10 @@
                 <w:rFonts w:cs="Calibri" w:ascii="Candara" w:hAnsi="Candara" w:cstheme="minorHAnsi"/>
                 <w:lang w:val="en-US" w:bidi="hi-IN"/>
               </w:rPr>
-              <w:t xml:space="preserve">I </w:t>
-            </w:r>
-            <w:r>
-              <w:rPr>
-                <w:rFonts w:cs="Calibri" w:ascii="Candara" w:hAnsi="Candara" w:cstheme="minorHAnsi"/>
-                <w:lang w:val="en-US" w:bidi="hi-IN"/>
-              </w:rPr>
-              <w:t>Customer places an order online.</w:t>
-            </w:r>
-            <w:bookmarkStart w:id="1" w:name="_GoBack"/>
-            <w:bookmarkEnd w:id="1"/>
+              <w:t>I Customer places an order online.</w:t>
+            </w:r>
+            <w:bookmarkStart w:id="2" w:name="_GoBack"/>
+            <w:bookmarkEnd w:id="2"/>
           </w:p>
         </w:tc>
       </w:tr>
@@ -3285,7 +3584,7 @@
         </w:tc>
         <w:tc>
           <w:tcPr>
-            <w:tcW w:w="7784" w:type="dxa"/>
+            <w:tcW w:w="7783" w:type="dxa"/>
             <w:tcBorders>
               <w:top w:val="outset" w:sz="6" w:space="0" w:color="000000"/>
               <w:left w:val="outset" w:sz="6" w:space="0" w:color="000000"/>
@@ -3351,7 +3650,7 @@
         </w:tc>
         <w:tc>
           <w:tcPr>
-            <w:tcW w:w="7784" w:type="dxa"/>
+            <w:tcW w:w="7783" w:type="dxa"/>
             <w:tcBorders>
               <w:top w:val="outset" w:sz="6" w:space="0" w:color="000000"/>
               <w:left w:val="outset" w:sz="6" w:space="0" w:color="000000"/>
@@ -3690,7 +3989,7 @@
         </w:tc>
         <w:tc>
           <w:tcPr>
-            <w:tcW w:w="7784" w:type="dxa"/>
+            <w:tcW w:w="7783" w:type="dxa"/>
             <w:tcBorders>
               <w:top w:val="outset" w:sz="6" w:space="0" w:color="000000"/>
               <w:left w:val="outset" w:sz="6" w:space="0" w:color="000000"/>
@@ -3765,7 +4064,7 @@
       <w:tblPr>
         <w:tblW w:w="9366" w:type="dxa"/>
         <w:jc w:val="left"/>
-        <w:tblInd w:w="6" w:type="dxa"/>
+        <w:tblInd w:w="7" w:type="dxa"/>
         <w:tblBorders>
           <w:top w:val="double" w:sz="2" w:space="0" w:color="808080"/>
           <w:left w:val="double" w:sz="2" w:space="0" w:color="808080"/>
@@ -3783,7 +4082,7 @@
       </w:tblPr>
       <w:tblGrid>
         <w:gridCol w:w="1550"/>
-        <w:gridCol w:w="7816"/>
+        <w:gridCol w:w="7815"/>
       </w:tblGrid>
       <w:tr>
         <w:trPr/>
@@ -3823,7 +4122,7 @@
         </w:tc>
         <w:tc>
           <w:tcPr>
-            <w:tcW w:w="7816" w:type="dxa"/>
+            <w:tcW w:w="7815" w:type="dxa"/>
             <w:tcBorders>
               <w:top w:val="double" w:sz="2" w:space="0" w:color="808080"/>
               <w:left w:val="double" w:sz="2" w:space="0" w:color="808080"/>
@@ -3850,23 +4149,7 @@
                 <w:color w:val="000000"/>
                 <w:lang w:val="en-US" w:bidi="hi-IN"/>
               </w:rPr>
-              <w:t xml:space="preserve">IV Product Manager deals with statistics &amp; updates the </w:t>
-            </w:r>
-            <w:r>
-              <w:rPr>
-                <w:rFonts w:ascii="Candara" w:hAnsi="Candara"/>
-                <w:color w:val="000000"/>
-                <w:lang w:val="en-US" w:bidi="hi-IN"/>
-              </w:rPr>
-              <w:t>ingredients</w:t>
-            </w:r>
-            <w:r>
-              <w:rPr>
-                <w:rFonts w:ascii="Candara" w:hAnsi="Candara"/>
-                <w:color w:val="000000"/>
-                <w:lang w:val="en-US" w:bidi="hi-IN"/>
-              </w:rPr>
-              <w:t xml:space="preserve"> lists</w:t>
+              <w:t>IV Product Manager deals with statistics &amp; updates the ingredients lists</w:t>
             </w:r>
           </w:p>
         </w:tc>
@@ -3877,6 +4160,7 @@
           <w:tcPr>
             <w:tcW w:w="1550" w:type="dxa"/>
             <w:tcBorders>
+              <w:top w:val="double" w:sz="2" w:space="0" w:color="808080"/>
               <w:left w:val="double" w:sz="2" w:space="0" w:color="808080"/>
               <w:bottom w:val="double" w:sz="2" w:space="0" w:color="808080"/>
               <w:right w:val="double" w:sz="2" w:space="0" w:color="808080"/>
@@ -3901,30 +4185,15 @@
                 <w:color w:val="000000"/>
                 <w:lang w:val="en-US" w:bidi="hi-IN"/>
               </w:rPr>
-              <w:t>Preconditi</w:t>
-            </w:r>
-            <w:r>
-              <w:rPr>
-                <w:rFonts w:ascii="Candara" w:hAnsi="Candara"/>
-                <w:color w:val="000000"/>
-                <w:lang w:val="en-US" w:bidi="hi-IN"/>
-              </w:rPr>
-              <w:t>o</w:t>
-            </w:r>
-            <w:r>
-              <w:rPr>
-                <w:rFonts w:ascii="Candara" w:hAnsi="Candara"/>
-                <w:color w:val="000000"/>
-                <w:lang w:val="en-US" w:bidi="hi-IN"/>
-              </w:rPr>
-              <w:t>n</w:t>
+              <w:t>Precondition</w:t>
             </w:r>
           </w:p>
         </w:tc>
         <w:tc>
           <w:tcPr>
-            <w:tcW w:w="7816" w:type="dxa"/>
+            <w:tcW w:w="7815" w:type="dxa"/>
             <w:tcBorders>
+              <w:top w:val="double" w:sz="2" w:space="0" w:color="808080"/>
               <w:left w:val="double" w:sz="2" w:space="0" w:color="808080"/>
               <w:bottom w:val="double" w:sz="2" w:space="0" w:color="808080"/>
               <w:right w:val="double" w:sz="2" w:space="0" w:color="808080"/>
@@ -3949,91 +4218,43 @@
                 <w:color w:val="000000"/>
                 <w:lang w:val="en-US" w:bidi="hi-IN"/>
               </w:rPr>
-              <w:t xml:space="preserve">Product Manager has access to data about </w:t>
-            </w:r>
-            <w:r>
+              <w:t>Product Manager has access to data about ingredients and prices</w:t>
+            </w:r>
+          </w:p>
+          <w:p>
+            <w:pPr>
+              <w:pStyle w:val="Tabelleninhalt"/>
               <w:rPr>
                 <w:rFonts w:ascii="Candara" w:hAnsi="Candara"/>
                 <w:color w:val="000000"/>
                 <w:lang w:val="en-US" w:bidi="hi-IN"/>
               </w:rPr>
-              <w:t>ingredients</w:t>
-            </w:r>
+            </w:pPr>
             <w:r>
               <w:rPr>
                 <w:rFonts w:ascii="Candara" w:hAnsi="Candara"/>
                 <w:color w:val="000000"/>
                 <w:lang w:val="en-US" w:bidi="hi-IN"/>
               </w:rPr>
-              <w:t xml:space="preserve"> and </w:t>
-            </w:r>
-            <w:r>
+              <w:t>&amp; can order ingredients</w:t>
+            </w:r>
+          </w:p>
+          <w:p>
+            <w:pPr>
+              <w:pStyle w:val="Tabelleninhalt"/>
               <w:rPr>
                 <w:rFonts w:ascii="Candara" w:hAnsi="Candara"/>
                 <w:color w:val="000000"/>
                 <w:lang w:val="en-US" w:bidi="hi-IN"/>
               </w:rPr>
-              <w:t>prices</w:t>
-            </w:r>
-          </w:p>
-          <w:p>
-            <w:pPr>
-              <w:pStyle w:val="Tabelleninhalt"/>
+            </w:pPr>
+            <w:r>
               <w:rPr>
                 <w:rFonts w:ascii="Candara" w:hAnsi="Candara"/>
                 <w:color w:val="000000"/>
                 <w:lang w:val="en-US" w:bidi="hi-IN"/>
               </w:rPr>
-            </w:pPr>
-            <w:r>
-              <w:rPr>
-                <w:rFonts w:ascii="Candara" w:hAnsi="Candara"/>
-                <w:color w:val="000000"/>
-                <w:lang w:val="en-US" w:bidi="hi-IN"/>
-              </w:rPr>
-              <w:t xml:space="preserve">&amp; can order </w:t>
-            </w:r>
-            <w:r>
-              <w:rPr>
-                <w:rFonts w:ascii="Candara" w:hAnsi="Candara"/>
-                <w:color w:val="000000"/>
-                <w:lang w:val="en-US" w:bidi="hi-IN"/>
-              </w:rPr>
-              <w:t>ingredients</w:t>
-            </w:r>
-          </w:p>
-          <w:p>
-            <w:pPr>
-              <w:pStyle w:val="Tabelleninhalt"/>
-              <w:rPr>
-                <w:rFonts w:ascii="Candara" w:hAnsi="Candara"/>
-                <w:color w:val="000000"/>
-                <w:lang w:val="en-US" w:bidi="hi-IN"/>
-              </w:rPr>
-            </w:pPr>
-            <w:r>
-              <w:rPr>
-                <w:rFonts w:ascii="Candara" w:hAnsi="Candara"/>
-                <w:color w:val="000000"/>
-                <w:lang w:val="en-US" w:bidi="hi-IN"/>
-              </w:rPr>
-              <w:t xml:space="preserve">&amp; can update </w:t>
-            </w:r>
-            <w:r>
-              <w:rPr>
-                <w:rFonts w:ascii="Candara" w:hAnsi="Candara"/>
-                <w:color w:val="000000"/>
-                <w:lang w:val="en-US" w:bidi="hi-IN"/>
-              </w:rPr>
-              <w:t>availability</w:t>
-            </w:r>
-            <w:r>
-              <w:rPr>
-                <w:rFonts w:ascii="Candara" w:hAnsi="Candara"/>
-                <w:color w:val="000000"/>
-                <w:lang w:val="en-US" w:bidi="hi-IN"/>
-              </w:rPr>
-              <w:t xml:space="preserve"> website</w:t>
+              <w:t>&amp; can update availability website</w:t>
             </w:r>
           </w:p>
           <w:p>
@@ -4062,6 +4283,7 @@
           <w:tcPr>
             <w:tcW w:w="1550" w:type="dxa"/>
             <w:tcBorders>
+              <w:top w:val="double" w:sz="2" w:space="0" w:color="808080"/>
               <w:left w:val="double" w:sz="2" w:space="0" w:color="808080"/>
               <w:bottom w:val="double" w:sz="2" w:space="0" w:color="808080"/>
               <w:right w:val="double" w:sz="2" w:space="0" w:color="808080"/>
@@ -4092,8 +4314,9 @@
         </w:tc>
         <w:tc>
           <w:tcPr>
-            <w:tcW w:w="7816" w:type="dxa"/>
+            <w:tcW w:w="7815" w:type="dxa"/>
             <w:tcBorders>
+              <w:top w:val="double" w:sz="2" w:space="0" w:color="808080"/>
               <w:left w:val="double" w:sz="2" w:space="0" w:color="808080"/>
               <w:bottom w:val="double" w:sz="2" w:space="0" w:color="808080"/>
               <w:right w:val="double" w:sz="2" w:space="0" w:color="808080"/>
@@ -4144,23 +4367,7 @@
                 <w:color w:val="000000"/>
                 <w:lang w:val="en-US" w:bidi="hi-IN"/>
               </w:rPr>
-              <w:t xml:space="preserve">He sees the number of ordered Hoagies with details about the </w:t>
-            </w:r>
-            <w:r>
-              <w:rPr>
-                <w:rFonts w:ascii="Candara" w:hAnsi="Candara"/>
-                <w:color w:val="000000"/>
-                <w:lang w:val="en-US" w:bidi="hi-IN"/>
-              </w:rPr>
-              <w:t>ingredients</w:t>
-            </w:r>
-            <w:r>
-              <w:rPr>
-                <w:rFonts w:ascii="Candara" w:hAnsi="Candara"/>
-                <w:color w:val="000000"/>
-                <w:lang w:val="en-US" w:bidi="hi-IN"/>
-              </w:rPr>
-              <w:t xml:space="preserve"> and the costumers</w:t>
+              <w:t>He sees the number of ordered Hoagies with details about the ingredients and the costumers</w:t>
             </w:r>
           </w:p>
           <w:p>
@@ -4182,23 +4389,7 @@
                 <w:color w:val="000000"/>
                 <w:lang w:val="en-US" w:bidi="hi-IN"/>
               </w:rPr>
-              <w:t xml:space="preserve">He orders new </w:t>
-            </w:r>
-            <w:r>
-              <w:rPr>
-                <w:rFonts w:ascii="Candara" w:hAnsi="Candara"/>
-                <w:color w:val="000000"/>
-                <w:lang w:val="en-US" w:bidi="hi-IN"/>
-              </w:rPr>
-              <w:t>ingredients</w:t>
-            </w:r>
-            <w:r>
-              <w:rPr>
-                <w:rFonts w:ascii="Candara" w:hAnsi="Candara"/>
-                <w:color w:val="000000"/>
-                <w:lang w:val="en-US" w:bidi="hi-IN"/>
-              </w:rPr>
-              <w:t xml:space="preserve"> each working day at 4pm fort he next working day</w:t>
+              <w:t>He orders new ingredients each working day at 4pm fort he next working day</w:t>
             </w:r>
           </w:p>
           <w:p>
@@ -4220,39 +4411,7 @@
                 <w:color w:val="000000"/>
                 <w:lang w:val="en-US" w:bidi="hi-IN"/>
               </w:rPr>
-              <w:t>If a Ho</w:t>
-            </w:r>
-            <w:r>
-              <w:rPr>
-                <w:rFonts w:ascii="Candara" w:hAnsi="Candara"/>
-                <w:color w:val="000000"/>
-                <w:lang w:val="en-US" w:bidi="hi-IN"/>
-              </w:rPr>
-              <w:t>a</w:t>
-            </w:r>
-            <w:r>
-              <w:rPr>
-                <w:rFonts w:ascii="Candara" w:hAnsi="Candara"/>
-                <w:color w:val="000000"/>
-                <w:lang w:val="en-US" w:bidi="hi-IN"/>
-              </w:rPr>
-              <w:t xml:space="preserve">gie gets ordered more frequently at a specific day, the Product Manager orders more </w:t>
-            </w:r>
-            <w:r>
-              <w:rPr>
-                <w:rFonts w:ascii="Candara" w:hAnsi="Candara"/>
-                <w:color w:val="000000"/>
-                <w:lang w:val="en-US" w:bidi="hi-IN"/>
-              </w:rPr>
-              <w:t>ingredients</w:t>
-            </w:r>
-            <w:r>
-              <w:rPr>
-                <w:rFonts w:ascii="Candara" w:hAnsi="Candara"/>
-                <w:color w:val="000000"/>
-                <w:lang w:val="en-US" w:bidi="hi-IN"/>
-              </w:rPr>
-              <w:t xml:space="preserve"> for this Hoagie</w:t>
+              <w:t>If a Hoagie gets ordered more frequently at a specific day, the Product Manager orders more ingredients for this Hoagie</w:t>
             </w:r>
           </w:p>
           <w:p>
@@ -4318,39 +4477,7 @@
                 <w:color w:val="000000"/>
                 <w:lang w:val="en-US" w:bidi="hi-IN"/>
               </w:rPr>
-              <w:t>No success with the order means that the Product Manager informs the store and cook about the l</w:t>
-            </w:r>
-            <w:r>
-              <w:rPr>
-                <w:rFonts w:ascii="Candara" w:hAnsi="Candara"/>
-                <w:color w:val="000000"/>
-                <w:lang w:val="en-US" w:bidi="hi-IN"/>
-              </w:rPr>
-              <w:t>a</w:t>
-            </w:r>
-            <w:r>
-              <w:rPr>
-                <w:rFonts w:ascii="Candara" w:hAnsi="Candara"/>
-                <w:color w:val="000000"/>
-                <w:lang w:val="en-US" w:bidi="hi-IN"/>
-              </w:rPr>
-              <w:t xml:space="preserve">ck of </w:t>
-            </w:r>
-            <w:r>
-              <w:rPr>
-                <w:rFonts w:ascii="Candara" w:hAnsi="Candara"/>
-                <w:color w:val="000000"/>
-                <w:lang w:val="en-US" w:bidi="hi-IN"/>
-              </w:rPr>
-              <w:t>ingredients</w:t>
-            </w:r>
-            <w:r>
-              <w:rPr>
-                <w:rFonts w:ascii="Candara" w:hAnsi="Candara"/>
-                <w:color w:val="000000"/>
-                <w:lang w:val="en-US" w:bidi="hi-IN"/>
-              </w:rPr>
-              <w:t xml:space="preserve"> the next day.</w:t>
+              <w:t>No success with the order means that the Product Manager informs the store and cook about the lack of ingredients the next day.</w:t>
             </w:r>
           </w:p>
           <w:p>
@@ -4394,47 +4521,7 @@
                 <w:color w:val="000000"/>
                 <w:lang w:val="en-US" w:bidi="hi-IN"/>
               </w:rPr>
-              <w:t>Updates the availability of Ho</w:t>
-            </w:r>
-            <w:r>
-              <w:rPr>
-                <w:rFonts w:ascii="Candara" w:hAnsi="Candara"/>
-                <w:color w:val="000000"/>
-                <w:lang w:val="en-US" w:bidi="hi-IN"/>
-              </w:rPr>
-              <w:t>a</w:t>
-            </w:r>
-            <w:r>
-              <w:rPr>
-                <w:rFonts w:ascii="Candara" w:hAnsi="Candara"/>
-                <w:color w:val="000000"/>
-                <w:lang w:val="en-US" w:bidi="hi-IN"/>
-              </w:rPr>
-              <w:t xml:space="preserve">gies in the intern checking system and on the </w:t>
-            </w:r>
-            <w:r>
-              <w:rPr>
-                <w:rFonts w:ascii="Candara" w:hAnsi="Candara"/>
-                <w:color w:val="000000"/>
-                <w:lang w:val="en-US" w:bidi="hi-IN"/>
-              </w:rPr>
-              <w:t>web page</w:t>
-            </w:r>
-            <w:r>
-              <w:rPr>
-                <w:rFonts w:ascii="Candara" w:hAnsi="Candara"/>
-                <w:color w:val="000000"/>
-                <w:lang w:val="en-US" w:bidi="hi-IN"/>
-              </w:rPr>
-              <w:t xml:space="preserve"> with a simple button for this </w:t>
-            </w:r>
-            <w:r>
-              <w:rPr>
-                <w:rFonts w:ascii="Candara" w:hAnsi="Candara"/>
-                <w:color w:val="000000"/>
-                <w:lang w:val="en-US" w:bidi="hi-IN"/>
-              </w:rPr>
-              <w:t>function</w:t>
+              <w:t>Updates the availability of Hoagies in the intern checking system and on the web page with a simple button for this function</w:t>
             </w:r>
           </w:p>
         </w:tc>
@@ -4445,6 +4532,7 @@
           <w:tcPr>
             <w:tcW w:w="1550" w:type="dxa"/>
             <w:tcBorders>
+              <w:top w:val="double" w:sz="2" w:space="0" w:color="808080"/>
               <w:left w:val="double" w:sz="2" w:space="0" w:color="808080"/>
               <w:bottom w:val="double" w:sz="2" w:space="0" w:color="808080"/>
               <w:right w:val="double" w:sz="2" w:space="0" w:color="808080"/>
@@ -4475,8 +4563,9 @@
         </w:tc>
         <w:tc>
           <w:tcPr>
-            <w:tcW w:w="7816" w:type="dxa"/>
+            <w:tcW w:w="7815" w:type="dxa"/>
             <w:tcBorders>
+              <w:top w:val="double" w:sz="2" w:space="0" w:color="808080"/>
               <w:left w:val="double" w:sz="2" w:space="0" w:color="808080"/>
               <w:bottom w:val="double" w:sz="2" w:space="0" w:color="808080"/>
               <w:right w:val="double" w:sz="2" w:space="0" w:color="808080"/>
@@ -4502,31 +4591,7 @@
                 <w:color w:val="000000"/>
                 <w:lang w:val="en-US" w:bidi="hi-IN"/>
               </w:rPr>
-              <w:t>The order has been processed and the Ho</w:t>
-            </w:r>
-            <w:r>
-              <w:rPr>
-                <w:rFonts w:ascii="Candara" w:hAnsi="Candara"/>
-                <w:color w:val="000000"/>
-                <w:lang w:val="en-US" w:bidi="hi-IN"/>
-              </w:rPr>
-              <w:t>a</w:t>
-            </w:r>
-            <w:r>
-              <w:rPr>
-                <w:rFonts w:ascii="Candara" w:hAnsi="Candara"/>
-                <w:color w:val="000000"/>
-                <w:lang w:val="en-US" w:bidi="hi-IN"/>
-              </w:rPr>
-              <w:t xml:space="preserve">gies available for the next day are updated on the </w:t>
-            </w:r>
-            <w:r>
-              <w:rPr>
-                <w:rFonts w:ascii="Candara" w:hAnsi="Candara"/>
-                <w:color w:val="000000"/>
-                <w:lang w:val="en-US" w:bidi="hi-IN"/>
-              </w:rPr>
-              <w:t>web page</w:t>
+              <w:t>The order has been processed and the Hoagies available for the next day are updated on the web page</w:t>
             </w:r>
           </w:p>
         </w:tc>
@@ -4566,7 +4631,7 @@
       <w:tblPr>
         <w:tblW w:w="9316" w:type="dxa"/>
         <w:jc w:val="left"/>
-        <w:tblInd w:w="56" w:type="dxa"/>
+        <w:tblInd w:w="57" w:type="dxa"/>
         <w:tblBorders>
           <w:top w:val="double" w:sz="2" w:space="0" w:color="808080"/>
           <w:left w:val="double" w:sz="2" w:space="0" w:color="808080"/>
@@ -4584,7 +4649,7 @@
       </w:tblPr>
       <w:tblGrid>
         <w:gridCol w:w="1550"/>
-        <w:gridCol w:w="7766"/>
+        <w:gridCol w:w="7765"/>
       </w:tblGrid>
       <w:tr>
         <w:trPr/>
@@ -4624,7 +4689,7 @@
         </w:tc>
         <w:tc>
           <w:tcPr>
-            <w:tcW w:w="7766" w:type="dxa"/>
+            <w:tcW w:w="7765" w:type="dxa"/>
             <w:tcBorders>
               <w:top w:val="double" w:sz="2" w:space="0" w:color="808080"/>
               <w:left w:val="double" w:sz="2" w:space="0" w:color="808080"/>
@@ -4662,6 +4727,7 @@
           <w:tcPr>
             <w:tcW w:w="1550" w:type="dxa"/>
             <w:tcBorders>
+              <w:top w:val="double" w:sz="2" w:space="0" w:color="808080"/>
               <w:left w:val="double" w:sz="2" w:space="0" w:color="808080"/>
               <w:bottom w:val="double" w:sz="2" w:space="0" w:color="808080"/>
               <w:right w:val="double" w:sz="2" w:space="0" w:color="808080"/>
@@ -4692,8 +4758,9 @@
         </w:tc>
         <w:tc>
           <w:tcPr>
-            <w:tcW w:w="7766" w:type="dxa"/>
+            <w:tcW w:w="7765" w:type="dxa"/>
             <w:tcBorders>
+              <w:top w:val="double" w:sz="2" w:space="0" w:color="808080"/>
               <w:left w:val="double" w:sz="2" w:space="0" w:color="808080"/>
               <w:bottom w:val="double" w:sz="2" w:space="0" w:color="808080"/>
               <w:right w:val="double" w:sz="2" w:space="0" w:color="808080"/>
@@ -4783,6 +4850,7 @@
           <w:tcPr>
             <w:tcW w:w="1550" w:type="dxa"/>
             <w:tcBorders>
+              <w:top w:val="double" w:sz="2" w:space="0" w:color="808080"/>
               <w:left w:val="double" w:sz="2" w:space="0" w:color="808080"/>
               <w:bottom w:val="double" w:sz="2" w:space="0" w:color="808080"/>
               <w:right w:val="double" w:sz="2" w:space="0" w:color="808080"/>
@@ -4813,8 +4881,9 @@
         </w:tc>
         <w:tc>
           <w:tcPr>
-            <w:tcW w:w="7766" w:type="dxa"/>
+            <w:tcW w:w="7765" w:type="dxa"/>
             <w:tcBorders>
+              <w:top w:val="double" w:sz="2" w:space="0" w:color="808080"/>
               <w:left w:val="double" w:sz="2" w:space="0" w:color="808080"/>
               <w:bottom w:val="double" w:sz="2" w:space="0" w:color="808080"/>
               <w:right w:val="double" w:sz="2" w:space="0" w:color="808080"/>
@@ -4852,23 +4921,7 @@
                 <w:color w:val="000000"/>
                 <w:lang w:val="en-US" w:bidi="hi-IN"/>
               </w:rPr>
-              <w:t>Deliverer gets information that Ho</w:t>
-            </w:r>
-            <w:r>
-              <w:rPr>
-                <w:rFonts w:ascii="Candara" w:hAnsi="Candara"/>
-                <w:color w:val="000000"/>
-                <w:lang w:val="en-US" w:bidi="hi-IN"/>
-              </w:rPr>
-              <w:t>a</w:t>
-            </w:r>
-            <w:r>
-              <w:rPr>
-                <w:rFonts w:ascii="Candara" w:hAnsi="Candara"/>
-                <w:color w:val="000000"/>
-                <w:lang w:val="en-US" w:bidi="hi-IN"/>
-              </w:rPr>
-              <w:t>gies have been ordered</w:t>
+              <w:t>Deliverer gets information that Hoagies have been ordered</w:t>
             </w:r>
           </w:p>
           <w:p>
@@ -4891,23 +4944,7 @@
                 <w:color w:val="000000"/>
                 <w:lang w:val="en-US" w:bidi="hi-IN"/>
               </w:rPr>
-              <w:t>Deliverer gets prepared Ho</w:t>
-            </w:r>
-            <w:r>
-              <w:rPr>
-                <w:rFonts w:ascii="Candara" w:hAnsi="Candara"/>
-                <w:color w:val="000000"/>
-                <w:lang w:val="en-US" w:bidi="hi-IN"/>
-              </w:rPr>
-              <w:t>a</w:t>
-            </w:r>
-            <w:r>
-              <w:rPr>
-                <w:rFonts w:ascii="Candara" w:hAnsi="Candara"/>
-                <w:color w:val="000000"/>
-                <w:lang w:val="en-US" w:bidi="hi-IN"/>
-              </w:rPr>
-              <w:t>gies in a packaging from the Store Assistant and put them into his transporting bag</w:t>
+              <w:t>Deliverer gets prepared Hoagies in a packaging from the Store Assistant and put them into his transporting bag</w:t>
             </w:r>
           </w:p>
           <w:p>
@@ -4953,23 +4990,7 @@
                 <w:color w:val="000000"/>
                 <w:lang w:val="en-US" w:bidi="hi-IN"/>
               </w:rPr>
-              <w:t xml:space="preserve">Deliverer </w:t>
-            </w:r>
-            <w:r>
-              <w:rPr>
-                <w:rFonts w:ascii="Candara" w:hAnsi="Candara"/>
-                <w:color w:val="000000"/>
-                <w:lang w:val="en-US" w:bidi="hi-IN"/>
-              </w:rPr>
-              <w:t>uses</w:t>
-            </w:r>
-            <w:r>
-              <w:rPr>
-                <w:rFonts w:ascii="Candara" w:hAnsi="Candara"/>
-                <w:color w:val="000000"/>
-                <w:lang w:val="en-US" w:bidi="hi-IN"/>
-              </w:rPr>
-              <w:t xml:space="preserve"> his map to search for the address</w:t>
+              <w:t>Deliverer uses his map to search for the address</w:t>
             </w:r>
           </w:p>
           <w:p>
@@ -5187,6 +5208,7 @@
           <w:tcPr>
             <w:tcW w:w="1550" w:type="dxa"/>
             <w:tcBorders>
+              <w:top w:val="double" w:sz="2" w:space="0" w:color="808080"/>
               <w:left w:val="double" w:sz="2" w:space="0" w:color="808080"/>
               <w:bottom w:val="double" w:sz="2" w:space="0" w:color="808080"/>
               <w:right w:val="double" w:sz="2" w:space="0" w:color="808080"/>
@@ -5217,8 +5239,9 @@
         </w:tc>
         <w:tc>
           <w:tcPr>
-            <w:tcW w:w="7766" w:type="dxa"/>
+            <w:tcW w:w="7765" w:type="dxa"/>
             <w:tcBorders>
+              <w:top w:val="double" w:sz="2" w:space="0" w:color="808080"/>
               <w:left w:val="double" w:sz="2" w:space="0" w:color="808080"/>
               <w:bottom w:val="double" w:sz="2" w:space="0" w:color="808080"/>
               <w:right w:val="double" w:sz="2" w:space="0" w:color="808080"/>
@@ -5284,7 +5307,7 @@
       <w:tblPr>
         <w:tblW w:w="9316" w:type="dxa"/>
         <w:jc w:val="left"/>
-        <w:tblInd w:w="56" w:type="dxa"/>
+        <w:tblInd w:w="57" w:type="dxa"/>
         <w:tblBorders>
           <w:top w:val="double" w:sz="2" w:space="0" w:color="808080"/>
           <w:left w:val="double" w:sz="2" w:space="0" w:color="808080"/>
@@ -5301,14 +5324,14 @@
         </w:tblCellMar>
       </w:tblPr>
       <w:tblGrid>
-        <w:gridCol w:w="1517"/>
+        <w:gridCol w:w="1516"/>
         <w:gridCol w:w="7799"/>
       </w:tblGrid>
       <w:tr>
         <w:trPr/>
         <w:tc>
           <w:tcPr>
-            <w:tcW w:w="1517" w:type="dxa"/>
+            <w:tcW w:w="1516" w:type="dxa"/>
             <w:tcBorders>
               <w:top w:val="double" w:sz="2" w:space="0" w:color="808080"/>
               <w:left w:val="double" w:sz="2" w:space="0" w:color="808080"/>
@@ -5378,8 +5401,9 @@
         <w:trPr/>
         <w:tc>
           <w:tcPr>
-            <w:tcW w:w="1517" w:type="dxa"/>
+            <w:tcW w:w="1516" w:type="dxa"/>
             <w:tcBorders>
+              <w:top w:val="double" w:sz="2" w:space="0" w:color="808080"/>
               <w:left w:val="double" w:sz="2" w:space="0" w:color="808080"/>
               <w:bottom w:val="double" w:sz="2" w:space="0" w:color="808080"/>
               <w:right w:val="double" w:sz="2" w:space="0" w:color="808080"/>
@@ -5412,6 +5436,7 @@
           <w:tcPr>
             <w:tcW w:w="7799" w:type="dxa"/>
             <w:tcBorders>
+              <w:top w:val="double" w:sz="2" w:space="0" w:color="808080"/>
               <w:left w:val="double" w:sz="2" w:space="0" w:color="808080"/>
               <w:bottom w:val="double" w:sz="2" w:space="0" w:color="808080"/>
               <w:right w:val="double" w:sz="2" w:space="0" w:color="808080"/>
@@ -5454,57 +5479,25 @@
                 <w:color w:val="000000"/>
                 <w:lang w:val="en-US" w:bidi="hi-IN"/>
               </w:rPr>
-              <w:t>&amp; Costumer has ordered Ho</w:t>
-            </w:r>
-            <w:r>
+              <w:t>&amp; Costumer has ordered Hoagies</w:t>
+            </w:r>
+          </w:p>
+          <w:p>
+            <w:pPr>
+              <w:pStyle w:val="Tabelleninhalt"/>
               <w:rPr>
                 <w:rFonts w:ascii="Candara" w:hAnsi="Candara"/>
                 <w:color w:val="000000"/>
                 <w:lang w:val="en-US" w:bidi="hi-IN"/>
               </w:rPr>
-              <w:t>a</w:t>
-            </w:r>
+            </w:pPr>
             <w:r>
               <w:rPr>
                 <w:rFonts w:ascii="Candara" w:hAnsi="Candara"/>
                 <w:color w:val="000000"/>
                 <w:lang w:val="en-US" w:bidi="hi-IN"/>
               </w:rPr>
-              <w:t>gies</w:t>
-            </w:r>
-          </w:p>
-          <w:p>
-            <w:pPr>
-              <w:pStyle w:val="Tabelleninhalt"/>
-              <w:rPr>
-                <w:rFonts w:ascii="Candara" w:hAnsi="Candara"/>
-                <w:color w:val="000000"/>
-                <w:lang w:val="en-US" w:bidi="hi-IN"/>
-              </w:rPr>
-            </w:pPr>
-            <w:r>
-              <w:rPr>
-                <w:rFonts w:ascii="Candara" w:hAnsi="Candara"/>
-                <w:color w:val="000000"/>
-                <w:lang w:val="en-US" w:bidi="hi-IN"/>
-              </w:rPr>
-              <w:t>&amp; Ho</w:t>
-            </w:r>
-            <w:r>
-              <w:rPr>
-                <w:rFonts w:ascii="Candara" w:hAnsi="Candara"/>
-                <w:color w:val="000000"/>
-                <w:lang w:val="en-US" w:bidi="hi-IN"/>
-              </w:rPr>
-              <w:t>a</w:t>
-            </w:r>
-            <w:r>
-              <w:rPr>
-                <w:rFonts w:ascii="Candara" w:hAnsi="Candara"/>
-                <w:color w:val="000000"/>
-                <w:lang w:val="en-US" w:bidi="hi-IN"/>
-              </w:rPr>
-              <w:t>gies have been prepared</w:t>
+              <w:t>&amp; Hoagies have been prepared</w:t>
             </w:r>
           </w:p>
           <w:p>
@@ -5531,8 +5524,9 @@
         <w:trPr/>
         <w:tc>
           <w:tcPr>
-            <w:tcW w:w="1517" w:type="dxa"/>
+            <w:tcW w:w="1516" w:type="dxa"/>
             <w:tcBorders>
+              <w:top w:val="double" w:sz="2" w:space="0" w:color="808080"/>
               <w:left w:val="double" w:sz="2" w:space="0" w:color="808080"/>
               <w:bottom w:val="double" w:sz="2" w:space="0" w:color="808080"/>
               <w:right w:val="double" w:sz="2" w:space="0" w:color="808080"/>
@@ -5565,6 +5559,7 @@
           <w:tcPr>
             <w:tcW w:w="7799" w:type="dxa"/>
             <w:tcBorders>
+              <w:top w:val="thickThinLargeGap" w:sz="2" w:space="0" w:color="808080"/>
               <w:left w:val="thickThinLargeGap" w:sz="2" w:space="0" w:color="808080"/>
               <w:bottom w:val="thickThinLargeGap" w:sz="2" w:space="0" w:color="808080"/>
               <w:right w:val="thickThinLargeGap" w:sz="2" w:space="0" w:color="808080"/>
@@ -5617,23 +5612,7 @@
                 <w:color w:val="000000"/>
                 <w:lang w:val="en-US" w:bidi="hi-IN"/>
               </w:rPr>
-              <w:t>Costumer tells his order number for the Ho</w:t>
-            </w:r>
-            <w:r>
-              <w:rPr>
-                <w:rFonts w:ascii="Candara" w:hAnsi="Candara"/>
-                <w:color w:val="000000"/>
-                <w:lang w:val="en-US" w:bidi="hi-IN"/>
-              </w:rPr>
-              <w:t>a</w:t>
-            </w:r>
-            <w:r>
-              <w:rPr>
-                <w:rFonts w:ascii="Candara" w:hAnsi="Candara"/>
-                <w:color w:val="000000"/>
-                <w:lang w:val="en-US" w:bidi="hi-IN"/>
-              </w:rPr>
-              <w:t>gies</w:t>
+              <w:t>Costumer tells his order number for the Hoagies</w:t>
             </w:r>
           </w:p>
           <w:p>
@@ -5803,8 +5782,9 @@
         <w:trPr/>
         <w:tc>
           <w:tcPr>
-            <w:tcW w:w="1517" w:type="dxa"/>
+            <w:tcW w:w="1516" w:type="dxa"/>
             <w:tcBorders>
+              <w:top w:val="double" w:sz="2" w:space="0" w:color="808080"/>
               <w:left w:val="double" w:sz="2" w:space="0" w:color="808080"/>
               <w:bottom w:val="double" w:sz="2" w:space="0" w:color="808080"/>
               <w:right w:val="double" w:sz="2" w:space="0" w:color="808080"/>
@@ -5837,6 +5817,7 @@
           <w:tcPr>
             <w:tcW w:w="7799" w:type="dxa"/>
             <w:tcBorders>
+              <w:top w:val="double" w:sz="2" w:space="0" w:color="808080"/>
               <w:left w:val="double" w:sz="2" w:space="0" w:color="808080"/>
               <w:bottom w:val="double" w:sz="2" w:space="0" w:color="808080"/>
               <w:right w:val="double" w:sz="2" w:space="0" w:color="808080"/>
@@ -5862,23 +5843,7 @@
                 <w:color w:val="000000"/>
                 <w:lang w:val="en-US" w:bidi="hi-IN"/>
               </w:rPr>
-              <w:t>Costumer got his ordered Ho</w:t>
-            </w:r>
-            <w:r>
-              <w:rPr>
-                <w:rFonts w:ascii="Candara" w:hAnsi="Candara"/>
-                <w:color w:val="000000"/>
-                <w:lang w:val="en-US" w:bidi="hi-IN"/>
-              </w:rPr>
-              <w:t>a</w:t>
-            </w:r>
-            <w:r>
-              <w:rPr>
-                <w:rFonts w:ascii="Candara" w:hAnsi="Candara"/>
-                <w:color w:val="000000"/>
-                <w:lang w:val="en-US" w:bidi="hi-IN"/>
-              </w:rPr>
-              <w:t xml:space="preserve">gies and payment has been successful </w:t>
+              <w:t xml:space="preserve">Costumer got his ordered Hoagies and payment has been successful </w:t>
             </w:r>
           </w:p>
         </w:tc>
@@ -5929,7 +5894,7 @@
         </w:tblBorders>
         <w:tblCellMar>
           <w:top w:w="60" w:type="dxa"/>
-          <w:left w:w="58" w:type="dxa"/>
+          <w:left w:w="57" w:type="dxa"/>
           <w:bottom w:w="60" w:type="dxa"/>
           <w:right w:w="60" w:type="dxa"/>
         </w:tblCellMar>
@@ -5937,7 +5902,7 @@
       </w:tblPr>
       <w:tblGrid>
         <w:gridCol w:w="1483"/>
-        <w:gridCol w:w="7817"/>
+        <w:gridCol w:w="7816"/>
       </w:tblGrid>
       <w:tr>
         <w:trPr/>
@@ -5976,7 +5941,7 @@
         </w:tc>
         <w:tc>
           <w:tcPr>
-            <w:tcW w:w="7817" w:type="dxa"/>
+            <w:tcW w:w="7816" w:type="dxa"/>
             <w:tcBorders>
               <w:top w:val="outset" w:sz="6" w:space="0" w:color="000000"/>
               <w:left w:val="outset" w:sz="6" w:space="0" w:color="000000"/>
@@ -6001,14 +5966,7 @@
                 <w:rFonts w:cs="Calibri" w:ascii="Candara" w:hAnsi="Candara" w:cstheme="minorHAnsi"/>
                 <w:lang w:val="en-US" w:bidi="hi-IN"/>
               </w:rPr>
-              <w:t xml:space="preserve">II </w:t>
-            </w:r>
-            <w:r>
-              <w:rPr>
-                <w:rFonts w:cs="Calibri" w:ascii="Candara" w:hAnsi="Candara" w:cstheme="minorHAnsi"/>
-                <w:lang w:val="en-US" w:bidi="hi-IN"/>
-              </w:rPr>
-              <w:t>Customer cancels order.</w:t>
+              <w:t>II Customer cancels order.</w:t>
             </w:r>
           </w:p>
         </w:tc>
@@ -6049,7 +6007,7 @@
         </w:tc>
         <w:tc>
           <w:tcPr>
-            <w:tcW w:w="7817" w:type="dxa"/>
+            <w:tcW w:w="7816" w:type="dxa"/>
             <w:tcBorders>
               <w:top w:val="outset" w:sz="6" w:space="0" w:color="000000"/>
               <w:left w:val="outset" w:sz="6" w:space="0" w:color="000000"/>
@@ -6179,7 +6137,7 @@
         </w:tc>
         <w:tc>
           <w:tcPr>
-            <w:tcW w:w="7817" w:type="dxa"/>
+            <w:tcW w:w="7816" w:type="dxa"/>
             <w:tcBorders>
               <w:top w:val="outset" w:sz="6" w:space="0" w:color="000000"/>
               <w:left w:val="outset" w:sz="6" w:space="0" w:color="000000"/>
@@ -6315,7 +6273,7 @@
         </w:tc>
         <w:tc>
           <w:tcPr>
-            <w:tcW w:w="7817" w:type="dxa"/>
+            <w:tcW w:w="7816" w:type="dxa"/>
             <w:tcBorders>
               <w:top w:val="outset" w:sz="6" w:space="0" w:color="000000"/>
               <w:left w:val="outset" w:sz="6" w:space="0" w:color="000000"/>
@@ -6359,10 +6317,16 @@
     <w:p>
       <w:pPr>
         <w:pStyle w:val="Normal"/>
-        <w:rPr/>
-      </w:pPr>
-      <w:r>
-        <w:rPr/>
+        <w:rPr>
+          <w:rFonts w:ascii="Candara" w:hAnsi="Candara"/>
+          <w:lang w:val="en-US" w:bidi="hi-IN"/>
+        </w:rPr>
+      </w:pPr>
+      <w:r>
+        <w:rPr>
+          <w:rFonts w:ascii="Candara" w:hAnsi="Candara"/>
+          <w:lang w:val="en-US" w:bidi="hi-IN"/>
+        </w:rPr>
       </w:r>
     </w:p>
     <w:tbl>
@@ -6380,7 +6344,7 @@
         </w:tblBorders>
         <w:tblCellMar>
           <w:top w:w="60" w:type="dxa"/>
-          <w:left w:w="58" w:type="dxa"/>
+          <w:left w:w="57" w:type="dxa"/>
           <w:bottom w:w="60" w:type="dxa"/>
           <w:right w:w="60" w:type="dxa"/>
         </w:tblCellMar>
@@ -6388,7 +6352,7 @@
       </w:tblPr>
       <w:tblGrid>
         <w:gridCol w:w="1483"/>
-        <w:gridCol w:w="7817"/>
+        <w:gridCol w:w="7816"/>
       </w:tblGrid>
       <w:tr>
         <w:trPr/>
@@ -6427,7 +6391,7 @@
         </w:tc>
         <w:tc>
           <w:tcPr>
-            <w:tcW w:w="7817" w:type="dxa"/>
+            <w:tcW w:w="7816" w:type="dxa"/>
             <w:tcBorders>
               <w:top w:val="outset" w:sz="6" w:space="0" w:color="000000"/>
               <w:left w:val="outset" w:sz="6" w:space="0" w:color="000000"/>
@@ -6452,42 +6416,7 @@
                 <w:rFonts w:cs="Calibri" w:ascii="Candara" w:hAnsi="Candara" w:cstheme="minorHAnsi"/>
                 <w:lang w:val="en-US" w:bidi="hi-IN"/>
               </w:rPr>
-              <w:t xml:space="preserve">III </w:t>
-            </w:r>
-            <w:r>
-              <w:rPr>
-                <w:rFonts w:cs="Calibri" w:ascii="Candara" w:hAnsi="Candara" w:cstheme="minorHAnsi"/>
-                <w:lang w:val="en-US" w:bidi="hi-IN"/>
-              </w:rPr>
-              <w:t xml:space="preserve">Customer </w:t>
-            </w:r>
-            <w:r>
-              <w:rPr>
-                <w:rFonts w:cs="Calibri" w:ascii="Candara" w:hAnsi="Candara" w:cstheme="minorHAnsi"/>
-                <w:lang w:val="en-US" w:bidi="hi-IN"/>
-              </w:rPr>
-              <w:t>takes</w:t>
-            </w:r>
-            <w:r>
-              <w:rPr>
-                <w:rFonts w:cs="Calibri" w:ascii="Candara" w:hAnsi="Candara" w:cstheme="minorHAnsi"/>
-                <w:lang w:val="en-US" w:bidi="hi-IN"/>
-              </w:rPr>
-              <w:t xml:space="preserve"> </w:t>
-            </w:r>
-            <w:r>
-              <w:rPr>
-                <w:rFonts w:cs="Calibri" w:ascii="Candara" w:hAnsi="Candara" w:cstheme="minorHAnsi"/>
-                <w:lang w:val="en-US" w:bidi="hi-IN"/>
-              </w:rPr>
-              <w:t>selfie</w:t>
-            </w:r>
-            <w:r>
-              <w:rPr>
-                <w:rFonts w:cs="Calibri" w:ascii="Candara" w:hAnsi="Candara" w:cstheme="minorHAnsi"/>
-                <w:lang w:val="en-US" w:bidi="hi-IN"/>
-              </w:rPr>
-              <w:t>.</w:t>
+              <w:t>III Customer takes selfie.</w:t>
             </w:r>
           </w:p>
         </w:tc>
@@ -6528,7 +6457,7 @@
         </w:tc>
         <w:tc>
           <w:tcPr>
-            <w:tcW w:w="7817" w:type="dxa"/>
+            <w:tcW w:w="7816" w:type="dxa"/>
             <w:tcBorders>
               <w:top w:val="outset" w:sz="6" w:space="0" w:color="000000"/>
               <w:left w:val="outset" w:sz="6" w:space="0" w:color="000000"/>
@@ -6554,14 +6483,7 @@
                 <w:rFonts w:cs="Calibri" w:ascii="Candara" w:hAnsi="Candara" w:cstheme="minorHAnsi"/>
                 <w:lang w:val="en-US" w:bidi="hi-IN"/>
               </w:rPr>
-              <w:t xml:space="preserve">The customer </w:t>
-            </w:r>
-            <w:r>
-              <w:rPr>
-                <w:rFonts w:cs="Calibri" w:ascii="Candara" w:hAnsi="Candara" w:cstheme="minorHAnsi"/>
-                <w:lang w:val="en-US" w:bidi="hi-IN"/>
-              </w:rPr>
-              <w:t>has an account and a device with a camera.</w:t>
+              <w:t>The customer has an account and a device with a camera.</w:t>
             </w:r>
           </w:p>
         </w:tc>
@@ -6602,7 +6524,7 @@
         </w:tc>
         <w:tc>
           <w:tcPr>
-            <w:tcW w:w="7817" w:type="dxa"/>
+            <w:tcW w:w="7816" w:type="dxa"/>
             <w:tcBorders>
               <w:top w:val="outset" w:sz="6" w:space="0" w:color="000000"/>
               <w:left w:val="outset" w:sz="6" w:space="0" w:color="000000"/>
@@ -6632,28 +6554,7 @@
                 <w:rFonts w:cs="Calibri" w:ascii="Candara" w:hAnsi="Candara" w:cstheme="minorHAnsi"/>
                 <w:lang w:val="en-US" w:bidi="hi-IN"/>
               </w:rPr>
-              <w:t xml:space="preserve">Login on </w:t>
-            </w:r>
-            <w:r>
-              <w:rPr>
-                <w:rFonts w:cs="Calibri" w:ascii="Candara" w:hAnsi="Candara" w:cstheme="minorHAnsi"/>
-                <w:lang w:val="en-US" w:bidi="hi-IN"/>
-              </w:rPr>
-              <w:t>platform</w:t>
-            </w:r>
-            <w:r>
-              <w:rPr>
-                <w:rFonts w:cs="Calibri" w:ascii="Candara" w:hAnsi="Candara" w:cstheme="minorHAnsi"/>
-                <w:lang w:val="en-US" w:bidi="hi-IN"/>
-              </w:rPr>
-              <w:t xml:space="preserve"> </w:t>
-            </w:r>
-            <w:r>
-              <w:rPr>
-                <w:rFonts w:cs="Calibri" w:ascii="Candara" w:hAnsi="Candara" w:cstheme="minorHAnsi"/>
-                <w:lang w:val="en-US" w:bidi="hi-IN"/>
-              </w:rPr>
-              <w:t>with either Twitter or Hoagie account (connected to Twitter).</w:t>
+              <w:t>Login on platform with either Twitter or Hoagie account (connected to Twitter).</w:t>
             </w:r>
           </w:p>
           <w:p>
@@ -6739,21 +6640,7 @@
                 <w:rFonts w:cs="Calibri" w:ascii="Candara" w:hAnsi="Candara" w:cstheme="minorHAnsi"/>
                 <w:lang w:val="en-US" w:bidi="hi-IN"/>
               </w:rPr>
-              <w:t>If (</w:t>
-            </w:r>
-            <w:r>
-              <w:rPr>
-                <w:rFonts w:cs="Calibri" w:ascii="Candara" w:hAnsi="Candara" w:cstheme="minorHAnsi"/>
-                <w:lang w:val="en-US" w:bidi="hi-IN"/>
-              </w:rPr>
-              <w:t>canceled</w:t>
-            </w:r>
-            <w:r>
-              <w:rPr>
-                <w:rFonts w:cs="Calibri" w:ascii="Candara" w:hAnsi="Candara" w:cstheme="minorHAnsi"/>
-                <w:lang w:val="en-US" w:bidi="hi-IN"/>
-              </w:rPr>
-              <w:t>)</w:t>
+              <w:t>If (canceled)</w:t>
               <w:br/>
               <w:t>return to homepage.</w:t>
             </w:r>
@@ -6778,20 +6665,7 @@
               </w:rPr>
               <w:t>If (content is fine)</w:t>
               <w:br/>
-            </w:r>
-            <w:r>
-              <w:rPr>
-                <w:rFonts w:cs="Calibri" w:ascii="Candara" w:hAnsi="Candara" w:cstheme="minorHAnsi"/>
-                <w:lang w:val="en-US" w:bidi="hi-IN"/>
-              </w:rPr>
-              <w:t xml:space="preserve">Selfie is posted to the </w:t>
-            </w:r>
-            <w:r>
-              <w:rPr>
-                <w:rFonts w:cs="Calibri" w:ascii="Candara" w:hAnsi="Candara" w:cstheme="minorHAnsi"/>
-                <w:lang w:val="en-US" w:bidi="hi-IN"/>
-              </w:rPr>
-              <w:t>website and world.</w:t>
+              <w:t>Selfie is posted to the website and world.</w:t>
             </w:r>
           </w:p>
           <w:p>
@@ -6853,7 +6727,7 @@
         </w:tc>
         <w:tc>
           <w:tcPr>
-            <w:tcW w:w="7817" w:type="dxa"/>
+            <w:tcW w:w="7816" w:type="dxa"/>
             <w:tcBorders>
               <w:top w:val="outset" w:sz="6" w:space="0" w:color="000000"/>
               <w:left w:val="outset" w:sz="6" w:space="0" w:color="000000"/>
@@ -6931,10 +6805,16 @@
     <w:p>
       <w:pPr>
         <w:pStyle w:val="Normal"/>
-        <w:rPr/>
-      </w:pPr>
-      <w:r>
-        <w:rPr/>
+        <w:rPr>
+          <w:rFonts w:ascii="Candara" w:hAnsi="Candara"/>
+          <w:lang w:val="en-US" w:bidi="hi-IN"/>
+        </w:rPr>
+      </w:pPr>
+      <w:r>
+        <w:rPr>
+          <w:rFonts w:ascii="Candara" w:hAnsi="Candara"/>
+          <w:lang w:val="en-US" w:bidi="hi-IN"/>
+        </w:rPr>
       </w:r>
     </w:p>
     <w:tbl>
@@ -6952,7 +6832,7 @@
         </w:tblBorders>
         <w:tblCellMar>
           <w:top w:w="60" w:type="dxa"/>
-          <w:left w:w="58" w:type="dxa"/>
+          <w:left w:w="57" w:type="dxa"/>
           <w:bottom w:w="60" w:type="dxa"/>
           <w:right w:w="60" w:type="dxa"/>
         </w:tblCellMar>
@@ -6960,7 +6840,7 @@
       </w:tblPr>
       <w:tblGrid>
         <w:gridCol w:w="1483"/>
-        <w:gridCol w:w="7817"/>
+        <w:gridCol w:w="7816"/>
       </w:tblGrid>
       <w:tr>
         <w:trPr/>
@@ -6999,7 +6879,7 @@
         </w:tc>
         <w:tc>
           <w:tcPr>
-            <w:tcW w:w="7817" w:type="dxa"/>
+            <w:tcW w:w="7816" w:type="dxa"/>
             <w:tcBorders>
               <w:top w:val="outset" w:sz="6" w:space="0" w:color="000000"/>
               <w:left w:val="outset" w:sz="6" w:space="0" w:color="000000"/>
@@ -7023,14 +6903,7 @@
                 <w:rFonts w:cs="Calibri" w:ascii="Candara" w:hAnsi="Candara" w:cstheme="minorHAnsi"/>
                 <w:lang w:val="en-US" w:bidi="hi-IN"/>
               </w:rPr>
-              <w:t xml:space="preserve">VII </w:t>
-            </w:r>
-            <w:r>
-              <w:rPr>
-                <w:rFonts w:cs="Calibri" w:ascii="Candara" w:hAnsi="Candara" w:cstheme="minorHAnsi"/>
-                <w:lang w:val="en-US" w:bidi="hi-IN"/>
-              </w:rPr>
-              <w:t>Cook prepares order.</w:t>
+              <w:t>VII Cook prepares order.</w:t>
             </w:r>
           </w:p>
         </w:tc>
@@ -7071,7 +6944,7 @@
         </w:tc>
         <w:tc>
           <w:tcPr>
-            <w:tcW w:w="7817" w:type="dxa"/>
+            <w:tcW w:w="7816" w:type="dxa"/>
             <w:tcBorders>
               <w:top w:val="outset" w:sz="6" w:space="0" w:color="000000"/>
               <w:left w:val="outset" w:sz="6" w:space="0" w:color="000000"/>
@@ -7091,21 +6964,17 @@
                 <w:numId w:val="15"/>
               </w:numPr>
               <w:spacing w:lineRule="auto" w:line="240"/>
-              <w:rPr/>
+              <w:rPr>
+                <w:rFonts w:ascii="Candara" w:hAnsi="Candara"/>
+                <w:lang w:val="en-US" w:bidi="hi-IN"/>
+              </w:rPr>
             </w:pPr>
             <w:r>
               <w:rPr>
                 <w:rFonts w:cs="Calibri" w:ascii="Candara" w:hAnsi="Candara" w:cstheme="minorHAnsi"/>
-                <w:lang w:val="en-US"/>
-              </w:rPr>
-              <w:t xml:space="preserve">Order was given </w:t>
-            </w:r>
-            <w:r>
-              <w:rPr>
-                <w:rFonts w:cs="Calibri" w:ascii="Candara" w:hAnsi="Candara" w:cstheme="minorHAnsi"/>
-                <w:lang w:val="en-US"/>
-              </w:rPr>
-              <w:t>to the system.</w:t>
+                <w:lang w:val="en-US" w:bidi="hi-IN"/>
+              </w:rPr>
+              <w:t>Order was given to the system.</w:t>
             </w:r>
           </w:p>
           <w:p>
@@ -7116,21 +6985,17 @@
                 <w:numId w:val="15"/>
               </w:numPr>
               <w:spacing w:lineRule="auto" w:line="240"/>
-              <w:rPr/>
+              <w:rPr>
+                <w:rFonts w:ascii="Candara" w:hAnsi="Candara"/>
+                <w:lang w:val="en-US" w:bidi="hi-IN"/>
+              </w:rPr>
             </w:pPr>
             <w:r>
               <w:rPr>
                 <w:rFonts w:cs="Calibri" w:ascii="Candara" w:hAnsi="Candara" w:cstheme="minorHAnsi"/>
-                <w:lang w:val="en-US"/>
-              </w:rPr>
-              <w:t>A c</w:t>
-            </w:r>
-            <w:r>
-              <w:rPr>
-                <w:rFonts w:cs="Calibri" w:ascii="Candara" w:hAnsi="Candara" w:cstheme="minorHAnsi"/>
-                <w:lang w:val="en-US"/>
-              </w:rPr>
-              <w:t>ook is available.</w:t>
+                <w:lang w:val="en-US" w:bidi="hi-IN"/>
+              </w:rPr>
+              <w:t>A cook is available.</w:t>
             </w:r>
           </w:p>
         </w:tc>
@@ -7171,7 +7036,7 @@
         </w:tc>
         <w:tc>
           <w:tcPr>
-            <w:tcW w:w="7817" w:type="dxa"/>
+            <w:tcW w:w="7816" w:type="dxa"/>
             <w:tcBorders>
               <w:top w:val="outset" w:sz="6" w:space="0" w:color="000000"/>
               <w:left w:val="outset" w:sz="6" w:space="0" w:color="000000"/>
@@ -7222,21 +7087,7 @@
                 <w:rFonts w:cs="Calibri" w:ascii="Candara" w:hAnsi="Candara" w:cstheme="minorHAnsi"/>
                 <w:lang w:val="en-US" w:bidi="hi-IN"/>
               </w:rPr>
-              <w:t xml:space="preserve">If (no </w:t>
-            </w:r>
-            <w:r>
-              <w:rPr>
-                <w:rFonts w:cs="Calibri" w:ascii="Candara" w:hAnsi="Candara" w:cstheme="minorHAnsi"/>
-                <w:lang w:val="en-US" w:bidi="hi-IN"/>
-              </w:rPr>
-              <w:t>ingredients left</w:t>
-            </w:r>
-            <w:r>
-              <w:rPr>
-                <w:rFonts w:cs="Calibri" w:ascii="Candara" w:hAnsi="Candara" w:cstheme="minorHAnsi"/>
-                <w:lang w:val="en-US" w:bidi="hi-IN"/>
-              </w:rPr>
-              <w:t>)</w:t>
+              <w:t>If (no ingredients left)</w:t>
               <w:br/>
               <w:t>order new food.</w:t>
             </w:r>
@@ -7259,28 +7110,7 @@
                 <w:rFonts w:cs="Calibri" w:ascii="Candara" w:hAnsi="Candara" w:cstheme="minorHAnsi"/>
                 <w:lang w:val="en-US" w:bidi="hi-IN"/>
               </w:rPr>
-              <w:t>Cook p</w:t>
-            </w:r>
-            <w:r>
-              <w:rPr>
-                <w:rFonts w:cs="Calibri" w:ascii="Candara" w:hAnsi="Candara" w:cstheme="minorHAnsi"/>
-                <w:lang w:val="en-US" w:bidi="hi-IN"/>
-              </w:rPr>
-              <w:t>ackage</w:t>
-            </w:r>
-            <w:r>
-              <w:rPr>
-                <w:rFonts w:cs="Calibri" w:ascii="Candara" w:hAnsi="Candara" w:cstheme="minorHAnsi"/>
-                <w:lang w:val="en-US" w:bidi="hi-IN"/>
-              </w:rPr>
-              <w:t>s</w:t>
-            </w:r>
-            <w:r>
-              <w:rPr>
-                <w:rFonts w:cs="Calibri" w:ascii="Candara" w:hAnsi="Candara" w:cstheme="minorHAnsi"/>
-                <w:lang w:val="en-US" w:bidi="hi-IN"/>
-              </w:rPr>
-              <w:t xml:space="preserve"> food</w:t>
+              <w:t>Cook packages food</w:t>
             </w:r>
           </w:p>
           <w:p>
@@ -7301,42 +7131,7 @@
                 <w:rFonts w:cs="Calibri" w:ascii="Candara" w:hAnsi="Candara" w:cstheme="minorHAnsi"/>
                 <w:lang w:val="en-US" w:bidi="hi-IN"/>
               </w:rPr>
-              <w:t>Cook n</w:t>
-            </w:r>
-            <w:r>
-              <w:rPr>
-                <w:rFonts w:cs="Calibri" w:ascii="Candara" w:hAnsi="Candara" w:cstheme="minorHAnsi"/>
-                <w:lang w:val="en-US" w:bidi="hi-IN"/>
-              </w:rPr>
-              <w:t>otif</w:t>
-            </w:r>
-            <w:r>
-              <w:rPr>
-                <w:rFonts w:cs="Calibri" w:ascii="Candara" w:hAnsi="Candara" w:cstheme="minorHAnsi"/>
-                <w:lang w:val="en-US" w:bidi="hi-IN"/>
-              </w:rPr>
-              <w:t>ies</w:t>
-            </w:r>
-            <w:r>
-              <w:rPr>
-                <w:rFonts w:cs="Calibri" w:ascii="Candara" w:hAnsi="Candara" w:cstheme="minorHAnsi"/>
-                <w:lang w:val="en-US" w:bidi="hi-IN"/>
-              </w:rPr>
-              <w:t xml:space="preserve"> </w:t>
-            </w:r>
-            <w:r>
-              <w:rPr>
-                <w:rFonts w:cs="Calibri" w:ascii="Candara" w:hAnsi="Candara" w:cstheme="minorHAnsi"/>
-                <w:lang w:val="en-US" w:bidi="hi-IN"/>
-              </w:rPr>
-              <w:t xml:space="preserve">the </w:t>
-            </w:r>
-            <w:r>
-              <w:rPr>
-                <w:rFonts w:cs="Calibri" w:ascii="Candara" w:hAnsi="Candara" w:cstheme="minorHAnsi"/>
-                <w:lang w:val="en-US" w:bidi="hi-IN"/>
-              </w:rPr>
-              <w:t>system that food was used.</w:t>
+              <w:t>Cook notifies the system that food was used.</w:t>
             </w:r>
           </w:p>
           <w:p>
@@ -7357,28 +7152,7 @@
                 <w:rFonts w:cs="Calibri" w:ascii="Candara" w:hAnsi="Candara" w:cstheme="minorHAnsi"/>
                 <w:lang w:val="en-US" w:bidi="hi-IN"/>
               </w:rPr>
-              <w:t>Cook gives Hoagie</w:t>
-            </w:r>
-            <w:r>
-              <w:rPr>
-                <w:rFonts w:cs="Calibri" w:ascii="Candara" w:hAnsi="Candara" w:cstheme="minorHAnsi"/>
-                <w:lang w:val="en-US" w:bidi="hi-IN"/>
-              </w:rPr>
-              <w:t xml:space="preserve"> </w:t>
-            </w:r>
-            <w:r>
-              <w:rPr>
-                <w:rFonts w:cs="Calibri" w:ascii="Candara" w:hAnsi="Candara" w:cstheme="minorHAnsi"/>
-                <w:lang w:val="en-US" w:bidi="hi-IN"/>
-              </w:rPr>
-              <w:t xml:space="preserve">to deliverer </w:t>
-            </w:r>
-            <w:r>
-              <w:rPr>
-                <w:rFonts w:cs="Calibri" w:ascii="Candara" w:hAnsi="Candara" w:cstheme="minorHAnsi"/>
-                <w:lang w:val="en-US" w:bidi="hi-IN"/>
-              </w:rPr>
-              <w:t>or shop assistant.</w:t>
+              <w:t>Cook gives Hoagie to deliverer or shop assistant.</w:t>
             </w:r>
           </w:p>
           <w:p>
@@ -7399,35 +7173,7 @@
                 <w:rFonts w:cs="Calibri" w:ascii="Candara" w:hAnsi="Candara" w:cstheme="minorHAnsi"/>
                 <w:lang w:val="en-US" w:bidi="hi-IN"/>
               </w:rPr>
-              <w:t xml:space="preserve">Notify </w:t>
-            </w:r>
-            <w:r>
-              <w:rPr>
-                <w:rFonts w:cs="Calibri" w:ascii="Candara" w:hAnsi="Candara" w:cstheme="minorHAnsi"/>
-                <w:lang w:val="en-US" w:bidi="hi-IN"/>
-              </w:rPr>
-              <w:t xml:space="preserve">the </w:t>
-            </w:r>
-            <w:r>
-              <w:rPr>
-                <w:rFonts w:cs="Calibri" w:ascii="Candara" w:hAnsi="Candara" w:cstheme="minorHAnsi"/>
-                <w:lang w:val="en-US" w:bidi="hi-IN"/>
-              </w:rPr>
-              <w:t xml:space="preserve">order as done </w:t>
-            </w:r>
-            <w:r>
-              <w:rPr>
-                <w:rFonts w:cs="Calibri" w:ascii="Candara" w:hAnsi="Candara" w:cstheme="minorHAnsi"/>
-                <w:lang w:val="en-US" w:bidi="hi-IN"/>
-              </w:rPr>
-              <w:t>and update ingredient list/database</w:t>
-            </w:r>
-            <w:r>
-              <w:rPr>
-                <w:rFonts w:cs="Calibri" w:ascii="Candara" w:hAnsi="Candara" w:cstheme="minorHAnsi"/>
-                <w:lang w:val="en-US" w:bidi="hi-IN"/>
-              </w:rPr>
-              <w:t>.</w:t>
+              <w:t>Notify the order as done and update ingredient list/database.</w:t>
             </w:r>
           </w:p>
         </w:tc>
@@ -7468,7 +7214,7 @@
         </w:tc>
         <w:tc>
           <w:tcPr>
-            <w:tcW w:w="7817" w:type="dxa"/>
+            <w:tcW w:w="7816" w:type="dxa"/>
             <w:tcBorders>
               <w:top w:val="outset" w:sz="6" w:space="0" w:color="000000"/>
               <w:left w:val="outset" w:sz="6" w:space="0" w:color="000000"/>
@@ -7497,21 +7243,7 @@
                 <w:rFonts w:cs="Calibri" w:ascii="Candara" w:hAnsi="Candara" w:cstheme="minorHAnsi"/>
                 <w:lang w:val="en-US" w:bidi="hi-IN"/>
               </w:rPr>
-              <w:t xml:space="preserve">Food statistics </w:t>
-            </w:r>
-            <w:r>
-              <w:rPr>
-                <w:rFonts w:cs="Calibri" w:ascii="Candara" w:hAnsi="Candara" w:cstheme="minorHAnsi"/>
-                <w:lang w:val="en-US" w:bidi="hi-IN"/>
-              </w:rPr>
-              <w:t xml:space="preserve">have </w:t>
-            </w:r>
-            <w:r>
-              <w:rPr>
-                <w:rFonts w:cs="Calibri" w:ascii="Candara" w:hAnsi="Candara" w:cstheme="minorHAnsi"/>
-                <w:lang w:val="en-US" w:bidi="hi-IN"/>
-              </w:rPr>
-              <w:t>changed.</w:t>
+              <w:t>Food statistics have changed.</w:t>
             </w:r>
           </w:p>
           <w:p>
@@ -8451,17 +8183,19 @@
     <w:pPr>
       <w:pStyle w:val="Kopfzeile"/>
       <w:rPr>
-        <w:color w:val="666666"/>
+        <w:rFonts w:ascii="Candara" w:hAnsi="Candara"/>
       </w:rPr>
     </w:pPr>
     <w:r>
       <w:rPr>
+        <w:rFonts w:ascii="Candara" w:hAnsi="Candara"/>
         <w:color w:val="666666"/>
       </w:rPr>
       <w:tab/>
     </w:r>
     <w:r>
       <w:rPr>
+        <w:rFonts w:ascii="Candara" w:hAnsi="Candara"/>
         <w:b/>
         <w:bCs/>
         <w:color w:val="666666"/>
@@ -8485,7 +8219,7 @@
       <mc:AlternateContent>
         <mc:Choice Requires="wps">
           <w:drawing>
-            <wp:anchor behindDoc="1" distT="0" distB="0" distL="114300" distR="114300" simplePos="0" locked="0" layoutInCell="1" allowOverlap="1" relativeHeight="20">
+            <wp:anchor behindDoc="1" distT="0" distB="0" distL="114300" distR="114300" simplePos="0" locked="0" layoutInCell="1" allowOverlap="1" relativeHeight="21">
               <wp:simplePos x="0" y="0"/>
               <wp:positionH relativeFrom="column">
                 <wp:posOffset>5337175</wp:posOffset>
@@ -8493,7 +8227,7 @@
               <wp:positionV relativeFrom="paragraph">
                 <wp:posOffset>8418830</wp:posOffset>
               </wp:positionV>
-              <wp:extent cx="1503045" cy="1406525"/>
+              <wp:extent cx="1503680" cy="1407160"/>
               <wp:effectExtent l="0" t="0" r="0" b="0"/>
               <wp:wrapNone/>
               <wp:docPr id="6" name="Rahmen1"/>
@@ -8504,7 +8238,7 @@
                     <wps:spPr>
                       <a:xfrm>
                         <a:off x="0" y="0"/>
-                        <a:ext cx="1502280" cy="1405800"/>
+                        <a:ext cx="1503000" cy="1406520"/>
                       </a:xfrm>
                       <a:prstGeom prst="rect">
                         <a:avLst/>
@@ -8530,7 +8264,7 @@
                               <w:docPartGallery w:val="Page Numbers (Bottom of Page)"/>
                               <w:docPartUnique w:val="true"/>
                             </w:docPartObj>
-                            <w:id w:val="95083841"/>
+                            <w:id w:val="2144565426"/>
                           </w:sdtPr>
                           <w:sdtContent>
                             <w:p>
@@ -8538,13 +8272,13 @@
                                 <w:pStyle w:val="Rahmeninhalt"/>
                                 <w:jc w:val="center"/>
                                 <w:rPr>
-                                  <w:color w:val="auto"/>
+                                  <w:color w:val="000000"/>
                                 </w:rPr>
                               </w:pPr>
                               <w:r>
                                 <w:rPr>
                                   <w:rFonts w:eastAsia="" w:cs="" w:ascii="Calibri Light" w:hAnsi="Calibri Light"/>
-                                  <w:color w:val="auto"/>
+                                  <w:color w:val="000000"/>
                                   <w:sz w:val="72"/>
                                   <w:szCs w:val="72"/>
                                 </w:rPr>
@@ -8572,7 +8306,7 @@
                                   <w:szCs w:val="72"/>
                                   <w:rFonts w:eastAsia="" w:cs="" w:ascii="Calibri Light" w:hAnsi="Calibri Light"/>
                                 </w:rPr>
-                                <w:t>14</w:t>
+                                <w:t>15</w:t>
                               </w:r>
                               <w:r>
                                 <w:rPr>
@@ -8598,7 +8332,7 @@
         </mc:Choice>
         <mc:Fallback>
           <w:pict>
-            <v:rect id="shape_0" ID="Rahmen1" fillcolor="#d2eaf1" stroked="f" style="position:absolute;margin-left:420.25pt;margin-top:662.9pt;width:118.25pt;height:110.65pt">
+            <v:rect id="shape_0" ID="Rahmen1" fillcolor="#d2eaf1" stroked="f" style="position:absolute;margin-left:420.25pt;margin-top:662.9pt;width:118.3pt;height:110.7pt">
               <w10:wrap type="square"/>
               <v:fill o:detectmouseclick="t" type="solid" color2="#2d150e"/>
               <v:stroke color="#3465a4" joinstyle="round" endcap="flat"/>
@@ -8610,7 +8344,7 @@
                         <w:docPartGallery w:val="Page Numbers (Bottom of Page)"/>
                         <w:docPartUnique w:val="true"/>
                       </w:docPartObj>
-                      <w:id w:val="358563105"/>
+                      <w:id w:val="700404067"/>
                     </w:sdtPr>
                     <w:sdtContent>
                       <w:p>
@@ -8618,13 +8352,13 @@
                           <w:pStyle w:val="Rahmeninhalt"/>
                           <w:jc w:val="center"/>
                           <w:rPr>
-                            <w:color w:val="auto"/>
+                            <w:color w:val="000000"/>
                           </w:rPr>
                         </w:pPr>
                         <w:r>
                           <w:rPr>
                             <w:rFonts w:eastAsia="" w:cs="" w:ascii="Calibri Light" w:hAnsi="Calibri Light"/>
-                            <w:color w:val="auto"/>
+                            <w:color w:val="000000"/>
                             <w:sz w:val="72"/>
                             <w:szCs w:val="72"/>
                           </w:rPr>
@@ -8652,7 +8386,7 @@
                             <w:szCs w:val="72"/>
                             <w:rFonts w:eastAsia="" w:cs="" w:ascii="Calibri Light" w:hAnsi="Calibri Light"/>
                           </w:rPr>
-                          <w:t>14</w:t>
+                          <w:t>15</w:t>
                         </w:r>
                         <w:r>
                           <w:rPr>
@@ -8676,7 +8410,7 @@
       <w:rPr>
         <w:b/>
         <w:bCs/>
-        <w:color w:val="666666"/>
+        <w:color w:val="333333"/>
         <w:sz w:val="20"/>
         <w:szCs w:val="20"/>
       </w:rPr>
@@ -10237,6 +9971,7 @@
       </w:pPr>
       <w:rPr>
         <w:rFonts w:ascii="Wingdings" w:hAnsi="Wingdings" w:cs="Wingdings" w:hint="default"/>
+        <w:rFonts w:cs="Wingdings"/>
       </w:rPr>
     </w:lvl>
     <w:lvl w:ilvl="3">
@@ -10249,6 +9984,7 @@
       </w:pPr>
       <w:rPr>
         <w:rFonts w:ascii="Symbol" w:hAnsi="Symbol" w:cs="Symbol" w:hint="default"/>
+        <w:rFonts w:cs="Symbol"/>
       </w:rPr>
     </w:lvl>
     <w:lvl w:ilvl="4">
@@ -10274,6 +10010,7 @@
       </w:pPr>
       <w:rPr>
         <w:rFonts w:ascii="Wingdings" w:hAnsi="Wingdings" w:cs="Wingdings" w:hint="default"/>
+        <w:rFonts w:cs="Wingdings"/>
       </w:rPr>
     </w:lvl>
     <w:lvl w:ilvl="6">
@@ -10286,6 +10023,7 @@
       </w:pPr>
       <w:rPr>
         <w:rFonts w:ascii="Symbol" w:hAnsi="Symbol" w:cs="Symbol" w:hint="default"/>
+        <w:rFonts w:cs="Symbol"/>
       </w:rPr>
     </w:lvl>
     <w:lvl w:ilvl="7">
@@ -10311,6 +10049,7 @@
       </w:pPr>
       <w:rPr>
         <w:rFonts w:ascii="Wingdings" w:hAnsi="Wingdings" w:cs="Wingdings" w:hint="default"/>
+        <w:rFonts w:cs="Wingdings"/>
       </w:rPr>
     </w:lvl>
   </w:abstractNum>
@@ -10461,6 +10200,152 @@
     </w:lvl>
   </w:abstractNum>
   <w:abstractNum w:abstractNumId="16">
+    <w:lvl w:ilvl="0">
+      <w:start w:val="1"/>
+      <w:numFmt w:val="bullet"/>
+      <w:lvlText w:val=""/>
+      <w:lvlJc w:val="left"/>
+      <w:pPr>
+        <w:tabs>
+          <w:tab w:val="num" w:pos="1287"/>
+        </w:tabs>
+        <w:ind w:left="1287" w:hanging="360"/>
+      </w:pPr>
+      <w:rPr>
+        <w:rFonts w:ascii="Symbol" w:hAnsi="Symbol" w:cs="Symbol" w:hint="default"/>
+        <w:rFonts w:cs="OpenSymbol"/>
+      </w:rPr>
+    </w:lvl>
+    <w:lvl w:ilvl="1">
+      <w:start w:val="1"/>
+      <w:numFmt w:val="bullet"/>
+      <w:lvlText w:val="◦"/>
+      <w:lvlJc w:val="left"/>
+      <w:pPr>
+        <w:tabs>
+          <w:tab w:val="num" w:pos="1647"/>
+        </w:tabs>
+        <w:ind w:left="1647" w:hanging="360"/>
+      </w:pPr>
+      <w:rPr>
+        <w:rFonts w:ascii="OpenSymbol" w:hAnsi="OpenSymbol" w:cs="OpenSymbol" w:hint="default"/>
+        <w:rFonts w:cs="OpenSymbol"/>
+      </w:rPr>
+    </w:lvl>
+    <w:lvl w:ilvl="2">
+      <w:start w:val="1"/>
+      <w:numFmt w:val="bullet"/>
+      <w:lvlText w:val="▪"/>
+      <w:lvlJc w:val="left"/>
+      <w:pPr>
+        <w:tabs>
+          <w:tab w:val="num" w:pos="2007"/>
+        </w:tabs>
+        <w:ind w:left="2007" w:hanging="360"/>
+      </w:pPr>
+      <w:rPr>
+        <w:rFonts w:ascii="OpenSymbol" w:hAnsi="OpenSymbol" w:cs="OpenSymbol" w:hint="default"/>
+        <w:rFonts w:cs="OpenSymbol"/>
+      </w:rPr>
+    </w:lvl>
+    <w:lvl w:ilvl="3">
+      <w:start w:val="1"/>
+      <w:numFmt w:val="bullet"/>
+      <w:lvlText w:val=""/>
+      <w:lvlJc w:val="left"/>
+      <w:pPr>
+        <w:tabs>
+          <w:tab w:val="num" w:pos="2367"/>
+        </w:tabs>
+        <w:ind w:left="2367" w:hanging="360"/>
+      </w:pPr>
+      <w:rPr>
+        <w:rFonts w:ascii="Symbol" w:hAnsi="Symbol" w:cs="Symbol" w:hint="default"/>
+        <w:rFonts w:cs="OpenSymbol"/>
+      </w:rPr>
+    </w:lvl>
+    <w:lvl w:ilvl="4">
+      <w:start w:val="1"/>
+      <w:numFmt w:val="bullet"/>
+      <w:lvlText w:val="◦"/>
+      <w:lvlJc w:val="left"/>
+      <w:pPr>
+        <w:tabs>
+          <w:tab w:val="num" w:pos="2727"/>
+        </w:tabs>
+        <w:ind w:left="2727" w:hanging="360"/>
+      </w:pPr>
+      <w:rPr>
+        <w:rFonts w:ascii="OpenSymbol" w:hAnsi="OpenSymbol" w:cs="OpenSymbol" w:hint="default"/>
+        <w:rFonts w:cs="OpenSymbol"/>
+      </w:rPr>
+    </w:lvl>
+    <w:lvl w:ilvl="5">
+      <w:start w:val="1"/>
+      <w:numFmt w:val="bullet"/>
+      <w:lvlText w:val="▪"/>
+      <w:lvlJc w:val="left"/>
+      <w:pPr>
+        <w:tabs>
+          <w:tab w:val="num" w:pos="3087"/>
+        </w:tabs>
+        <w:ind w:left="3087" w:hanging="360"/>
+      </w:pPr>
+      <w:rPr>
+        <w:rFonts w:ascii="OpenSymbol" w:hAnsi="OpenSymbol" w:cs="OpenSymbol" w:hint="default"/>
+        <w:rFonts w:cs="OpenSymbol"/>
+      </w:rPr>
+    </w:lvl>
+    <w:lvl w:ilvl="6">
+      <w:start w:val="1"/>
+      <w:numFmt w:val="bullet"/>
+      <w:lvlText w:val=""/>
+      <w:lvlJc w:val="left"/>
+      <w:pPr>
+        <w:tabs>
+          <w:tab w:val="num" w:pos="3447"/>
+        </w:tabs>
+        <w:ind w:left="3447" w:hanging="360"/>
+      </w:pPr>
+      <w:rPr>
+        <w:rFonts w:ascii="Symbol" w:hAnsi="Symbol" w:cs="Symbol" w:hint="default"/>
+        <w:rFonts w:cs="OpenSymbol"/>
+      </w:rPr>
+    </w:lvl>
+    <w:lvl w:ilvl="7">
+      <w:start w:val="1"/>
+      <w:numFmt w:val="bullet"/>
+      <w:lvlText w:val="◦"/>
+      <w:lvlJc w:val="left"/>
+      <w:pPr>
+        <w:tabs>
+          <w:tab w:val="num" w:pos="3807"/>
+        </w:tabs>
+        <w:ind w:left="3807" w:hanging="360"/>
+      </w:pPr>
+      <w:rPr>
+        <w:rFonts w:ascii="OpenSymbol" w:hAnsi="OpenSymbol" w:cs="OpenSymbol" w:hint="default"/>
+        <w:rFonts w:cs="OpenSymbol"/>
+      </w:rPr>
+    </w:lvl>
+    <w:lvl w:ilvl="8">
+      <w:start w:val="1"/>
+      <w:numFmt w:val="bullet"/>
+      <w:lvlText w:val="▪"/>
+      <w:lvlJc w:val="left"/>
+      <w:pPr>
+        <w:tabs>
+          <w:tab w:val="num" w:pos="4167"/>
+        </w:tabs>
+        <w:ind w:left="4167" w:hanging="360"/>
+      </w:pPr>
+      <w:rPr>
+        <w:rFonts w:ascii="OpenSymbol" w:hAnsi="OpenSymbol" w:cs="OpenSymbol" w:hint="default"/>
+        <w:rFonts w:cs="OpenSymbol"/>
+      </w:rPr>
+    </w:lvl>
+  </w:abstractNum>
+  <w:abstractNum w:abstractNumId="17">
     <w:lvl w:ilvl="0">
       <w:start w:val="1"/>
       <w:numFmt w:val="none"/>
@@ -10599,6 +10484,9 @@
   </w:num>
   <w:num w:numId="16">
     <w:abstractNumId w:val="16"/>
+  </w:num>
+  <w:num w:numId="17">
+    <w:abstractNumId w:val="17"/>
   </w:num>
 </w:numbering>
 </file>
@@ -12096,6 +11984,567 @@
       <w:rFonts w:ascii="Wingdings" w:hAnsi="Wingdings"/>
     </w:rPr>
   </w:style>
+  <w:style w:type="character" w:styleId="ListLabel139">
+    <w:name w:val="ListLabel 139"/>
+    <w:qFormat/>
+    <w:rPr>
+      <w:rFonts w:ascii="Candara" w:hAnsi="Candara" w:cs="OpenSymbol"/>
+    </w:rPr>
+  </w:style>
+  <w:style w:type="character" w:styleId="ListLabel140">
+    <w:name w:val="ListLabel 140"/>
+    <w:qFormat/>
+    <w:rPr>
+      <w:rFonts w:cs="OpenSymbol"/>
+    </w:rPr>
+  </w:style>
+  <w:style w:type="character" w:styleId="ListLabel141">
+    <w:name w:val="ListLabel 141"/>
+    <w:qFormat/>
+    <w:rPr>
+      <w:rFonts w:cs="OpenSymbol"/>
+    </w:rPr>
+  </w:style>
+  <w:style w:type="character" w:styleId="ListLabel142">
+    <w:name w:val="ListLabel 142"/>
+    <w:qFormat/>
+    <w:rPr>
+      <w:rFonts w:cs="OpenSymbol"/>
+    </w:rPr>
+  </w:style>
+  <w:style w:type="character" w:styleId="ListLabel143">
+    <w:name w:val="ListLabel 143"/>
+    <w:qFormat/>
+    <w:rPr>
+      <w:rFonts w:cs="OpenSymbol"/>
+    </w:rPr>
+  </w:style>
+  <w:style w:type="character" w:styleId="ListLabel144">
+    <w:name w:val="ListLabel 144"/>
+    <w:qFormat/>
+    <w:rPr>
+      <w:rFonts w:cs="OpenSymbol"/>
+    </w:rPr>
+  </w:style>
+  <w:style w:type="character" w:styleId="ListLabel145">
+    <w:name w:val="ListLabel 145"/>
+    <w:qFormat/>
+    <w:rPr>
+      <w:rFonts w:cs="OpenSymbol"/>
+    </w:rPr>
+  </w:style>
+  <w:style w:type="character" w:styleId="ListLabel146">
+    <w:name w:val="ListLabel 146"/>
+    <w:qFormat/>
+    <w:rPr>
+      <w:rFonts w:cs="OpenSymbol"/>
+    </w:rPr>
+  </w:style>
+  <w:style w:type="character" w:styleId="ListLabel147">
+    <w:name w:val="ListLabel 147"/>
+    <w:qFormat/>
+    <w:rPr>
+      <w:rFonts w:cs="OpenSymbol"/>
+    </w:rPr>
+  </w:style>
+  <w:style w:type="character" w:styleId="ListLabel148">
+    <w:name w:val="ListLabel 148"/>
+    <w:qFormat/>
+    <w:rPr>
+      <w:rFonts w:cs="Courier New"/>
+    </w:rPr>
+  </w:style>
+  <w:style w:type="character" w:styleId="ListLabel149">
+    <w:name w:val="ListLabel 149"/>
+    <w:qFormat/>
+    <w:rPr>
+      <w:rFonts w:cs="Wingdings"/>
+    </w:rPr>
+  </w:style>
+  <w:style w:type="character" w:styleId="ListLabel150">
+    <w:name w:val="ListLabel 150"/>
+    <w:qFormat/>
+    <w:rPr>
+      <w:rFonts w:cs="Symbol"/>
+    </w:rPr>
+  </w:style>
+  <w:style w:type="character" w:styleId="ListLabel151">
+    <w:name w:val="ListLabel 151"/>
+    <w:qFormat/>
+    <w:rPr>
+      <w:rFonts w:cs="Courier New"/>
+    </w:rPr>
+  </w:style>
+  <w:style w:type="character" w:styleId="ListLabel152">
+    <w:name w:val="ListLabel 152"/>
+    <w:qFormat/>
+    <w:rPr>
+      <w:rFonts w:cs="Wingdings"/>
+    </w:rPr>
+  </w:style>
+  <w:style w:type="character" w:styleId="ListLabel153">
+    <w:name w:val="ListLabel 153"/>
+    <w:qFormat/>
+    <w:rPr>
+      <w:rFonts w:cs="Symbol"/>
+    </w:rPr>
+  </w:style>
+  <w:style w:type="character" w:styleId="ListLabel154">
+    <w:name w:val="ListLabel 154"/>
+    <w:qFormat/>
+    <w:rPr>
+      <w:rFonts w:cs="Courier New"/>
+    </w:rPr>
+  </w:style>
+  <w:style w:type="character" w:styleId="ListLabel155">
+    <w:name w:val="ListLabel 155"/>
+    <w:qFormat/>
+    <w:rPr>
+      <w:rFonts w:cs="Wingdings"/>
+    </w:rPr>
+  </w:style>
+  <w:style w:type="character" w:styleId="ListLabel156">
+    <w:name w:val="ListLabel 156"/>
+    <w:qFormat/>
+    <w:rPr>
+      <w:rFonts w:cs="Courier New"/>
+    </w:rPr>
+  </w:style>
+  <w:style w:type="character" w:styleId="ListLabel157">
+    <w:name w:val="ListLabel 157"/>
+    <w:qFormat/>
+    <w:rPr>
+      <w:rFonts w:cs="Wingdings"/>
+    </w:rPr>
+  </w:style>
+  <w:style w:type="character" w:styleId="ListLabel158">
+    <w:name w:val="ListLabel 158"/>
+    <w:qFormat/>
+    <w:rPr>
+      <w:rFonts w:cs="Symbol"/>
+    </w:rPr>
+  </w:style>
+  <w:style w:type="character" w:styleId="ListLabel159">
+    <w:name w:val="ListLabel 159"/>
+    <w:qFormat/>
+    <w:rPr>
+      <w:rFonts w:cs="Courier New"/>
+    </w:rPr>
+  </w:style>
+  <w:style w:type="character" w:styleId="ListLabel160">
+    <w:name w:val="ListLabel 160"/>
+    <w:qFormat/>
+    <w:rPr>
+      <w:rFonts w:cs="Wingdings"/>
+    </w:rPr>
+  </w:style>
+  <w:style w:type="character" w:styleId="ListLabel161">
+    <w:name w:val="ListLabel 161"/>
+    <w:qFormat/>
+    <w:rPr>
+      <w:rFonts w:cs="Symbol"/>
+    </w:rPr>
+  </w:style>
+  <w:style w:type="character" w:styleId="ListLabel162">
+    <w:name w:val="ListLabel 162"/>
+    <w:qFormat/>
+    <w:rPr>
+      <w:rFonts w:cs="Courier New"/>
+    </w:rPr>
+  </w:style>
+  <w:style w:type="character" w:styleId="ListLabel163">
+    <w:name w:val="ListLabel 163"/>
+    <w:qFormat/>
+    <w:rPr>
+      <w:rFonts w:cs="Wingdings"/>
+    </w:rPr>
+  </w:style>
+  <w:style w:type="character" w:styleId="ListLabel164">
+    <w:name w:val="ListLabel 164"/>
+    <w:qFormat/>
+    <w:rPr>
+      <w:rFonts w:ascii="Candara" w:hAnsi="Candara" w:cs="Calibri"/>
+    </w:rPr>
+  </w:style>
+  <w:style w:type="character" w:styleId="ListLabel165">
+    <w:name w:val="ListLabel 165"/>
+    <w:qFormat/>
+    <w:rPr>
+      <w:rFonts w:cs="Courier New"/>
+    </w:rPr>
+  </w:style>
+  <w:style w:type="character" w:styleId="ListLabel166">
+    <w:name w:val="ListLabel 166"/>
+    <w:qFormat/>
+    <w:rPr>
+      <w:rFonts w:cs="Wingdings"/>
+    </w:rPr>
+  </w:style>
+  <w:style w:type="character" w:styleId="ListLabel167">
+    <w:name w:val="ListLabel 167"/>
+    <w:qFormat/>
+    <w:rPr>
+      <w:rFonts w:cs="Symbol"/>
+    </w:rPr>
+  </w:style>
+  <w:style w:type="character" w:styleId="ListLabel168">
+    <w:name w:val="ListLabel 168"/>
+    <w:qFormat/>
+    <w:rPr>
+      <w:rFonts w:cs="Courier New"/>
+    </w:rPr>
+  </w:style>
+  <w:style w:type="character" w:styleId="ListLabel169">
+    <w:name w:val="ListLabel 169"/>
+    <w:qFormat/>
+    <w:rPr>
+      <w:rFonts w:cs="Wingdings"/>
+    </w:rPr>
+  </w:style>
+  <w:style w:type="character" w:styleId="ListLabel170">
+    <w:name w:val="ListLabel 170"/>
+    <w:qFormat/>
+    <w:rPr>
+      <w:rFonts w:cs="Symbol"/>
+    </w:rPr>
+  </w:style>
+  <w:style w:type="character" w:styleId="ListLabel171">
+    <w:name w:val="ListLabel 171"/>
+    <w:qFormat/>
+    <w:rPr>
+      <w:rFonts w:cs="Courier New"/>
+    </w:rPr>
+  </w:style>
+  <w:style w:type="character" w:styleId="ListLabel172">
+    <w:name w:val="ListLabel 172"/>
+    <w:qFormat/>
+    <w:rPr>
+      <w:rFonts w:cs="Wingdings"/>
+    </w:rPr>
+  </w:style>
+  <w:style w:type="character" w:styleId="ListLabel173">
+    <w:name w:val="ListLabel 173"/>
+    <w:qFormat/>
+    <w:rPr>
+      <w:rFonts w:ascii="Candara" w:hAnsi="Candara" w:cs="OpenSymbol"/>
+    </w:rPr>
+  </w:style>
+  <w:style w:type="character" w:styleId="ListLabel174">
+    <w:name w:val="ListLabel 174"/>
+    <w:qFormat/>
+    <w:rPr>
+      <w:rFonts w:cs="OpenSymbol"/>
+    </w:rPr>
+  </w:style>
+  <w:style w:type="character" w:styleId="ListLabel175">
+    <w:name w:val="ListLabel 175"/>
+    <w:qFormat/>
+    <w:rPr>
+      <w:rFonts w:cs="OpenSymbol"/>
+    </w:rPr>
+  </w:style>
+  <w:style w:type="character" w:styleId="ListLabel176">
+    <w:name w:val="ListLabel 176"/>
+    <w:qFormat/>
+    <w:rPr>
+      <w:rFonts w:cs="OpenSymbol"/>
+    </w:rPr>
+  </w:style>
+  <w:style w:type="character" w:styleId="ListLabel177">
+    <w:name w:val="ListLabel 177"/>
+    <w:qFormat/>
+    <w:rPr>
+      <w:rFonts w:cs="OpenSymbol"/>
+    </w:rPr>
+  </w:style>
+  <w:style w:type="character" w:styleId="ListLabel178">
+    <w:name w:val="ListLabel 178"/>
+    <w:qFormat/>
+    <w:rPr>
+      <w:rFonts w:cs="OpenSymbol"/>
+    </w:rPr>
+  </w:style>
+  <w:style w:type="character" w:styleId="ListLabel179">
+    <w:name w:val="ListLabel 179"/>
+    <w:qFormat/>
+    <w:rPr>
+      <w:rFonts w:cs="OpenSymbol"/>
+    </w:rPr>
+  </w:style>
+  <w:style w:type="character" w:styleId="ListLabel180">
+    <w:name w:val="ListLabel 180"/>
+    <w:qFormat/>
+    <w:rPr>
+      <w:rFonts w:cs="OpenSymbol"/>
+    </w:rPr>
+  </w:style>
+  <w:style w:type="character" w:styleId="ListLabel181">
+    <w:name w:val="ListLabel 181"/>
+    <w:qFormat/>
+    <w:rPr>
+      <w:rFonts w:cs="OpenSymbol"/>
+    </w:rPr>
+  </w:style>
+  <w:style w:type="character" w:styleId="ListLabel182">
+    <w:name w:val="ListLabel 182"/>
+    <w:qFormat/>
+    <w:rPr>
+      <w:rFonts w:ascii="Candara" w:hAnsi="Candara" w:cs="OpenSymbol"/>
+    </w:rPr>
+  </w:style>
+  <w:style w:type="character" w:styleId="ListLabel183">
+    <w:name w:val="ListLabel 183"/>
+    <w:qFormat/>
+    <w:rPr>
+      <w:rFonts w:cs="OpenSymbol"/>
+    </w:rPr>
+  </w:style>
+  <w:style w:type="character" w:styleId="ListLabel184">
+    <w:name w:val="ListLabel 184"/>
+    <w:qFormat/>
+    <w:rPr>
+      <w:rFonts w:cs="OpenSymbol"/>
+    </w:rPr>
+  </w:style>
+  <w:style w:type="character" w:styleId="ListLabel185">
+    <w:name w:val="ListLabel 185"/>
+    <w:qFormat/>
+    <w:rPr>
+      <w:rFonts w:cs="OpenSymbol"/>
+    </w:rPr>
+  </w:style>
+  <w:style w:type="character" w:styleId="ListLabel186">
+    <w:name w:val="ListLabel 186"/>
+    <w:qFormat/>
+    <w:rPr>
+      <w:rFonts w:cs="OpenSymbol"/>
+    </w:rPr>
+  </w:style>
+  <w:style w:type="character" w:styleId="ListLabel187">
+    <w:name w:val="ListLabel 187"/>
+    <w:qFormat/>
+    <w:rPr>
+      <w:rFonts w:cs="OpenSymbol"/>
+    </w:rPr>
+  </w:style>
+  <w:style w:type="character" w:styleId="ListLabel188">
+    <w:name w:val="ListLabel 188"/>
+    <w:qFormat/>
+    <w:rPr>
+      <w:rFonts w:cs="OpenSymbol"/>
+    </w:rPr>
+  </w:style>
+  <w:style w:type="character" w:styleId="ListLabel189">
+    <w:name w:val="ListLabel 189"/>
+    <w:qFormat/>
+    <w:rPr>
+      <w:rFonts w:cs="OpenSymbol"/>
+    </w:rPr>
+  </w:style>
+  <w:style w:type="character" w:styleId="ListLabel190">
+    <w:name w:val="ListLabel 190"/>
+    <w:qFormat/>
+    <w:rPr>
+      <w:rFonts w:cs="OpenSymbol"/>
+    </w:rPr>
+  </w:style>
+  <w:style w:type="character" w:styleId="ListLabel191">
+    <w:name w:val="ListLabel 191"/>
+    <w:qFormat/>
+    <w:rPr>
+      <w:rFonts w:ascii="Candara" w:hAnsi="Candara" w:cs="OpenSymbol"/>
+    </w:rPr>
+  </w:style>
+  <w:style w:type="character" w:styleId="ListLabel192">
+    <w:name w:val="ListLabel 192"/>
+    <w:qFormat/>
+    <w:rPr>
+      <w:rFonts w:cs="OpenSymbol"/>
+    </w:rPr>
+  </w:style>
+  <w:style w:type="character" w:styleId="ListLabel193">
+    <w:name w:val="ListLabel 193"/>
+    <w:qFormat/>
+    <w:rPr>
+      <w:rFonts w:cs="OpenSymbol"/>
+    </w:rPr>
+  </w:style>
+  <w:style w:type="character" w:styleId="ListLabel194">
+    <w:name w:val="ListLabel 194"/>
+    <w:qFormat/>
+    <w:rPr>
+      <w:rFonts w:cs="OpenSymbol"/>
+    </w:rPr>
+  </w:style>
+  <w:style w:type="character" w:styleId="ListLabel195">
+    <w:name w:val="ListLabel 195"/>
+    <w:qFormat/>
+    <w:rPr>
+      <w:rFonts w:cs="OpenSymbol"/>
+    </w:rPr>
+  </w:style>
+  <w:style w:type="character" w:styleId="ListLabel196">
+    <w:name w:val="ListLabel 196"/>
+    <w:qFormat/>
+    <w:rPr>
+      <w:rFonts w:cs="OpenSymbol"/>
+    </w:rPr>
+  </w:style>
+  <w:style w:type="character" w:styleId="ListLabel197">
+    <w:name w:val="ListLabel 197"/>
+    <w:qFormat/>
+    <w:rPr>
+      <w:rFonts w:cs="OpenSymbol"/>
+    </w:rPr>
+  </w:style>
+  <w:style w:type="character" w:styleId="ListLabel198">
+    <w:name w:val="ListLabel 198"/>
+    <w:qFormat/>
+    <w:rPr>
+      <w:rFonts w:cs="OpenSymbol"/>
+    </w:rPr>
+  </w:style>
+  <w:style w:type="character" w:styleId="ListLabel199">
+    <w:name w:val="ListLabel 199"/>
+    <w:qFormat/>
+    <w:rPr>
+      <w:rFonts w:cs="OpenSymbol"/>
+    </w:rPr>
+  </w:style>
+  <w:style w:type="character" w:styleId="ListLabel200">
+    <w:name w:val="ListLabel 200"/>
+    <w:qFormat/>
+    <w:rPr>
+      <w:rFonts w:ascii="Candara" w:hAnsi="Candara" w:cs="Lucida Sans"/>
+    </w:rPr>
+  </w:style>
+  <w:style w:type="character" w:styleId="ListLabel201">
+    <w:name w:val="ListLabel 201"/>
+    <w:qFormat/>
+    <w:rPr>
+      <w:rFonts w:cs="Courier New"/>
+    </w:rPr>
+  </w:style>
+  <w:style w:type="character" w:styleId="ListLabel202">
+    <w:name w:val="ListLabel 202"/>
+    <w:qFormat/>
+    <w:rPr>
+      <w:rFonts w:cs="Wingdings"/>
+    </w:rPr>
+  </w:style>
+  <w:style w:type="character" w:styleId="ListLabel203">
+    <w:name w:val="ListLabel 203"/>
+    <w:qFormat/>
+    <w:rPr>
+      <w:rFonts w:cs="Symbol"/>
+    </w:rPr>
+  </w:style>
+  <w:style w:type="character" w:styleId="ListLabel204">
+    <w:name w:val="ListLabel 204"/>
+    <w:qFormat/>
+    <w:rPr>
+      <w:rFonts w:cs="Courier New"/>
+    </w:rPr>
+  </w:style>
+  <w:style w:type="character" w:styleId="ListLabel205">
+    <w:name w:val="ListLabel 205"/>
+    <w:qFormat/>
+    <w:rPr>
+      <w:rFonts w:cs="Wingdings"/>
+    </w:rPr>
+  </w:style>
+  <w:style w:type="character" w:styleId="ListLabel206">
+    <w:name w:val="ListLabel 206"/>
+    <w:qFormat/>
+    <w:rPr>
+      <w:rFonts w:cs="Symbol"/>
+    </w:rPr>
+  </w:style>
+  <w:style w:type="character" w:styleId="ListLabel207">
+    <w:name w:val="ListLabel 207"/>
+    <w:qFormat/>
+    <w:rPr>
+      <w:rFonts w:cs="Courier New"/>
+    </w:rPr>
+  </w:style>
+  <w:style w:type="character" w:styleId="ListLabel208">
+    <w:name w:val="ListLabel 208"/>
+    <w:qFormat/>
+    <w:rPr>
+      <w:rFonts w:cs="Wingdings"/>
+    </w:rPr>
+  </w:style>
+  <w:style w:type="character" w:styleId="ListLabel209">
+    <w:name w:val="ListLabel 209"/>
+    <w:qFormat/>
+    <w:rPr>
+      <w:rFonts w:cs="OpenSymbol"/>
+    </w:rPr>
+  </w:style>
+  <w:style w:type="character" w:styleId="ListLabel210">
+    <w:name w:val="ListLabel 210"/>
+    <w:qFormat/>
+    <w:rPr>
+      <w:rFonts w:cs="OpenSymbol"/>
+    </w:rPr>
+  </w:style>
+  <w:style w:type="character" w:styleId="ListLabel211">
+    <w:name w:val="ListLabel 211"/>
+    <w:qFormat/>
+    <w:rPr>
+      <w:rFonts w:cs="OpenSymbol"/>
+    </w:rPr>
+  </w:style>
+  <w:style w:type="character" w:styleId="ListLabel212">
+    <w:name w:val="ListLabel 212"/>
+    <w:qFormat/>
+    <w:rPr>
+      <w:rFonts w:cs="OpenSymbol"/>
+    </w:rPr>
+  </w:style>
+  <w:style w:type="character" w:styleId="ListLabel213">
+    <w:name w:val="ListLabel 213"/>
+    <w:qFormat/>
+    <w:rPr>
+      <w:rFonts w:cs="OpenSymbol"/>
+    </w:rPr>
+  </w:style>
+  <w:style w:type="character" w:styleId="ListLabel214">
+    <w:name w:val="ListLabel 214"/>
+    <w:qFormat/>
+    <w:rPr>
+      <w:rFonts w:cs="OpenSymbol"/>
+    </w:rPr>
+  </w:style>
+  <w:style w:type="character" w:styleId="ListLabel215">
+    <w:name w:val="ListLabel 215"/>
+    <w:qFormat/>
+    <w:rPr>
+      <w:rFonts w:cs="OpenSymbol"/>
+    </w:rPr>
+  </w:style>
+  <w:style w:type="character" w:styleId="ListLabel216">
+    <w:name w:val="ListLabel 216"/>
+    <w:qFormat/>
+    <w:rPr>
+      <w:rFonts w:cs="OpenSymbol"/>
+    </w:rPr>
+  </w:style>
+  <w:style w:type="character" w:styleId="ListLabel217">
+    <w:name w:val="ListLabel 217"/>
+    <w:qFormat/>
+    <w:rPr>
+      <w:rFonts w:cs="OpenSymbol"/>
+    </w:rPr>
+  </w:style>
+  <w:style w:type="character" w:styleId="ListLabel218">
+    <w:name w:val="ListLabel 218"/>
+    <w:qFormat/>
+    <w:rPr>
+      <w:rFonts w:ascii="Candara" w:hAnsi="Candara"/>
+      <w:lang w:val="en-US" w:bidi="hi-IN"/>
+    </w:rPr>
+  </w:style>
   <w:style w:type="paragraph" w:styleId="Berschrift" w:customStyle="1">
     <w:name w:val="Überschrift"/>
     <w:basedOn w:val="Normal"/>
